--- a/Faza 3/SSU/SSU-Prikaz Špila.docx
+++ b/Faza 3/SSU/SSU-Prikaz Špila.docx
@@ -1,6 +1,6 @@
 
 <file path=word/document.xml><?xml version="1.0" encoding="utf-8"?>
-<w:document xmlns:wpc="http://schemas.microsoft.com/office/word/2010/wordprocessingCanvas" xmlns:cx="http://schemas.microsoft.com/office/drawing/2014/chartex" xmlns:cx1="http://schemas.microsoft.com/office/drawing/2015/9/8/chartex" xmlns:cx2="http://schemas.microsoft.com/office/drawing/2015/10/21/chartex" xmlns:cx3="http://schemas.microsoft.com/office/drawing/2016/5/9/chartex" xmlns:cx4="http://schemas.microsoft.com/office/drawing/2016/5/10/chartex" xmlns:cx5="http://schemas.microsoft.com/office/drawing/2016/5/11/chartex" xmlns:cx6="http://schemas.microsoft.com/office/drawing/2016/5/12/chartex" xmlns:cx7="http://schemas.microsoft.com/office/drawing/2016/5/13/chartex" xmlns:cx8="http://schemas.microsoft.com/office/drawing/2016/5/14/chartex" xmlns:mc="http://schemas.openxmlformats.org/markup-compatibility/2006" xmlns:aink="http://schemas.microsoft.com/office/drawing/2016/ink" xmlns:am3d="http://schemas.microsoft.com/office/drawing/2017/model3d" xmlns:o="urn:schemas-microsoft-com:office:office" xmlns:r="http://schemas.openxmlformats.org/officeDocument/2006/relationships" xmlns:m="http://schemas.openxmlformats.org/officeDocument/2006/math" xmlns:v="urn:schemas-microsoft-com:vml" xmlns:wp14="http://schemas.microsoft.com/office/word/2010/wordprocessingDrawing" xmlns:wp="http://schemas.openxmlformats.org/drawingml/2006/wordprocessingDrawing" xmlns:w10="urn:schemas-microsoft-com:office:word" xmlns:w="http://schemas.openxmlformats.org/wordprocessingml/2006/main" xmlns:w14="http://schemas.microsoft.com/office/word/2010/wordml" xmlns:w15="http://schemas.microsoft.com/office/word/2012/wordml" xmlns:w16cex="http://schemas.microsoft.com/office/word/2018/wordml/cex" xmlns:w16cid="http://schemas.microsoft.com/office/word/2016/wordml/cid" xmlns:w16="http://schemas.microsoft.com/office/word/2018/wordml" xmlns:w16se="http://schemas.microsoft.com/office/word/2015/wordml/symex" xmlns:wpg="http://schemas.microsoft.com/office/word/2010/wordprocessingGroup" xmlns:wpi="http://schemas.microsoft.com/office/word/2010/wordprocessingInk" xmlns:wne="http://schemas.microsoft.com/office/word/2006/wordml" xmlns:wps="http://schemas.microsoft.com/office/word/2010/wordprocessingShape" mc:Ignorable="w14 w15 w16se w16cid w16 w16cex wp14">
+<w:document xmlns:wpc="http://schemas.microsoft.com/office/word/2010/wordprocessingCanvas" xmlns:cx="http://schemas.microsoft.com/office/drawing/2014/chartex" xmlns:cx1="http://schemas.microsoft.com/office/drawing/2015/9/8/chartex" xmlns:cx2="http://schemas.microsoft.com/office/drawing/2015/10/21/chartex" xmlns:cx3="http://schemas.microsoft.com/office/drawing/2016/5/9/chartex" xmlns:cx4="http://schemas.microsoft.com/office/drawing/2016/5/10/chartex" xmlns:cx5="http://schemas.microsoft.com/office/drawing/2016/5/11/chartex" xmlns:cx6="http://schemas.microsoft.com/office/drawing/2016/5/12/chartex" xmlns:cx7="http://schemas.microsoft.com/office/drawing/2016/5/13/chartex" xmlns:cx8="http://schemas.microsoft.com/office/drawing/2016/5/14/chartex" xmlns:mc="http://schemas.openxmlformats.org/markup-compatibility/2006" xmlns:aink="http://schemas.microsoft.com/office/drawing/2016/ink" xmlns:am3d="http://schemas.microsoft.com/office/drawing/2017/model3d" xmlns:o="urn:schemas-microsoft-com:office:office" xmlns:r="http://schemas.openxmlformats.org/officeDocument/2006/relationships" xmlns:m="http://schemas.openxmlformats.org/officeDocument/2006/math" xmlns:v="urn:schemas-microsoft-com:vml" xmlns:wp14="http://schemas.microsoft.com/office/word/2010/wordprocessingDrawing" xmlns:wp="http://schemas.openxmlformats.org/drawingml/2006/wordprocessingDrawing" xmlns:w10="urn:schemas-microsoft-com:office:word" xmlns:w="http://schemas.openxmlformats.org/wordprocessingml/2006/main" xmlns:w14="http://schemas.microsoft.com/office/word/2010/wordml" xmlns:w15="http://schemas.microsoft.com/office/word/2012/wordml" xmlns:w16cid="http://schemas.microsoft.com/office/word/2016/wordml/cid" xmlns:w16se="http://schemas.microsoft.com/office/word/2015/wordml/symex" xmlns:wpg="http://schemas.microsoft.com/office/word/2010/wordprocessingGroup" xmlns:wpi="http://schemas.microsoft.com/office/word/2010/wordprocessingInk" xmlns:wne="http://schemas.microsoft.com/office/word/2006/wordml" xmlns:wps="http://schemas.microsoft.com/office/word/2010/wordprocessingShape" mc:Ignorable="w14 w15 w16se w16cid wp14">
   <w:body>
     <w:p>
       <w:pPr>
@@ -3248,6 +3248,11 @@
         </w:numPr>
         <w:spacing w:after="131" w:line="252" w:lineRule="auto"/>
         <w:ind w:right="1291"/>
+        <w:rPr>
+          <w:rFonts w:ascii="Arial Unicode MS" w:eastAsia="Arial Unicode MS" w:hAnsi="Arial Unicode MS" w:cs="Arial Unicode MS"/>
+          <w:sz w:val="20"/>
+          <w:lang w:val="sr-Latn-RS"/>
+        </w:rPr>
       </w:pPr>
       <w:r>
         <w:rPr>
@@ -3276,6 +3281,39 @@
           <w:sz w:val="20"/>
         </w:rPr>
         <w:t>prikazuju informacije o špilu (opisane iznad i prikazane u prototipu)</w:t>
+      </w:r>
+      <w:r>
+        <w:rPr>
+          <w:rFonts w:ascii="Arial Unicode MS" w:eastAsia="Arial Unicode MS" w:hAnsi="Arial Unicode MS" w:cs="Arial Unicode MS"/>
+          <w:sz w:val="20"/>
+        </w:rPr>
+        <w:t xml:space="preserve"> i 3 dugmeta za pokretanje igre sa tim </w:t>
+      </w:r>
+      <w:r>
+        <w:rPr>
+          <w:rFonts w:ascii="Arial Unicode MS" w:eastAsia="Arial Unicode MS" w:hAnsi="Arial Unicode MS" w:cs="Arial Unicode MS"/>
+          <w:sz w:val="20"/>
+          <w:lang w:val="sr-Latn-RS"/>
+        </w:rPr>
+        <w:t>špilom, deljenje špila i čuvanje špila (ovo dugme ne radi ukoliko korisnik nije ulogovan)</w:t>
+      </w:r>
+    </w:p>
+    <w:p>
+      <w:pPr>
+        <w:spacing w:after="0" w:line="240" w:lineRule="auto"/>
+        <w:rPr>
+          <w:rFonts w:ascii="Arial Unicode MS" w:eastAsia="Arial Unicode MS" w:hAnsi="Arial Unicode MS" w:cs="Arial Unicode MS"/>
+          <w:sz w:val="20"/>
+          <w:lang w:val="sr-Latn-RS"/>
+        </w:rPr>
+      </w:pPr>
+      <w:r>
+        <w:rPr>
+          <w:rFonts w:ascii="Arial Unicode MS" w:eastAsia="Arial Unicode MS" w:hAnsi="Arial Unicode MS" w:cs="Arial Unicode MS"/>
+          <w:sz w:val="20"/>
+          <w:lang w:val="sr-Latn-RS"/>
+        </w:rPr>
+        <w:br w:type="page"/>
       </w:r>
     </w:p>
     <w:p>
@@ -3294,6 +3332,7 @@
           <w:i/>
           <w:iCs/>
         </w:rPr>
+        <w:lastRenderedPageBreak/>
         <w:t>Proširenje</w:t>
       </w:r>
       <w:bookmarkEnd w:id="9"/>
@@ -3316,7 +3355,7 @@
           <w:szCs w:val="20"/>
           <w:lang w:val="sr-Latn-RS" w:bidi="ar-SA"/>
         </w:rPr>
-        <w:t xml:space="preserve">2a Korisnik </w:t>
+        <w:t>2</w:t>
       </w:r>
       <w:r>
         <w:rPr>
@@ -3325,7 +3364,7 @@
           <w:szCs w:val="20"/>
           <w:lang w:val="sr-Latn-RS" w:bidi="ar-SA"/>
         </w:rPr>
-        <w:t xml:space="preserve">ukoliko je ulogovan </w:t>
+        <w:t>a</w:t>
       </w:r>
       <w:r>
         <w:rPr>
@@ -3334,7 +3373,43 @@
           <w:szCs w:val="20"/>
           <w:lang w:val="sr-Latn-RS" w:bidi="ar-SA"/>
         </w:rPr>
-        <w:t>može umesto pokretanja igre da samo sačuva špil</w:t>
+        <w:t xml:space="preserve"> Korisnik može da pokrene igru sa špilom pritiskom na dugme </w:t>
+      </w:r>
+      <w:r>
+        <w:rPr>
+          <w:rFonts w:ascii="Arial Unicode MS" w:eastAsia="Arial Unicode MS" w:hAnsi="Arial Unicode MS" w:cs="Arial Unicode MS"/>
+          <w:sz w:val="20"/>
+          <w:szCs w:val="20"/>
+          <w:lang w:val="sr-Latn-RS" w:bidi="ar-SA"/>
+        </w:rPr>
+        <w:t>’</w:t>
+      </w:r>
+      <w:r>
+        <w:rPr>
+          <w:rFonts w:ascii="Arial Unicode MS" w:eastAsia="Arial Unicode MS" w:hAnsi="Arial Unicode MS" w:cs="Arial Unicode MS"/>
+          <w:sz w:val="20"/>
+          <w:szCs w:val="20"/>
+          <w:lang w:val="sr-Latn-RS" w:bidi="ar-SA"/>
+        </w:rPr>
+        <w:t>Play</w:t>
+      </w:r>
+      <w:r>
+        <w:rPr>
+          <w:rFonts w:ascii="Arial Unicode MS" w:eastAsia="Arial Unicode MS" w:hAnsi="Arial Unicode MS" w:cs="Arial Unicode MS"/>
+          <w:sz w:val="20"/>
+          <w:szCs w:val="20"/>
+          <w:lang w:val="sr-Latn-RS" w:bidi="ar-SA"/>
+        </w:rPr>
+        <w:t>’</w:t>
+      </w:r>
+      <w:r>
+        <w:rPr>
+          <w:rFonts w:ascii="Arial Unicode MS" w:eastAsia="Arial Unicode MS" w:hAnsi="Arial Unicode MS" w:cs="Arial Unicode MS"/>
+          <w:sz w:val="20"/>
+          <w:szCs w:val="20"/>
+          <w:lang w:val="sr-Latn-RS" w:bidi="ar-SA"/>
+        </w:rPr>
+        <w:t>.</w:t>
       </w:r>
     </w:p>
     <w:p>
@@ -3365,7 +3440,37 @@
           <w:lang w:val="sr-Latn-RS" w:bidi="ar-SA"/>
         </w:rPr>
         <w:tab/>
-        <w:t>.1 Korisnik klikće dugme ’Save’</w:t>
+        <w:t>.1 Korisnik klikće dugme ’Play’</w:t>
+      </w:r>
+    </w:p>
+    <w:p>
+      <w:pPr>
+        <w:ind w:left="705"/>
+        <w:rPr>
+          <w:rFonts w:ascii="Arial Unicode MS" w:eastAsia="Arial Unicode MS" w:hAnsi="Arial Unicode MS" w:cs="Arial Unicode MS"/>
+          <w:sz w:val="20"/>
+          <w:szCs w:val="20"/>
+          <w:lang w:val="sr-Latn-RS" w:bidi="ar-SA"/>
+        </w:rPr>
+      </w:pPr>
+      <w:r>
+        <w:rPr>
+          <w:rFonts w:ascii="Arial Unicode MS" w:eastAsia="Arial Unicode MS" w:hAnsi="Arial Unicode MS" w:cs="Arial Unicode MS"/>
+          <w:sz w:val="20"/>
+          <w:szCs w:val="20"/>
+          <w:lang w:val="sr-Latn-RS" w:bidi="ar-SA"/>
+        </w:rPr>
+        <w:tab/>
+      </w:r>
+      <w:r>
+        <w:rPr>
+          <w:rFonts w:ascii="Arial Unicode MS" w:eastAsia="Arial Unicode MS" w:hAnsi="Arial Unicode MS" w:cs="Arial Unicode MS"/>
+          <w:sz w:val="20"/>
+          <w:szCs w:val="20"/>
+          <w:lang w:val="sr-Latn-RS" w:bidi="ar-SA"/>
+        </w:rPr>
+        <w:tab/>
+        <w:t>.2 Prelazi se na funkcionalnost pravljenja sobe</w:t>
       </w:r>
     </w:p>
     <w:p>
@@ -3386,8 +3491,7 @@
           <w:szCs w:val="20"/>
           <w:lang w:val="sr-Latn-RS" w:bidi="ar-SA"/>
         </w:rPr>
-        <w:lastRenderedPageBreak/>
-        <w:tab/>
+        <w:t>2</w:t>
       </w:r>
       <w:r>
         <w:rPr>
@@ -3396,8 +3500,7 @@
           <w:szCs w:val="20"/>
           <w:lang w:val="sr-Latn-RS" w:bidi="ar-SA"/>
         </w:rPr>
-        <w:tab/>
-        <w:t xml:space="preserve">.2 </w:t>
+        <w:t>b</w:t>
       </w:r>
       <w:r>
         <w:rPr>
@@ -3406,38 +3509,38 @@
           <w:szCs w:val="20"/>
           <w:lang w:val="sr-Latn-RS" w:bidi="ar-SA"/>
         </w:rPr>
-        <w:t xml:space="preserve">Špil se beleži u sačuvanim špilovima tog igrača </w:t>
-      </w:r>
-    </w:p>
-    <w:p>
-      <w:pPr>
-        <w:ind w:left="1425" w:firstLine="15"/>
+        <w:t xml:space="preserve"> Korisnik </w:t>
+      </w:r>
+      <w:r>
         <w:rPr>
           <w:rFonts w:ascii="Arial Unicode MS" w:eastAsia="Arial Unicode MS" w:hAnsi="Arial Unicode MS" w:cs="Arial Unicode MS"/>
           <w:sz w:val="20"/>
           <w:szCs w:val="20"/>
           <w:lang w:val="sr-Latn-RS" w:bidi="ar-SA"/>
         </w:rPr>
-      </w:pPr>
-      <w:r>
+        <w:t>može da podeli špil pritiskom na dugme ’Share’</w:t>
+      </w:r>
+    </w:p>
+    <w:p>
+      <w:pPr>
+        <w:spacing w:after="0"/>
+        <w:ind w:left="705"/>
         <w:rPr>
           <w:rFonts w:ascii="Arial Unicode MS" w:eastAsia="Arial Unicode MS" w:hAnsi="Arial Unicode MS" w:cs="Arial Unicode MS"/>
           <w:sz w:val="20"/>
           <w:szCs w:val="20"/>
           <w:lang w:val="sr-Latn-RS" w:bidi="ar-SA"/>
         </w:rPr>
-        <w:t>.3 Funkcionalnost se vraća na prvi korak</w:t>
-      </w:r>
-    </w:p>
-    <w:p>
-      <w:pPr>
+      </w:pPr>
+      <w:r>
         <w:rPr>
           <w:rFonts w:ascii="Arial Unicode MS" w:eastAsia="Arial Unicode MS" w:hAnsi="Arial Unicode MS" w:cs="Arial Unicode MS"/>
           <w:sz w:val="20"/>
           <w:szCs w:val="20"/>
           <w:lang w:val="sr-Latn-RS" w:bidi="ar-SA"/>
         </w:rPr>
-      </w:pPr>
+        <w:tab/>
+      </w:r>
       <w:r>
         <w:rPr>
           <w:rFonts w:ascii="Arial Unicode MS" w:eastAsia="Arial Unicode MS" w:hAnsi="Arial Unicode MS" w:cs="Arial Unicode MS"/>
@@ -3446,7 +3549,7 @@
           <w:lang w:val="sr-Latn-RS" w:bidi="ar-SA"/>
         </w:rPr>
         <w:tab/>
-        <w:t xml:space="preserve">2b Korisnik može da pokrene igru sa špilom pritiskom na dugme </w:t>
+        <w:t xml:space="preserve">.1 Korisnik klikće dugme </w:t>
       </w:r>
       <w:r>
         <w:rPr>
@@ -3455,7 +3558,85 @@
           <w:szCs w:val="20"/>
           <w:lang w:val="sr-Latn-RS" w:bidi="ar-SA"/>
         </w:rPr>
-        <w:t>Play</w:t>
+        <w:t>’Share’</w:t>
+      </w:r>
+    </w:p>
+    <w:p>
+      <w:pPr>
+        <w:ind w:left="705"/>
+        <w:rPr>
+          <w:rFonts w:ascii="Arial Unicode MS" w:eastAsia="Arial Unicode MS" w:hAnsi="Arial Unicode MS" w:cs="Arial Unicode MS"/>
+          <w:sz w:val="20"/>
+          <w:szCs w:val="20"/>
+          <w:lang w:val="sr-Latn-RS" w:bidi="ar-SA"/>
+        </w:rPr>
+      </w:pPr>
+      <w:r>
+        <w:rPr>
+          <w:rFonts w:ascii="Arial Unicode MS" w:eastAsia="Arial Unicode MS" w:hAnsi="Arial Unicode MS" w:cs="Arial Unicode MS"/>
+          <w:sz w:val="20"/>
+          <w:szCs w:val="20"/>
+          <w:lang w:val="sr-Latn-RS" w:bidi="ar-SA"/>
+        </w:rPr>
+        <w:tab/>
+      </w:r>
+      <w:r>
+        <w:rPr>
+          <w:rFonts w:ascii="Arial Unicode MS" w:eastAsia="Arial Unicode MS" w:hAnsi="Arial Unicode MS" w:cs="Arial Unicode MS"/>
+          <w:sz w:val="20"/>
+          <w:szCs w:val="20"/>
+          <w:lang w:val="sr-Latn-RS" w:bidi="ar-SA"/>
+        </w:rPr>
+        <w:tab/>
+        <w:t xml:space="preserve">.2 Prelazi se na funkcionalnost </w:t>
+      </w:r>
+      <w:r>
+        <w:rPr>
+          <w:rFonts w:ascii="Arial Unicode MS" w:eastAsia="Arial Unicode MS" w:hAnsi="Arial Unicode MS" w:cs="Arial Unicode MS"/>
+          <w:sz w:val="20"/>
+          <w:szCs w:val="20"/>
+          <w:lang w:val="sr-Latn-RS" w:bidi="ar-SA"/>
+        </w:rPr>
+        <w:t>deljenja špila</w:t>
+      </w:r>
+    </w:p>
+    <w:p>
+      <w:pPr>
+        <w:spacing w:after="0"/>
+        <w:ind w:left="705"/>
+        <w:rPr>
+          <w:rFonts w:ascii="Arial Unicode MS" w:eastAsia="Arial Unicode MS" w:hAnsi="Arial Unicode MS" w:cs="Arial Unicode MS"/>
+          <w:sz w:val="20"/>
+          <w:szCs w:val="20"/>
+          <w:lang w:val="sr-Latn-RS" w:bidi="ar-SA"/>
+        </w:rPr>
+      </w:pPr>
+      <w:r>
+        <w:rPr>
+          <w:rFonts w:ascii="Arial Unicode MS" w:eastAsia="Arial Unicode MS" w:hAnsi="Arial Unicode MS" w:cs="Arial Unicode MS"/>
+          <w:sz w:val="20"/>
+          <w:szCs w:val="20"/>
+          <w:lang w:val="sr-Latn-RS" w:bidi="ar-SA"/>
+        </w:rPr>
+        <w:t xml:space="preserve">2c Korisnik ukoliko je ulogovan može </w:t>
+      </w:r>
+      <w:r>
+        <w:rPr>
+          <w:rFonts w:ascii="Arial Unicode MS" w:eastAsia="Arial Unicode MS" w:hAnsi="Arial Unicode MS" w:cs="Arial Unicode MS"/>
+          <w:sz w:val="20"/>
+          <w:szCs w:val="20"/>
+          <w:lang w:val="sr-Latn-RS" w:bidi="ar-SA"/>
+        </w:rPr>
+        <w:t xml:space="preserve">i </w:t>
+      </w:r>
+      <w:r>
+        <w:rPr>
+          <w:rFonts w:ascii="Arial Unicode MS" w:eastAsia="Arial Unicode MS" w:hAnsi="Arial Unicode MS" w:cs="Arial Unicode MS"/>
+          <w:sz w:val="20"/>
+          <w:szCs w:val="20"/>
+          <w:lang w:val="sr-Latn-RS" w:bidi="ar-SA"/>
+        </w:rPr>
+        <w:t>da</w:t>
       </w:r>
       <w:bookmarkStart w:id="10" w:name="_GoBack"/>
       <w:bookmarkEnd w:id="10"/>
@@ -3466,8 +3647,100 @@
           <w:szCs w:val="20"/>
           <w:lang w:val="sr-Latn-RS" w:bidi="ar-SA"/>
         </w:rPr>
-        <w:t>.</w:t>
-      </w:r>
+        <w:t xml:space="preserve"> sačuva špil</w:t>
+      </w:r>
+    </w:p>
+    <w:p>
+      <w:pPr>
+        <w:spacing w:after="0"/>
+        <w:ind w:left="705"/>
+        <w:rPr>
+          <w:rFonts w:ascii="Arial Unicode MS" w:eastAsia="Arial Unicode MS" w:hAnsi="Arial Unicode MS" w:cs="Arial Unicode MS"/>
+          <w:sz w:val="20"/>
+          <w:szCs w:val="20"/>
+          <w:lang w:val="sr-Latn-RS" w:bidi="ar-SA"/>
+        </w:rPr>
+      </w:pPr>
+      <w:r>
+        <w:rPr>
+          <w:rFonts w:ascii="Arial Unicode MS" w:eastAsia="Arial Unicode MS" w:hAnsi="Arial Unicode MS" w:cs="Arial Unicode MS"/>
+          <w:sz w:val="20"/>
+          <w:szCs w:val="20"/>
+          <w:lang w:val="sr-Latn-RS" w:bidi="ar-SA"/>
+        </w:rPr>
+        <w:tab/>
+      </w:r>
+      <w:r>
+        <w:rPr>
+          <w:rFonts w:ascii="Arial Unicode MS" w:eastAsia="Arial Unicode MS" w:hAnsi="Arial Unicode MS" w:cs="Arial Unicode MS"/>
+          <w:sz w:val="20"/>
+          <w:szCs w:val="20"/>
+          <w:lang w:val="sr-Latn-RS" w:bidi="ar-SA"/>
+        </w:rPr>
+        <w:tab/>
+        <w:t>.1 Korisnik klikće dugme ’Save’</w:t>
+      </w:r>
+    </w:p>
+    <w:p>
+      <w:pPr>
+        <w:spacing w:after="0"/>
+        <w:ind w:left="705"/>
+        <w:rPr>
+          <w:rFonts w:ascii="Arial Unicode MS" w:eastAsia="Arial Unicode MS" w:hAnsi="Arial Unicode MS" w:cs="Arial Unicode MS"/>
+          <w:sz w:val="20"/>
+          <w:szCs w:val="20"/>
+          <w:lang w:val="sr-Latn-RS" w:bidi="ar-SA"/>
+        </w:rPr>
+      </w:pPr>
+      <w:r>
+        <w:rPr>
+          <w:rFonts w:ascii="Arial Unicode MS" w:eastAsia="Arial Unicode MS" w:hAnsi="Arial Unicode MS" w:cs="Arial Unicode MS"/>
+          <w:sz w:val="20"/>
+          <w:szCs w:val="20"/>
+          <w:lang w:val="sr-Latn-RS" w:bidi="ar-SA"/>
+        </w:rPr>
+        <w:tab/>
+      </w:r>
+      <w:r>
+        <w:rPr>
+          <w:rFonts w:ascii="Arial Unicode MS" w:eastAsia="Arial Unicode MS" w:hAnsi="Arial Unicode MS" w:cs="Arial Unicode MS"/>
+          <w:sz w:val="20"/>
+          <w:szCs w:val="20"/>
+          <w:lang w:val="sr-Latn-RS" w:bidi="ar-SA"/>
+        </w:rPr>
+        <w:tab/>
+        <w:t xml:space="preserve">.2 Špil se beleži u sačuvanim špilovima tog igrača </w:t>
+      </w:r>
+    </w:p>
+    <w:p>
+      <w:pPr>
+        <w:ind w:left="1425" w:firstLine="15"/>
+        <w:rPr>
+          <w:rFonts w:ascii="Arial Unicode MS" w:eastAsia="Arial Unicode MS" w:hAnsi="Arial Unicode MS" w:cs="Arial Unicode MS"/>
+          <w:sz w:val="20"/>
+          <w:szCs w:val="20"/>
+          <w:lang w:val="sr-Latn-RS" w:bidi="ar-SA"/>
+        </w:rPr>
+      </w:pPr>
+      <w:r>
+        <w:rPr>
+          <w:rFonts w:ascii="Arial Unicode MS" w:eastAsia="Arial Unicode MS" w:hAnsi="Arial Unicode MS" w:cs="Arial Unicode MS"/>
+          <w:sz w:val="20"/>
+          <w:szCs w:val="20"/>
+          <w:lang w:val="sr-Latn-RS" w:bidi="ar-SA"/>
+        </w:rPr>
+        <w:t>.3 Funkcionalnost se vraća na prvi korak</w:t>
+      </w:r>
+    </w:p>
+    <w:p>
+      <w:pPr>
+        <w:rPr>
+          <w:rFonts w:ascii="Arial Unicode MS" w:eastAsia="Arial Unicode MS" w:hAnsi="Arial Unicode MS" w:cs="Arial Unicode MS"/>
+          <w:sz w:val="20"/>
+          <w:szCs w:val="20"/>
+          <w:lang w:val="sr-Latn-RS" w:bidi="ar-SA"/>
+        </w:rPr>
+      </w:pPr>
     </w:p>
     <w:p>
       <w:pPr>
@@ -3613,7 +3886,7 @@
 </file>
 
 <file path=word/numbering.xml><?xml version="1.0" encoding="utf-8"?>
-<w:numbering xmlns:wpc="http://schemas.microsoft.com/office/word/2010/wordprocessingCanvas" xmlns:cx="http://schemas.microsoft.com/office/drawing/2014/chartex" xmlns:cx1="http://schemas.microsoft.com/office/drawing/2015/9/8/chartex" xmlns:cx2="http://schemas.microsoft.com/office/drawing/2015/10/21/chartex" xmlns:cx3="http://schemas.microsoft.com/office/drawing/2016/5/9/chartex" xmlns:cx4="http://schemas.microsoft.com/office/drawing/2016/5/10/chartex" xmlns:cx5="http://schemas.microsoft.com/office/drawing/2016/5/11/chartex" xmlns:cx6="http://schemas.microsoft.com/office/drawing/2016/5/12/chartex" xmlns:cx7="http://schemas.microsoft.com/office/drawing/2016/5/13/chartex" xmlns:cx8="http://schemas.microsoft.com/office/drawing/2016/5/14/chartex" xmlns:mc="http://schemas.openxmlformats.org/markup-compatibility/2006" xmlns:aink="http://schemas.microsoft.com/office/drawing/2016/ink" xmlns:am3d="http://schemas.microsoft.com/office/drawing/2017/model3d" xmlns:o="urn:schemas-microsoft-com:office:office" xmlns:r="http://schemas.openxmlformats.org/officeDocument/2006/relationships" xmlns:m="http://schemas.openxmlformats.org/officeDocument/2006/math" xmlns:v="urn:schemas-microsoft-com:vml" xmlns:wp14="http://schemas.microsoft.com/office/word/2010/wordprocessingDrawing" xmlns:wp="http://schemas.openxmlformats.org/drawingml/2006/wordprocessingDrawing" xmlns:w10="urn:schemas-microsoft-com:office:word" xmlns:w="http://schemas.openxmlformats.org/wordprocessingml/2006/main" xmlns:w14="http://schemas.microsoft.com/office/word/2010/wordml" xmlns:w15="http://schemas.microsoft.com/office/word/2012/wordml" xmlns:w16cex="http://schemas.microsoft.com/office/word/2018/wordml/cex" xmlns:w16cid="http://schemas.microsoft.com/office/word/2016/wordml/cid" xmlns:w16="http://schemas.microsoft.com/office/word/2018/wordml" xmlns:w16se="http://schemas.microsoft.com/office/word/2015/wordml/symex" xmlns:wpg="http://schemas.microsoft.com/office/word/2010/wordprocessingGroup" xmlns:wpi="http://schemas.microsoft.com/office/word/2010/wordprocessingInk" xmlns:wne="http://schemas.microsoft.com/office/word/2006/wordml" xmlns:wps="http://schemas.microsoft.com/office/word/2010/wordprocessingShape" mc:Ignorable="w14 w15 w16se w16cid w16 w16cex wp14">
+<w:numbering xmlns:wpc="http://schemas.microsoft.com/office/word/2010/wordprocessingCanvas" xmlns:cx="http://schemas.microsoft.com/office/drawing/2014/chartex" xmlns:cx1="http://schemas.microsoft.com/office/drawing/2015/9/8/chartex" xmlns:cx2="http://schemas.microsoft.com/office/drawing/2015/10/21/chartex" xmlns:cx3="http://schemas.microsoft.com/office/drawing/2016/5/9/chartex" xmlns:cx4="http://schemas.microsoft.com/office/drawing/2016/5/10/chartex" xmlns:cx5="http://schemas.microsoft.com/office/drawing/2016/5/11/chartex" xmlns:cx6="http://schemas.microsoft.com/office/drawing/2016/5/12/chartex" xmlns:cx7="http://schemas.microsoft.com/office/drawing/2016/5/13/chartex" xmlns:cx8="http://schemas.microsoft.com/office/drawing/2016/5/14/chartex" xmlns:mc="http://schemas.openxmlformats.org/markup-compatibility/2006" xmlns:aink="http://schemas.microsoft.com/office/drawing/2016/ink" xmlns:am3d="http://schemas.microsoft.com/office/drawing/2017/model3d" xmlns:o="urn:schemas-microsoft-com:office:office" xmlns:r="http://schemas.openxmlformats.org/officeDocument/2006/relationships" xmlns:m="http://schemas.openxmlformats.org/officeDocument/2006/math" xmlns:v="urn:schemas-microsoft-com:vml" xmlns:wp14="http://schemas.microsoft.com/office/word/2010/wordprocessingDrawing" xmlns:wp="http://schemas.openxmlformats.org/drawingml/2006/wordprocessingDrawing" xmlns:w10="urn:schemas-microsoft-com:office:word" xmlns:w="http://schemas.openxmlformats.org/wordprocessingml/2006/main" xmlns:w14="http://schemas.microsoft.com/office/word/2010/wordml" xmlns:w15="http://schemas.microsoft.com/office/word/2012/wordml" xmlns:w16cid="http://schemas.microsoft.com/office/word/2016/wordml/cid" xmlns:w16se="http://schemas.microsoft.com/office/word/2015/wordml/symex" xmlns:wpg="http://schemas.microsoft.com/office/word/2010/wordprocessingGroup" xmlns:wpi="http://schemas.microsoft.com/office/word/2010/wordprocessingInk" xmlns:wne="http://schemas.microsoft.com/office/word/2006/wordml" xmlns:wps="http://schemas.microsoft.com/office/word/2010/wordprocessingShape" mc:Ignorable="w14 w15 w16se w16cid wp14">
   <w:abstractNum w:abstractNumId="0" w15:restartNumberingAfterBreak="0">
     <w:nsid w:val="0F7E0BC5"/>
     <w:multiLevelType w:val="multilevel"/>
@@ -4663,7 +4936,7 @@
 </file>
 
 <file path=word/styles.xml><?xml version="1.0" encoding="utf-8"?>
-<w:styles xmlns:mc="http://schemas.openxmlformats.org/markup-compatibility/2006" xmlns:r="http://schemas.openxmlformats.org/officeDocument/2006/relationships" xmlns:w="http://schemas.openxmlformats.org/wordprocessingml/2006/main" xmlns:w14="http://schemas.microsoft.com/office/word/2010/wordml" xmlns:w15="http://schemas.microsoft.com/office/word/2012/wordml" xmlns:w16cex="http://schemas.microsoft.com/office/word/2018/wordml/cex" xmlns:w16cid="http://schemas.microsoft.com/office/word/2016/wordml/cid" xmlns:w16="http://schemas.microsoft.com/office/word/2018/wordml" xmlns:w16se="http://schemas.microsoft.com/office/word/2015/wordml/symex" mc:Ignorable="w14 w15 w16se w16cid w16 w16cex">
+<w:styles xmlns:mc="http://schemas.openxmlformats.org/markup-compatibility/2006" xmlns:r="http://schemas.openxmlformats.org/officeDocument/2006/relationships" xmlns:w="http://schemas.openxmlformats.org/wordprocessingml/2006/main" xmlns:w14="http://schemas.microsoft.com/office/word/2010/wordml" xmlns:w15="http://schemas.microsoft.com/office/word/2012/wordml" xmlns:w16cid="http://schemas.microsoft.com/office/word/2016/wordml/cid" xmlns:w16se="http://schemas.microsoft.com/office/word/2015/wordml/symex" mc:Ignorable="w14 w15 w16se w16cid">
   <w:docDefaults>
     <w:rPrDefault>
       <w:rPr>

--- a/Faza 3/SSU/SSU-Prikaz Špila.docx
+++ b/Faza 3/SSU/SSU-Prikaz Špila.docx
@@ -2445,13 +2445,16 @@
         </w:rPr>
         <w:t>prikazivanju špila</w:t>
       </w:r>
-      <w:r>
-        <w:rPr>
-          <w:rFonts w:ascii="Arial Unicode MS" w:eastAsia="Arial Unicode MS" w:hAnsi="Arial Unicode MS" w:cs="Arial Unicode MS"/>
-          <w:sz w:val="20"/>
-        </w:rPr>
-        <w:t xml:space="preserve">. </w:t>
-      </w:r>
+      <w:bookmarkStart w:id="2" w:name="_Hlk38113194"/>
+      <w:r>
+        <w:rPr>
+          <w:rFonts w:ascii="Arial Unicode MS" w:eastAsia="Arial Unicode MS" w:hAnsi="Arial Unicode MS" w:cs="Arial Unicode MS"/>
+          <w:sz w:val="20"/>
+          <w:szCs w:val="20"/>
+        </w:rPr>
+        <w:t>, sa grafičkim opisom priloženim u prototipu koji se nalazi u drugom folderu.</w:t>
+      </w:r>
+      <w:bookmarkEnd w:id="2"/>
     </w:p>
     <w:p>
       <w:pPr>
@@ -2459,11 +2462,11 @@
         <w:spacing w:after="83"/>
         <w:ind w:left="705" w:hanging="720"/>
       </w:pPr>
-      <w:bookmarkStart w:id="2" w:name="_Toc36565152"/>
+      <w:bookmarkStart w:id="3" w:name="_Toc36565152"/>
       <w:r>
         <w:t>Namena dokumenta i ciljne grupe</w:t>
       </w:r>
-      <w:bookmarkEnd w:id="2"/>
+      <w:bookmarkEnd w:id="3"/>
       <w:r>
         <w:t xml:space="preserve"> </w:t>
       </w:r>
@@ -2489,11 +2492,11 @@
         <w:pStyle w:val="Heading2"/>
         <w:ind w:left="705" w:hanging="720"/>
       </w:pPr>
-      <w:bookmarkStart w:id="3" w:name="_Toc36565153"/>
+      <w:bookmarkStart w:id="4" w:name="_Toc36565153"/>
       <w:r>
         <w:t>Reference</w:t>
       </w:r>
-      <w:bookmarkEnd w:id="3"/>
+      <w:bookmarkEnd w:id="4"/>
       <w:r>
         <w:t xml:space="preserve"> </w:t>
       </w:r>
@@ -2584,11 +2587,11 @@
         <w:spacing w:after="0"/>
         <w:ind w:left="705" w:hanging="720"/>
       </w:pPr>
-      <w:bookmarkStart w:id="4" w:name="_Toc36565154"/>
+      <w:bookmarkStart w:id="5" w:name="_Toc36565154"/>
       <w:r>
         <w:t>Otvorena pitanja</w:t>
       </w:r>
-      <w:bookmarkEnd w:id="4"/>
+      <w:bookmarkEnd w:id="5"/>
       <w:r>
         <w:t xml:space="preserve"> </w:t>
       </w:r>
@@ -3034,7 +3037,7 @@
         <w:pStyle w:val="Heading1"/>
         <w:ind w:left="705" w:hanging="720"/>
       </w:pPr>
-      <w:bookmarkStart w:id="5" w:name="_Toc36565155"/>
+      <w:bookmarkStart w:id="6" w:name="_Toc36565155"/>
       <w:r>
         <w:t xml:space="preserve">Scenario </w:t>
       </w:r>
@@ -3044,7 +3047,7 @@
       <w:r>
         <w:t xml:space="preserve"> špila</w:t>
       </w:r>
-      <w:bookmarkEnd w:id="5"/>
+      <w:bookmarkEnd w:id="6"/>
       <w:r>
         <w:t xml:space="preserve"> </w:t>
       </w:r>
@@ -3072,14 +3075,14 @@
           <w:lang w:val="en-US" w:bidi="en-US"/>
         </w:rPr>
       </w:pPr>
-      <w:bookmarkStart w:id="6" w:name="_Toc36565156"/>
+      <w:bookmarkStart w:id="7" w:name="_Toc36565156"/>
       <w:r>
         <w:rPr>
           <w:u w:val="single" w:color="000000"/>
         </w:rPr>
         <w:t>Kratak opis</w:t>
       </w:r>
-      <w:bookmarkEnd w:id="6"/>
+      <w:bookmarkEnd w:id="7"/>
       <w:r>
         <w:t xml:space="preserve"> </w:t>
       </w:r>
@@ -3128,7 +3131,43 @@
           <w:szCs w:val="20"/>
           <w:lang w:val="sr-Latn-RS"/>
         </w:rPr>
-        <w:t xml:space="preserve"> Takođe pruža mogućnost igranja sa tim špilom ili čuvanje špila.</w:t>
+        <w:t xml:space="preserve"> Takođe pruža mogućnost igranja sa tim špilom</w:t>
+      </w:r>
+      <w:r>
+        <w:rPr>
+          <w:rFonts w:ascii="Arial Unicode MS" w:eastAsia="Arial Unicode MS" w:hAnsi="Arial Unicode MS" w:cs="Arial Unicode MS"/>
+          <w:sz w:val="20"/>
+          <w:szCs w:val="20"/>
+          <w:lang w:val="sr-Latn-RS"/>
+        </w:rPr>
+        <w:t>,</w:t>
+      </w:r>
+      <w:r>
+        <w:rPr>
+          <w:rFonts w:ascii="Arial Unicode MS" w:eastAsia="Arial Unicode MS" w:hAnsi="Arial Unicode MS" w:cs="Arial Unicode MS"/>
+          <w:sz w:val="20"/>
+          <w:szCs w:val="20"/>
+          <w:lang w:val="sr-Latn-RS"/>
+        </w:rPr>
+        <w:t xml:space="preserve"> čuvanje špila</w:t>
+      </w:r>
+      <w:r>
+        <w:rPr>
+          <w:rFonts w:ascii="Arial Unicode MS" w:eastAsia="Arial Unicode MS" w:hAnsi="Arial Unicode MS" w:cs="Arial Unicode MS"/>
+          <w:sz w:val="20"/>
+          <w:szCs w:val="20"/>
+          <w:lang w:val="sr-Latn-RS"/>
+        </w:rPr>
+        <w:t xml:space="preserve"> ili deljenje špila</w:t>
+      </w:r>
+      <w:r>
+        <w:rPr>
+          <w:rFonts w:ascii="Arial Unicode MS" w:eastAsia="Arial Unicode MS" w:hAnsi="Arial Unicode MS" w:cs="Arial Unicode MS"/>
+          <w:sz w:val="20"/>
+          <w:szCs w:val="20"/>
+          <w:lang w:val="sr-Latn-RS"/>
+        </w:rPr>
+        <w:t>.</w:t>
       </w:r>
     </w:p>
     <w:p>
@@ -3143,14 +3182,14 @@
         <w:spacing w:after="57"/>
         <w:ind w:left="705" w:hanging="720"/>
       </w:pPr>
-      <w:bookmarkStart w:id="7" w:name="_Toc36565157"/>
+      <w:bookmarkStart w:id="8" w:name="_Toc36565157"/>
       <w:r>
         <w:rPr>
           <w:u w:val="single" w:color="000000"/>
         </w:rPr>
         <w:t>Tok dogadjaja</w:t>
       </w:r>
-      <w:bookmarkEnd w:id="7"/>
+      <w:bookmarkEnd w:id="8"/>
       <w:r>
         <w:t xml:space="preserve"> </w:t>
       </w:r>
@@ -3168,7 +3207,7 @@
         <w:spacing w:after="56"/>
         <w:ind w:left="720" w:hanging="720"/>
       </w:pPr>
-      <w:bookmarkStart w:id="8" w:name="_Toc36565158"/>
+      <w:bookmarkStart w:id="9" w:name="_Toc36565158"/>
       <w:r>
         <w:rPr>
           <w:i/>
@@ -3193,7 +3232,7 @@
         </w:rPr>
         <w:t xml:space="preserve"> špila</w:t>
       </w:r>
-      <w:bookmarkEnd w:id="8"/>
+      <w:bookmarkEnd w:id="9"/>
     </w:p>
     <w:p>
       <w:pPr>
@@ -3326,7 +3365,7 @@
           <w:u w:val="none"/>
         </w:rPr>
       </w:pPr>
-      <w:bookmarkStart w:id="9" w:name="_Toc36565159"/>
+      <w:bookmarkStart w:id="10" w:name="_Toc36565159"/>
       <w:r>
         <w:rPr>
           <w:i/>
@@ -3335,7 +3374,7 @@
         <w:lastRenderedPageBreak/>
         <w:t>Proširenje</w:t>
       </w:r>
-      <w:bookmarkEnd w:id="9"/>
+      <w:bookmarkEnd w:id="10"/>
     </w:p>
     <w:p>
       <w:pPr>
@@ -3491,34 +3530,7 @@
           <w:szCs w:val="20"/>
           <w:lang w:val="sr-Latn-RS" w:bidi="ar-SA"/>
         </w:rPr>
-        <w:t>2</w:t>
-      </w:r>
-      <w:r>
-        <w:rPr>
-          <w:rFonts w:ascii="Arial Unicode MS" w:eastAsia="Arial Unicode MS" w:hAnsi="Arial Unicode MS" w:cs="Arial Unicode MS"/>
-          <w:sz w:val="20"/>
-          <w:szCs w:val="20"/>
-          <w:lang w:val="sr-Latn-RS" w:bidi="ar-SA"/>
-        </w:rPr>
-        <w:t>b</w:t>
-      </w:r>
-      <w:r>
-        <w:rPr>
-          <w:rFonts w:ascii="Arial Unicode MS" w:eastAsia="Arial Unicode MS" w:hAnsi="Arial Unicode MS" w:cs="Arial Unicode MS"/>
-          <w:sz w:val="20"/>
-          <w:szCs w:val="20"/>
-          <w:lang w:val="sr-Latn-RS" w:bidi="ar-SA"/>
-        </w:rPr>
-        <w:t xml:space="preserve"> Korisnik </w:t>
-      </w:r>
-      <w:r>
-        <w:rPr>
-          <w:rFonts w:ascii="Arial Unicode MS" w:eastAsia="Arial Unicode MS" w:hAnsi="Arial Unicode MS" w:cs="Arial Unicode MS"/>
-          <w:sz w:val="20"/>
-          <w:szCs w:val="20"/>
-          <w:lang w:val="sr-Latn-RS" w:bidi="ar-SA"/>
-        </w:rPr>
-        <w:t>može da podeli špil pritiskom na dugme ’Share’</w:t>
+        <w:t>2b Korisnik može da podeli špil pritiskom na dugme ’Share’</w:t>
       </w:r>
     </w:p>
     <w:p>
@@ -3549,28 +3561,28 @@
           <w:lang w:val="sr-Latn-RS" w:bidi="ar-SA"/>
         </w:rPr>
         <w:tab/>
-        <w:t xml:space="preserve">.1 Korisnik klikće dugme </w:t>
-      </w:r>
-      <w:r>
+        <w:t>.1 Korisnik klikće dugme ’Share’</w:t>
+      </w:r>
+    </w:p>
+    <w:p>
+      <w:pPr>
+        <w:ind w:left="705"/>
         <w:rPr>
           <w:rFonts w:ascii="Arial Unicode MS" w:eastAsia="Arial Unicode MS" w:hAnsi="Arial Unicode MS" w:cs="Arial Unicode MS"/>
           <w:sz w:val="20"/>
           <w:szCs w:val="20"/>
           <w:lang w:val="sr-Latn-RS" w:bidi="ar-SA"/>
         </w:rPr>
-        <w:t>’Share’</w:t>
-      </w:r>
-    </w:p>
-    <w:p>
-      <w:pPr>
-        <w:ind w:left="705"/>
+      </w:pPr>
+      <w:r>
         <w:rPr>
           <w:rFonts w:ascii="Arial Unicode MS" w:eastAsia="Arial Unicode MS" w:hAnsi="Arial Unicode MS" w:cs="Arial Unicode MS"/>
           <w:sz w:val="20"/>
           <w:szCs w:val="20"/>
           <w:lang w:val="sr-Latn-RS" w:bidi="ar-SA"/>
         </w:rPr>
-      </w:pPr>
+        <w:tab/>
+      </w:r>
       <w:r>
         <w:rPr>
           <w:rFonts w:ascii="Arial Unicode MS" w:eastAsia="Arial Unicode MS" w:hAnsi="Arial Unicode MS" w:cs="Arial Unicode MS"/>
@@ -3579,25 +3591,7 @@
           <w:lang w:val="sr-Latn-RS" w:bidi="ar-SA"/>
         </w:rPr>
         <w:tab/>
-      </w:r>
-      <w:r>
-        <w:rPr>
-          <w:rFonts w:ascii="Arial Unicode MS" w:eastAsia="Arial Unicode MS" w:hAnsi="Arial Unicode MS" w:cs="Arial Unicode MS"/>
-          <w:sz w:val="20"/>
-          <w:szCs w:val="20"/>
-          <w:lang w:val="sr-Latn-RS" w:bidi="ar-SA"/>
-        </w:rPr>
-        <w:tab/>
-        <w:t xml:space="preserve">.2 Prelazi se na funkcionalnost </w:t>
-      </w:r>
-      <w:r>
-        <w:rPr>
-          <w:rFonts w:ascii="Arial Unicode MS" w:eastAsia="Arial Unicode MS" w:hAnsi="Arial Unicode MS" w:cs="Arial Unicode MS"/>
-          <w:sz w:val="20"/>
-          <w:szCs w:val="20"/>
-          <w:lang w:val="sr-Latn-RS" w:bidi="ar-SA"/>
-        </w:rPr>
-        <w:t>deljenja špila</w:t>
+        <w:t>.2 Prelazi se na funkcionalnost deljenja špila</w:t>
       </w:r>
     </w:p>
     <w:p>
@@ -3618,36 +3612,7 @@
           <w:szCs w:val="20"/>
           <w:lang w:val="sr-Latn-RS" w:bidi="ar-SA"/>
         </w:rPr>
-        <w:t xml:space="preserve">2c Korisnik ukoliko je ulogovan može </w:t>
-      </w:r>
-      <w:r>
-        <w:rPr>
-          <w:rFonts w:ascii="Arial Unicode MS" w:eastAsia="Arial Unicode MS" w:hAnsi="Arial Unicode MS" w:cs="Arial Unicode MS"/>
-          <w:sz w:val="20"/>
-          <w:szCs w:val="20"/>
-          <w:lang w:val="sr-Latn-RS" w:bidi="ar-SA"/>
-        </w:rPr>
-        <w:t xml:space="preserve">i </w:t>
-      </w:r>
-      <w:r>
-        <w:rPr>
-          <w:rFonts w:ascii="Arial Unicode MS" w:eastAsia="Arial Unicode MS" w:hAnsi="Arial Unicode MS" w:cs="Arial Unicode MS"/>
-          <w:sz w:val="20"/>
-          <w:szCs w:val="20"/>
-          <w:lang w:val="sr-Latn-RS" w:bidi="ar-SA"/>
-        </w:rPr>
-        <w:t>da</w:t>
-      </w:r>
-      <w:bookmarkStart w:id="10" w:name="_GoBack"/>
-      <w:bookmarkEnd w:id="10"/>
-      <w:r>
-        <w:rPr>
-          <w:rFonts w:ascii="Arial Unicode MS" w:eastAsia="Arial Unicode MS" w:hAnsi="Arial Unicode MS" w:cs="Arial Unicode MS"/>
-          <w:sz w:val="20"/>
-          <w:szCs w:val="20"/>
-          <w:lang w:val="sr-Latn-RS" w:bidi="ar-SA"/>
-        </w:rPr>
-        <w:t xml:space="preserve"> sačuva špil</w:t>
+        <w:t>2c Korisnik ukoliko je ulogovan može i da sačuva špil</w:t>
       </w:r>
     </w:p>
     <w:p>
@@ -3714,6 +3679,58 @@
     </w:p>
     <w:p>
       <w:pPr>
+        <w:spacing w:after="0"/>
+        <w:ind w:left="705"/>
+        <w:rPr>
+          <w:rFonts w:ascii="Arial Unicode MS" w:eastAsia="Arial Unicode MS" w:hAnsi="Arial Unicode MS" w:cs="Arial Unicode MS"/>
+          <w:sz w:val="20"/>
+          <w:szCs w:val="20"/>
+          <w:lang w:val="sr-Latn-RS" w:bidi="ar-SA"/>
+        </w:rPr>
+      </w:pPr>
+      <w:r>
+        <w:rPr>
+          <w:rFonts w:ascii="Arial Unicode MS" w:eastAsia="Arial Unicode MS" w:hAnsi="Arial Unicode MS" w:cs="Arial Unicode MS"/>
+          <w:sz w:val="20"/>
+          <w:szCs w:val="20"/>
+          <w:lang w:val="sr-Latn-RS" w:bidi="ar-SA"/>
+        </w:rPr>
+        <w:tab/>
+      </w:r>
+      <w:r>
+        <w:rPr>
+          <w:rFonts w:ascii="Arial Unicode MS" w:eastAsia="Arial Unicode MS" w:hAnsi="Arial Unicode MS" w:cs="Arial Unicode MS"/>
+          <w:sz w:val="20"/>
+          <w:szCs w:val="20"/>
+          <w:lang w:val="sr-Latn-RS" w:bidi="ar-SA"/>
+        </w:rPr>
+        <w:tab/>
+        <w:t>.3 Ažurira se broj puta koliko je taj špil sačuvan u bazi podataka</w:t>
+      </w:r>
+    </w:p>
+    <w:p>
+      <w:pPr>
+        <w:spacing w:after="0"/>
+        <w:ind w:left="1410" w:firstLine="15"/>
+        <w:rPr>
+          <w:rFonts w:ascii="Arial Unicode MS" w:eastAsia="Arial Unicode MS" w:hAnsi="Arial Unicode MS" w:cs="Arial Unicode MS"/>
+          <w:sz w:val="20"/>
+          <w:szCs w:val="20"/>
+          <w:lang w:val="sr-Latn-RS" w:bidi="ar-SA"/>
+        </w:rPr>
+      </w:pPr>
+      <w:r>
+        <w:rPr>
+          <w:rFonts w:ascii="Arial Unicode MS" w:eastAsia="Arial Unicode MS" w:hAnsi="Arial Unicode MS" w:cs="Arial Unicode MS"/>
+          <w:sz w:val="20"/>
+          <w:szCs w:val="20"/>
+          <w:lang w:val="sr-Latn-RS" w:bidi="ar-SA"/>
+        </w:rPr>
+        <w:t>.4 Dugme ’Save’ menja dugme ’Remove form Saved’</w:t>
+      </w:r>
+    </w:p>
+    <w:p>
+      <w:pPr>
         <w:ind w:left="1425" w:firstLine="15"/>
         <w:rPr>
           <w:rFonts w:ascii="Arial Unicode MS" w:eastAsia="Arial Unicode MS" w:hAnsi="Arial Unicode MS" w:cs="Arial Unicode MS"/>
@@ -3729,18 +3746,216 @@
           <w:szCs w:val="20"/>
           <w:lang w:val="sr-Latn-RS" w:bidi="ar-SA"/>
         </w:rPr>
-        <w:t>.3 Funkcionalnost se vraća na prvi korak</w:t>
-      </w:r>
-    </w:p>
-    <w:p>
-      <w:pPr>
+        <w:t>.</w:t>
+      </w:r>
+      <w:r>
         <w:rPr>
           <w:rFonts w:ascii="Arial Unicode MS" w:eastAsia="Arial Unicode MS" w:hAnsi="Arial Unicode MS" w:cs="Arial Unicode MS"/>
           <w:sz w:val="20"/>
           <w:szCs w:val="20"/>
           <w:lang w:val="sr-Latn-RS" w:bidi="ar-SA"/>
         </w:rPr>
-      </w:pPr>
+        <w:t>5</w:t>
+      </w:r>
+      <w:r>
+        <w:rPr>
+          <w:rFonts w:ascii="Arial Unicode MS" w:eastAsia="Arial Unicode MS" w:hAnsi="Arial Unicode MS" w:cs="Arial Unicode MS"/>
+          <w:sz w:val="20"/>
+          <w:szCs w:val="20"/>
+          <w:lang w:val="sr-Latn-RS" w:bidi="ar-SA"/>
+        </w:rPr>
+        <w:t xml:space="preserve"> Funkcionalnost se vraća na prvi korak</w:t>
+      </w:r>
+    </w:p>
+    <w:p>
+      <w:pPr>
+        <w:spacing w:after="0"/>
+        <w:ind w:left="705" w:firstLine="15"/>
+        <w:rPr>
+          <w:rFonts w:ascii="Arial Unicode MS" w:eastAsia="Arial Unicode MS" w:hAnsi="Arial Unicode MS" w:cs="Arial Unicode MS"/>
+          <w:sz w:val="20"/>
+          <w:szCs w:val="20"/>
+          <w:lang w:val="sr-Latn-RS" w:bidi="ar-SA"/>
+        </w:rPr>
+      </w:pPr>
+      <w:r>
+        <w:rPr>
+          <w:rFonts w:ascii="Arial Unicode MS" w:eastAsia="Arial Unicode MS" w:hAnsi="Arial Unicode MS" w:cs="Arial Unicode MS"/>
+          <w:sz w:val="20"/>
+          <w:szCs w:val="20"/>
+          <w:lang w:val="sr-Latn-RS" w:bidi="ar-SA"/>
+        </w:rPr>
+        <w:t>2d Korisnik ukoliko je ulogovan i prikazuje špil koj je sačuvao može da ga izbaci iz sačuvanih špilova</w:t>
+      </w:r>
+    </w:p>
+    <w:p>
+      <w:pPr>
+        <w:spacing w:after="0"/>
+        <w:ind w:left="705" w:firstLine="15"/>
+        <w:rPr>
+          <w:rFonts w:ascii="Arial Unicode MS" w:eastAsia="Arial Unicode MS" w:hAnsi="Arial Unicode MS" w:cs="Arial Unicode MS"/>
+          <w:sz w:val="20"/>
+          <w:szCs w:val="20"/>
+          <w:lang w:val="sr-Latn-RS" w:bidi="ar-SA"/>
+        </w:rPr>
+      </w:pPr>
+      <w:r>
+        <w:rPr>
+          <w:rFonts w:ascii="Arial Unicode MS" w:eastAsia="Arial Unicode MS" w:hAnsi="Arial Unicode MS" w:cs="Arial Unicode MS"/>
+          <w:sz w:val="20"/>
+          <w:szCs w:val="20"/>
+          <w:lang w:val="sr-Latn-RS" w:bidi="ar-SA"/>
+        </w:rPr>
+        <w:tab/>
+        <w:t xml:space="preserve">.1 Korisnik klikće dugme </w:t>
+      </w:r>
+      <w:r>
+        <w:rPr>
+          <w:rFonts w:ascii="Arial Unicode MS" w:eastAsia="Arial Unicode MS" w:hAnsi="Arial Unicode MS" w:cs="Arial Unicode MS"/>
+          <w:sz w:val="20"/>
+          <w:szCs w:val="20"/>
+          <w:lang w:val="sr-Latn-RS" w:bidi="ar-SA"/>
+        </w:rPr>
+        <w:t>’Remove from Saved’ (Koje zamenjuje dugme ’Save’)</w:t>
+      </w:r>
+    </w:p>
+    <w:p>
+      <w:pPr>
+        <w:spacing w:after="0"/>
+        <w:ind w:left="705" w:firstLine="15"/>
+        <w:rPr>
+          <w:rFonts w:ascii="Arial Unicode MS" w:eastAsia="Arial Unicode MS" w:hAnsi="Arial Unicode MS" w:cs="Arial Unicode MS"/>
+          <w:sz w:val="20"/>
+          <w:szCs w:val="20"/>
+          <w:lang w:val="sr-Latn-RS" w:bidi="ar-SA"/>
+        </w:rPr>
+      </w:pPr>
+      <w:r>
+        <w:rPr>
+          <w:rFonts w:ascii="Arial Unicode MS" w:eastAsia="Arial Unicode MS" w:hAnsi="Arial Unicode MS" w:cs="Arial Unicode MS"/>
+          <w:sz w:val="20"/>
+          <w:szCs w:val="20"/>
+          <w:lang w:val="sr-Latn-RS" w:bidi="ar-SA"/>
+        </w:rPr>
+        <w:tab/>
+        <w:t>.2 Špil se izbacuje iz sačuvanih špilova tog igraca</w:t>
+      </w:r>
+    </w:p>
+    <w:p>
+      <w:pPr>
+        <w:spacing w:after="0"/>
+        <w:ind w:left="705" w:firstLine="15"/>
+        <w:rPr>
+          <w:rFonts w:ascii="Arial Unicode MS" w:eastAsia="Arial Unicode MS" w:hAnsi="Arial Unicode MS" w:cs="Arial Unicode MS"/>
+          <w:sz w:val="20"/>
+          <w:szCs w:val="20"/>
+          <w:lang w:val="sr-Latn-RS" w:bidi="ar-SA"/>
+        </w:rPr>
+      </w:pPr>
+      <w:r>
+        <w:rPr>
+          <w:rFonts w:ascii="Arial Unicode MS" w:eastAsia="Arial Unicode MS" w:hAnsi="Arial Unicode MS" w:cs="Arial Unicode MS"/>
+          <w:sz w:val="20"/>
+          <w:szCs w:val="20"/>
+          <w:lang w:val="sr-Latn-RS" w:bidi="ar-SA"/>
+        </w:rPr>
+        <w:tab/>
+      </w:r>
+      <w:r>
+        <w:rPr>
+          <w:rFonts w:ascii="Arial Unicode MS" w:eastAsia="Arial Unicode MS" w:hAnsi="Arial Unicode MS" w:cs="Arial Unicode MS"/>
+          <w:sz w:val="20"/>
+          <w:szCs w:val="20"/>
+          <w:lang w:val="sr-Latn-RS" w:bidi="ar-SA"/>
+        </w:rPr>
+        <w:t>.3 Ažurira se broj puta koliko je taj špil sačuvan u bazi podataka</w:t>
+      </w:r>
+    </w:p>
+    <w:p>
+      <w:pPr>
+        <w:spacing w:after="0"/>
+        <w:ind w:left="1410" w:firstLine="15"/>
+        <w:rPr>
+          <w:rFonts w:ascii="Arial Unicode MS" w:eastAsia="Arial Unicode MS" w:hAnsi="Arial Unicode MS" w:cs="Arial Unicode MS"/>
+          <w:sz w:val="20"/>
+          <w:szCs w:val="20"/>
+          <w:lang w:val="sr-Latn-RS" w:bidi="ar-SA"/>
+        </w:rPr>
+      </w:pPr>
+      <w:r>
+        <w:rPr>
+          <w:rFonts w:ascii="Arial Unicode MS" w:eastAsia="Arial Unicode MS" w:hAnsi="Arial Unicode MS" w:cs="Arial Unicode MS"/>
+          <w:sz w:val="20"/>
+          <w:szCs w:val="20"/>
+          <w:lang w:val="sr-Latn-RS" w:bidi="ar-SA"/>
+        </w:rPr>
+        <w:tab/>
+      </w:r>
+      <w:r>
+        <w:rPr>
+          <w:rFonts w:ascii="Arial Unicode MS" w:eastAsia="Arial Unicode MS" w:hAnsi="Arial Unicode MS" w:cs="Arial Unicode MS"/>
+          <w:sz w:val="20"/>
+          <w:szCs w:val="20"/>
+          <w:lang w:val="sr-Latn-RS" w:bidi="ar-SA"/>
+        </w:rPr>
+        <w:t>.4 Dugme ’Remove form Saved’</w:t>
+      </w:r>
+      <w:r>
+        <w:rPr>
+          <w:rFonts w:ascii="Arial Unicode MS" w:eastAsia="Arial Unicode MS" w:hAnsi="Arial Unicode MS" w:cs="Arial Unicode MS"/>
+          <w:sz w:val="20"/>
+          <w:szCs w:val="20"/>
+          <w:lang w:val="sr-Latn-RS" w:bidi="ar-SA"/>
+        </w:rPr>
+        <w:t xml:space="preserve"> </w:t>
+      </w:r>
+      <w:r>
+        <w:rPr>
+          <w:rFonts w:ascii="Arial Unicode MS" w:eastAsia="Arial Unicode MS" w:hAnsi="Arial Unicode MS" w:cs="Arial Unicode MS"/>
+          <w:sz w:val="20"/>
+          <w:szCs w:val="20"/>
+          <w:lang w:val="sr-Latn-RS" w:bidi="ar-SA"/>
+        </w:rPr>
+        <w:t>menja dugme ’</w:t>
+      </w:r>
+      <w:r>
+        <w:rPr>
+          <w:rFonts w:ascii="Arial Unicode MS" w:eastAsia="Arial Unicode MS" w:hAnsi="Arial Unicode MS" w:cs="Arial Unicode MS"/>
+          <w:sz w:val="20"/>
+          <w:szCs w:val="20"/>
+          <w:lang w:val="sr-Latn-RS" w:bidi="ar-SA"/>
+        </w:rPr>
+        <w:t>Save</w:t>
+      </w:r>
+      <w:r>
+        <w:rPr>
+          <w:rFonts w:ascii="Arial Unicode MS" w:eastAsia="Arial Unicode MS" w:hAnsi="Arial Unicode MS" w:cs="Arial Unicode MS"/>
+          <w:sz w:val="20"/>
+          <w:szCs w:val="20"/>
+          <w:lang w:val="sr-Latn-RS" w:bidi="ar-SA"/>
+        </w:rPr>
+        <w:t>’</w:t>
+      </w:r>
+    </w:p>
+    <w:p>
+      <w:pPr>
+        <w:ind w:left="1425" w:firstLine="15"/>
+        <w:rPr>
+          <w:rFonts w:ascii="Arial Unicode MS" w:eastAsia="Arial Unicode MS" w:hAnsi="Arial Unicode MS" w:cs="Arial Unicode MS"/>
+          <w:sz w:val="20"/>
+          <w:szCs w:val="20"/>
+          <w:lang w:val="sr-Latn-RS" w:bidi="ar-SA"/>
+        </w:rPr>
+      </w:pPr>
+      <w:r>
+        <w:rPr>
+          <w:rFonts w:ascii="Arial Unicode MS" w:eastAsia="Arial Unicode MS" w:hAnsi="Arial Unicode MS" w:cs="Arial Unicode MS"/>
+          <w:sz w:val="20"/>
+          <w:szCs w:val="20"/>
+          <w:lang w:val="sr-Latn-RS" w:bidi="ar-SA"/>
+        </w:rPr>
+        <w:t>.5 Funkcionalnost se vraća na prvi korak</w:t>
+      </w:r>
     </w:p>
     <w:p>
       <w:pPr>

--- a/Faza 3/SSU/SSU-Prikaz Špila.docx
+++ b/Faza 3/SSU/SSU-Prikaz Špila.docx
@@ -2445,16 +2445,13 @@
         </w:rPr>
         <w:t>prikazivanju špila</w:t>
       </w:r>
-      <w:bookmarkStart w:id="2" w:name="_Hlk38113194"/>
-      <w:r>
-        <w:rPr>
-          <w:rFonts w:ascii="Arial Unicode MS" w:eastAsia="Arial Unicode MS" w:hAnsi="Arial Unicode MS" w:cs="Arial Unicode MS"/>
-          <w:sz w:val="20"/>
-          <w:szCs w:val="20"/>
-        </w:rPr>
-        <w:t>, sa grafičkim opisom priloženim u prototipu koji se nalazi u drugom folderu.</w:t>
-      </w:r>
-      <w:bookmarkEnd w:id="2"/>
+      <w:r>
+        <w:rPr>
+          <w:rFonts w:ascii="Arial Unicode MS" w:eastAsia="Arial Unicode MS" w:hAnsi="Arial Unicode MS" w:cs="Arial Unicode MS"/>
+          <w:sz w:val="20"/>
+        </w:rPr>
+        <w:t xml:space="preserve">. </w:t>
+      </w:r>
     </w:p>
     <w:p>
       <w:pPr>
@@ -2462,11 +2459,11 @@
         <w:spacing w:after="83"/>
         <w:ind w:left="705" w:hanging="720"/>
       </w:pPr>
-      <w:bookmarkStart w:id="3" w:name="_Toc36565152"/>
+      <w:bookmarkStart w:id="2" w:name="_Toc36565152"/>
       <w:r>
         <w:t>Namena dokumenta i ciljne grupe</w:t>
       </w:r>
-      <w:bookmarkEnd w:id="3"/>
+      <w:bookmarkEnd w:id="2"/>
       <w:r>
         <w:t xml:space="preserve"> </w:t>
       </w:r>
@@ -2492,11 +2489,11 @@
         <w:pStyle w:val="Heading2"/>
         <w:ind w:left="705" w:hanging="720"/>
       </w:pPr>
-      <w:bookmarkStart w:id="4" w:name="_Toc36565153"/>
+      <w:bookmarkStart w:id="3" w:name="_Toc36565153"/>
       <w:r>
         <w:t>Reference</w:t>
       </w:r>
-      <w:bookmarkEnd w:id="4"/>
+      <w:bookmarkEnd w:id="3"/>
       <w:r>
         <w:t xml:space="preserve"> </w:t>
       </w:r>
@@ -2587,11 +2584,11 @@
         <w:spacing w:after="0"/>
         <w:ind w:left="705" w:hanging="720"/>
       </w:pPr>
-      <w:bookmarkStart w:id="5" w:name="_Toc36565154"/>
+      <w:bookmarkStart w:id="4" w:name="_Toc36565154"/>
       <w:r>
         <w:t>Otvorena pitanja</w:t>
       </w:r>
-      <w:bookmarkEnd w:id="5"/>
+      <w:bookmarkEnd w:id="4"/>
       <w:r>
         <w:t xml:space="preserve"> </w:t>
       </w:r>
@@ -3037,7 +3034,7 @@
         <w:pStyle w:val="Heading1"/>
         <w:ind w:left="705" w:hanging="720"/>
       </w:pPr>
-      <w:bookmarkStart w:id="6" w:name="_Toc36565155"/>
+      <w:bookmarkStart w:id="5" w:name="_Toc36565155"/>
       <w:r>
         <w:t xml:space="preserve">Scenario </w:t>
       </w:r>
@@ -3047,7 +3044,7 @@
       <w:r>
         <w:t xml:space="preserve"> špila</w:t>
       </w:r>
-      <w:bookmarkEnd w:id="6"/>
+      <w:bookmarkEnd w:id="5"/>
       <w:r>
         <w:t xml:space="preserve"> </w:t>
       </w:r>
@@ -3075,14 +3072,14 @@
           <w:lang w:val="en-US" w:bidi="en-US"/>
         </w:rPr>
       </w:pPr>
-      <w:bookmarkStart w:id="7" w:name="_Toc36565156"/>
+      <w:bookmarkStart w:id="6" w:name="_Toc36565156"/>
       <w:r>
         <w:rPr>
           <w:u w:val="single" w:color="000000"/>
         </w:rPr>
         <w:t>Kratak opis</w:t>
       </w:r>
-      <w:bookmarkEnd w:id="7"/>
+      <w:bookmarkEnd w:id="6"/>
       <w:r>
         <w:t xml:space="preserve"> </w:t>
       </w:r>
@@ -3131,43 +3128,7 @@
           <w:szCs w:val="20"/>
           <w:lang w:val="sr-Latn-RS"/>
         </w:rPr>
-        <w:t xml:space="preserve"> Takođe pruža mogućnost igranja sa tim špilom</w:t>
-      </w:r>
-      <w:r>
-        <w:rPr>
-          <w:rFonts w:ascii="Arial Unicode MS" w:eastAsia="Arial Unicode MS" w:hAnsi="Arial Unicode MS" w:cs="Arial Unicode MS"/>
-          <w:sz w:val="20"/>
-          <w:szCs w:val="20"/>
-          <w:lang w:val="sr-Latn-RS"/>
-        </w:rPr>
-        <w:t>,</w:t>
-      </w:r>
-      <w:r>
-        <w:rPr>
-          <w:rFonts w:ascii="Arial Unicode MS" w:eastAsia="Arial Unicode MS" w:hAnsi="Arial Unicode MS" w:cs="Arial Unicode MS"/>
-          <w:sz w:val="20"/>
-          <w:szCs w:val="20"/>
-          <w:lang w:val="sr-Latn-RS"/>
-        </w:rPr>
-        <w:t xml:space="preserve"> čuvanje špila</w:t>
-      </w:r>
-      <w:r>
-        <w:rPr>
-          <w:rFonts w:ascii="Arial Unicode MS" w:eastAsia="Arial Unicode MS" w:hAnsi="Arial Unicode MS" w:cs="Arial Unicode MS"/>
-          <w:sz w:val="20"/>
-          <w:szCs w:val="20"/>
-          <w:lang w:val="sr-Latn-RS"/>
-        </w:rPr>
-        <w:t xml:space="preserve"> ili deljenje špila</w:t>
-      </w:r>
-      <w:r>
-        <w:rPr>
-          <w:rFonts w:ascii="Arial Unicode MS" w:eastAsia="Arial Unicode MS" w:hAnsi="Arial Unicode MS" w:cs="Arial Unicode MS"/>
-          <w:sz w:val="20"/>
-          <w:szCs w:val="20"/>
-          <w:lang w:val="sr-Latn-RS"/>
-        </w:rPr>
-        <w:t>.</w:t>
+        <w:t xml:space="preserve"> Takođe pruža mogućnost igranja sa tim špilom ili čuvanje špila.</w:t>
       </w:r>
     </w:p>
     <w:p>
@@ -3182,14 +3143,14 @@
         <w:spacing w:after="57"/>
         <w:ind w:left="705" w:hanging="720"/>
       </w:pPr>
-      <w:bookmarkStart w:id="8" w:name="_Toc36565157"/>
+      <w:bookmarkStart w:id="7" w:name="_Toc36565157"/>
       <w:r>
         <w:rPr>
           <w:u w:val="single" w:color="000000"/>
         </w:rPr>
         <w:t>Tok dogadjaja</w:t>
       </w:r>
-      <w:bookmarkEnd w:id="8"/>
+      <w:bookmarkEnd w:id="7"/>
       <w:r>
         <w:t xml:space="preserve"> </w:t>
       </w:r>
@@ -3207,7 +3168,7 @@
         <w:spacing w:after="56"/>
         <w:ind w:left="720" w:hanging="720"/>
       </w:pPr>
-      <w:bookmarkStart w:id="9" w:name="_Toc36565158"/>
+      <w:bookmarkStart w:id="8" w:name="_Toc36565158"/>
       <w:r>
         <w:rPr>
           <w:i/>
@@ -3232,7 +3193,7 @@
         </w:rPr>
         <w:t xml:space="preserve"> špila</w:t>
       </w:r>
-      <w:bookmarkEnd w:id="9"/>
+      <w:bookmarkEnd w:id="8"/>
     </w:p>
     <w:p>
       <w:pPr>
@@ -3365,7 +3326,7 @@
           <w:u w:val="none"/>
         </w:rPr>
       </w:pPr>
-      <w:bookmarkStart w:id="10" w:name="_Toc36565159"/>
+      <w:bookmarkStart w:id="9" w:name="_Toc36565159"/>
       <w:r>
         <w:rPr>
           <w:i/>
@@ -3374,7 +3335,7 @@
         <w:lastRenderedPageBreak/>
         <w:t>Proširenje</w:t>
       </w:r>
-      <w:bookmarkEnd w:id="10"/>
+      <w:bookmarkEnd w:id="9"/>
     </w:p>
     <w:p>
       <w:pPr>
@@ -3530,7 +3491,34 @@
           <w:szCs w:val="20"/>
           <w:lang w:val="sr-Latn-RS" w:bidi="ar-SA"/>
         </w:rPr>
-        <w:t>2b Korisnik može da podeli špil pritiskom na dugme ’Share’</w:t>
+        <w:t>2</w:t>
+      </w:r>
+      <w:r>
+        <w:rPr>
+          <w:rFonts w:ascii="Arial Unicode MS" w:eastAsia="Arial Unicode MS" w:hAnsi="Arial Unicode MS" w:cs="Arial Unicode MS"/>
+          <w:sz w:val="20"/>
+          <w:szCs w:val="20"/>
+          <w:lang w:val="sr-Latn-RS" w:bidi="ar-SA"/>
+        </w:rPr>
+        <w:t>b</w:t>
+      </w:r>
+      <w:r>
+        <w:rPr>
+          <w:rFonts w:ascii="Arial Unicode MS" w:eastAsia="Arial Unicode MS" w:hAnsi="Arial Unicode MS" w:cs="Arial Unicode MS"/>
+          <w:sz w:val="20"/>
+          <w:szCs w:val="20"/>
+          <w:lang w:val="sr-Latn-RS" w:bidi="ar-SA"/>
+        </w:rPr>
+        <w:t xml:space="preserve"> Korisnik </w:t>
+      </w:r>
+      <w:r>
+        <w:rPr>
+          <w:rFonts w:ascii="Arial Unicode MS" w:eastAsia="Arial Unicode MS" w:hAnsi="Arial Unicode MS" w:cs="Arial Unicode MS"/>
+          <w:sz w:val="20"/>
+          <w:szCs w:val="20"/>
+          <w:lang w:val="sr-Latn-RS" w:bidi="ar-SA"/>
+        </w:rPr>
+        <w:t>može da podeli špil pritiskom na dugme ’Share’</w:t>
       </w:r>
     </w:p>
     <w:p>
@@ -3561,28 +3549,28 @@
           <w:lang w:val="sr-Latn-RS" w:bidi="ar-SA"/>
         </w:rPr>
         <w:tab/>
-        <w:t>.1 Korisnik klikće dugme ’Share’</w:t>
-      </w:r>
-    </w:p>
-    <w:p>
-      <w:pPr>
-        <w:ind w:left="705"/>
+        <w:t xml:space="preserve">.1 Korisnik klikće dugme </w:t>
+      </w:r>
+      <w:r>
         <w:rPr>
           <w:rFonts w:ascii="Arial Unicode MS" w:eastAsia="Arial Unicode MS" w:hAnsi="Arial Unicode MS" w:cs="Arial Unicode MS"/>
           <w:sz w:val="20"/>
           <w:szCs w:val="20"/>
           <w:lang w:val="sr-Latn-RS" w:bidi="ar-SA"/>
         </w:rPr>
-      </w:pPr>
-      <w:r>
+        <w:t>’Share’</w:t>
+      </w:r>
+    </w:p>
+    <w:p>
+      <w:pPr>
+        <w:ind w:left="705"/>
         <w:rPr>
           <w:rFonts w:ascii="Arial Unicode MS" w:eastAsia="Arial Unicode MS" w:hAnsi="Arial Unicode MS" w:cs="Arial Unicode MS"/>
           <w:sz w:val="20"/>
           <w:szCs w:val="20"/>
           <w:lang w:val="sr-Latn-RS" w:bidi="ar-SA"/>
         </w:rPr>
-        <w:tab/>
-      </w:r>
+      </w:pPr>
       <w:r>
         <w:rPr>
           <w:rFonts w:ascii="Arial Unicode MS" w:eastAsia="Arial Unicode MS" w:hAnsi="Arial Unicode MS" w:cs="Arial Unicode MS"/>
@@ -3591,7 +3579,25 @@
           <w:lang w:val="sr-Latn-RS" w:bidi="ar-SA"/>
         </w:rPr>
         <w:tab/>
-        <w:t>.2 Prelazi se na funkcionalnost deljenja špila</w:t>
+      </w:r>
+      <w:r>
+        <w:rPr>
+          <w:rFonts w:ascii="Arial Unicode MS" w:eastAsia="Arial Unicode MS" w:hAnsi="Arial Unicode MS" w:cs="Arial Unicode MS"/>
+          <w:sz w:val="20"/>
+          <w:szCs w:val="20"/>
+          <w:lang w:val="sr-Latn-RS" w:bidi="ar-SA"/>
+        </w:rPr>
+        <w:tab/>
+        <w:t xml:space="preserve">.2 Prelazi se na funkcionalnost </w:t>
+      </w:r>
+      <w:r>
+        <w:rPr>
+          <w:rFonts w:ascii="Arial Unicode MS" w:eastAsia="Arial Unicode MS" w:hAnsi="Arial Unicode MS" w:cs="Arial Unicode MS"/>
+          <w:sz w:val="20"/>
+          <w:szCs w:val="20"/>
+          <w:lang w:val="sr-Latn-RS" w:bidi="ar-SA"/>
+        </w:rPr>
+        <w:t>deljenja špila</w:t>
       </w:r>
     </w:p>
     <w:p>
@@ -3612,7 +3618,36 @@
           <w:szCs w:val="20"/>
           <w:lang w:val="sr-Latn-RS" w:bidi="ar-SA"/>
         </w:rPr>
-        <w:t>2c Korisnik ukoliko je ulogovan može i da sačuva špil</w:t>
+        <w:t xml:space="preserve">2c Korisnik ukoliko je ulogovan može </w:t>
+      </w:r>
+      <w:r>
+        <w:rPr>
+          <w:rFonts w:ascii="Arial Unicode MS" w:eastAsia="Arial Unicode MS" w:hAnsi="Arial Unicode MS" w:cs="Arial Unicode MS"/>
+          <w:sz w:val="20"/>
+          <w:szCs w:val="20"/>
+          <w:lang w:val="sr-Latn-RS" w:bidi="ar-SA"/>
+        </w:rPr>
+        <w:t xml:space="preserve">i </w:t>
+      </w:r>
+      <w:r>
+        <w:rPr>
+          <w:rFonts w:ascii="Arial Unicode MS" w:eastAsia="Arial Unicode MS" w:hAnsi="Arial Unicode MS" w:cs="Arial Unicode MS"/>
+          <w:sz w:val="20"/>
+          <w:szCs w:val="20"/>
+          <w:lang w:val="sr-Latn-RS" w:bidi="ar-SA"/>
+        </w:rPr>
+        <w:t>da</w:t>
+      </w:r>
+      <w:bookmarkStart w:id="10" w:name="_GoBack"/>
+      <w:bookmarkEnd w:id="10"/>
+      <w:r>
+        <w:rPr>
+          <w:rFonts w:ascii="Arial Unicode MS" w:eastAsia="Arial Unicode MS" w:hAnsi="Arial Unicode MS" w:cs="Arial Unicode MS"/>
+          <w:sz w:val="20"/>
+          <w:szCs w:val="20"/>
+          <w:lang w:val="sr-Latn-RS" w:bidi="ar-SA"/>
+        </w:rPr>
+        <w:t xml:space="preserve"> sačuva špil</w:t>
       </w:r>
     </w:p>
     <w:p>
@@ -3679,8 +3714,7 @@
     </w:p>
     <w:p>
       <w:pPr>
-        <w:spacing w:after="0"/>
-        <w:ind w:left="705"/>
+        <w:ind w:left="1425" w:firstLine="15"/>
         <w:rPr>
           <w:rFonts w:ascii="Arial Unicode MS" w:eastAsia="Arial Unicode MS" w:hAnsi="Arial Unicode MS" w:cs="Arial Unicode MS"/>
           <w:sz w:val="20"/>
@@ -3695,267 +3729,18 @@
           <w:szCs w:val="20"/>
           <w:lang w:val="sr-Latn-RS" w:bidi="ar-SA"/>
         </w:rPr>
-        <w:tab/>
-      </w:r>
-      <w:r>
+        <w:t>.3 Funkcionalnost se vraća na prvi korak</w:t>
+      </w:r>
+    </w:p>
+    <w:p>
+      <w:pPr>
         <w:rPr>
           <w:rFonts w:ascii="Arial Unicode MS" w:eastAsia="Arial Unicode MS" w:hAnsi="Arial Unicode MS" w:cs="Arial Unicode MS"/>
           <w:sz w:val="20"/>
           <w:szCs w:val="20"/>
           <w:lang w:val="sr-Latn-RS" w:bidi="ar-SA"/>
         </w:rPr>
-        <w:tab/>
-        <w:t>.3 Ažurira se broj puta koliko je taj špil sačuvan u bazi podataka</w:t>
-      </w:r>
-    </w:p>
-    <w:p>
-      <w:pPr>
-        <w:spacing w:after="0"/>
-        <w:ind w:left="1410" w:firstLine="15"/>
-        <w:rPr>
-          <w:rFonts w:ascii="Arial Unicode MS" w:eastAsia="Arial Unicode MS" w:hAnsi="Arial Unicode MS" w:cs="Arial Unicode MS"/>
-          <w:sz w:val="20"/>
-          <w:szCs w:val="20"/>
-          <w:lang w:val="sr-Latn-RS" w:bidi="ar-SA"/>
-        </w:rPr>
-      </w:pPr>
-      <w:r>
-        <w:rPr>
-          <w:rFonts w:ascii="Arial Unicode MS" w:eastAsia="Arial Unicode MS" w:hAnsi="Arial Unicode MS" w:cs="Arial Unicode MS"/>
-          <w:sz w:val="20"/>
-          <w:szCs w:val="20"/>
-          <w:lang w:val="sr-Latn-RS" w:bidi="ar-SA"/>
-        </w:rPr>
-        <w:t>.4 Dugme ’Save’ menja dugme ’Remove form Saved’</w:t>
-      </w:r>
-    </w:p>
-    <w:p>
-      <w:pPr>
-        <w:ind w:left="1425" w:firstLine="15"/>
-        <w:rPr>
-          <w:rFonts w:ascii="Arial Unicode MS" w:eastAsia="Arial Unicode MS" w:hAnsi="Arial Unicode MS" w:cs="Arial Unicode MS"/>
-          <w:sz w:val="20"/>
-          <w:szCs w:val="20"/>
-          <w:lang w:val="sr-Latn-RS" w:bidi="ar-SA"/>
-        </w:rPr>
-      </w:pPr>
-      <w:r>
-        <w:rPr>
-          <w:rFonts w:ascii="Arial Unicode MS" w:eastAsia="Arial Unicode MS" w:hAnsi="Arial Unicode MS" w:cs="Arial Unicode MS"/>
-          <w:sz w:val="20"/>
-          <w:szCs w:val="20"/>
-          <w:lang w:val="sr-Latn-RS" w:bidi="ar-SA"/>
-        </w:rPr>
-        <w:t>.</w:t>
-      </w:r>
-      <w:r>
-        <w:rPr>
-          <w:rFonts w:ascii="Arial Unicode MS" w:eastAsia="Arial Unicode MS" w:hAnsi="Arial Unicode MS" w:cs="Arial Unicode MS"/>
-          <w:sz w:val="20"/>
-          <w:szCs w:val="20"/>
-          <w:lang w:val="sr-Latn-RS" w:bidi="ar-SA"/>
-        </w:rPr>
-        <w:t>5</w:t>
-      </w:r>
-      <w:r>
-        <w:rPr>
-          <w:rFonts w:ascii="Arial Unicode MS" w:eastAsia="Arial Unicode MS" w:hAnsi="Arial Unicode MS" w:cs="Arial Unicode MS"/>
-          <w:sz w:val="20"/>
-          <w:szCs w:val="20"/>
-          <w:lang w:val="sr-Latn-RS" w:bidi="ar-SA"/>
-        </w:rPr>
-        <w:t xml:space="preserve"> Funkcionalnost se vraća na prvi korak</w:t>
-      </w:r>
-    </w:p>
-    <w:p>
-      <w:pPr>
-        <w:spacing w:after="0"/>
-        <w:ind w:left="705" w:firstLine="15"/>
-        <w:rPr>
-          <w:rFonts w:ascii="Arial Unicode MS" w:eastAsia="Arial Unicode MS" w:hAnsi="Arial Unicode MS" w:cs="Arial Unicode MS"/>
-          <w:sz w:val="20"/>
-          <w:szCs w:val="20"/>
-          <w:lang w:val="sr-Latn-RS" w:bidi="ar-SA"/>
-        </w:rPr>
-      </w:pPr>
-      <w:r>
-        <w:rPr>
-          <w:rFonts w:ascii="Arial Unicode MS" w:eastAsia="Arial Unicode MS" w:hAnsi="Arial Unicode MS" w:cs="Arial Unicode MS"/>
-          <w:sz w:val="20"/>
-          <w:szCs w:val="20"/>
-          <w:lang w:val="sr-Latn-RS" w:bidi="ar-SA"/>
-        </w:rPr>
-        <w:t>2d Korisnik ukoliko je ulogovan i prikazuje špil koj je sačuvao može da ga izbaci iz sačuvanih špilova</w:t>
-      </w:r>
-    </w:p>
-    <w:p>
-      <w:pPr>
-        <w:spacing w:after="0"/>
-        <w:ind w:left="705" w:firstLine="15"/>
-        <w:rPr>
-          <w:rFonts w:ascii="Arial Unicode MS" w:eastAsia="Arial Unicode MS" w:hAnsi="Arial Unicode MS" w:cs="Arial Unicode MS"/>
-          <w:sz w:val="20"/>
-          <w:szCs w:val="20"/>
-          <w:lang w:val="sr-Latn-RS" w:bidi="ar-SA"/>
-        </w:rPr>
-      </w:pPr>
-      <w:r>
-        <w:rPr>
-          <w:rFonts w:ascii="Arial Unicode MS" w:eastAsia="Arial Unicode MS" w:hAnsi="Arial Unicode MS" w:cs="Arial Unicode MS"/>
-          <w:sz w:val="20"/>
-          <w:szCs w:val="20"/>
-          <w:lang w:val="sr-Latn-RS" w:bidi="ar-SA"/>
-        </w:rPr>
-        <w:tab/>
-        <w:t xml:space="preserve">.1 Korisnik klikće dugme </w:t>
-      </w:r>
-      <w:r>
-        <w:rPr>
-          <w:rFonts w:ascii="Arial Unicode MS" w:eastAsia="Arial Unicode MS" w:hAnsi="Arial Unicode MS" w:cs="Arial Unicode MS"/>
-          <w:sz w:val="20"/>
-          <w:szCs w:val="20"/>
-          <w:lang w:val="sr-Latn-RS" w:bidi="ar-SA"/>
-        </w:rPr>
-        <w:t>’Remove from Saved’ (Koje zamenjuje dugme ’Save’)</w:t>
-      </w:r>
-    </w:p>
-    <w:p>
-      <w:pPr>
-        <w:spacing w:after="0"/>
-        <w:ind w:left="705" w:firstLine="15"/>
-        <w:rPr>
-          <w:rFonts w:ascii="Arial Unicode MS" w:eastAsia="Arial Unicode MS" w:hAnsi="Arial Unicode MS" w:cs="Arial Unicode MS"/>
-          <w:sz w:val="20"/>
-          <w:szCs w:val="20"/>
-          <w:lang w:val="sr-Latn-RS" w:bidi="ar-SA"/>
-        </w:rPr>
-      </w:pPr>
-      <w:r>
-        <w:rPr>
-          <w:rFonts w:ascii="Arial Unicode MS" w:eastAsia="Arial Unicode MS" w:hAnsi="Arial Unicode MS" w:cs="Arial Unicode MS"/>
-          <w:sz w:val="20"/>
-          <w:szCs w:val="20"/>
-          <w:lang w:val="sr-Latn-RS" w:bidi="ar-SA"/>
-        </w:rPr>
-        <w:tab/>
-        <w:t>.2 Špil se izbacuje iz sačuvanih špilova tog igraca</w:t>
-      </w:r>
-    </w:p>
-    <w:p>
-      <w:pPr>
-        <w:spacing w:after="0"/>
-        <w:ind w:left="705" w:firstLine="15"/>
-        <w:rPr>
-          <w:rFonts w:ascii="Arial Unicode MS" w:eastAsia="Arial Unicode MS" w:hAnsi="Arial Unicode MS" w:cs="Arial Unicode MS"/>
-          <w:sz w:val="20"/>
-          <w:szCs w:val="20"/>
-          <w:lang w:val="sr-Latn-RS" w:bidi="ar-SA"/>
-        </w:rPr>
-      </w:pPr>
-      <w:r>
-        <w:rPr>
-          <w:rFonts w:ascii="Arial Unicode MS" w:eastAsia="Arial Unicode MS" w:hAnsi="Arial Unicode MS" w:cs="Arial Unicode MS"/>
-          <w:sz w:val="20"/>
-          <w:szCs w:val="20"/>
-          <w:lang w:val="sr-Latn-RS" w:bidi="ar-SA"/>
-        </w:rPr>
-        <w:tab/>
-      </w:r>
-      <w:r>
-        <w:rPr>
-          <w:rFonts w:ascii="Arial Unicode MS" w:eastAsia="Arial Unicode MS" w:hAnsi="Arial Unicode MS" w:cs="Arial Unicode MS"/>
-          <w:sz w:val="20"/>
-          <w:szCs w:val="20"/>
-          <w:lang w:val="sr-Latn-RS" w:bidi="ar-SA"/>
-        </w:rPr>
-        <w:t>.3 Ažurira se broj puta koliko je taj špil sačuvan u bazi podataka</w:t>
-      </w:r>
-    </w:p>
-    <w:p>
-      <w:pPr>
-        <w:spacing w:after="0"/>
-        <w:ind w:left="1410" w:firstLine="15"/>
-        <w:rPr>
-          <w:rFonts w:ascii="Arial Unicode MS" w:eastAsia="Arial Unicode MS" w:hAnsi="Arial Unicode MS" w:cs="Arial Unicode MS"/>
-          <w:sz w:val="20"/>
-          <w:szCs w:val="20"/>
-          <w:lang w:val="sr-Latn-RS" w:bidi="ar-SA"/>
-        </w:rPr>
-      </w:pPr>
-      <w:r>
-        <w:rPr>
-          <w:rFonts w:ascii="Arial Unicode MS" w:eastAsia="Arial Unicode MS" w:hAnsi="Arial Unicode MS" w:cs="Arial Unicode MS"/>
-          <w:sz w:val="20"/>
-          <w:szCs w:val="20"/>
-          <w:lang w:val="sr-Latn-RS" w:bidi="ar-SA"/>
-        </w:rPr>
-        <w:tab/>
-      </w:r>
-      <w:r>
-        <w:rPr>
-          <w:rFonts w:ascii="Arial Unicode MS" w:eastAsia="Arial Unicode MS" w:hAnsi="Arial Unicode MS" w:cs="Arial Unicode MS"/>
-          <w:sz w:val="20"/>
-          <w:szCs w:val="20"/>
-          <w:lang w:val="sr-Latn-RS" w:bidi="ar-SA"/>
-        </w:rPr>
-        <w:t>.4 Dugme ’Remove form Saved’</w:t>
-      </w:r>
-      <w:r>
-        <w:rPr>
-          <w:rFonts w:ascii="Arial Unicode MS" w:eastAsia="Arial Unicode MS" w:hAnsi="Arial Unicode MS" w:cs="Arial Unicode MS"/>
-          <w:sz w:val="20"/>
-          <w:szCs w:val="20"/>
-          <w:lang w:val="sr-Latn-RS" w:bidi="ar-SA"/>
-        </w:rPr>
-        <w:t xml:space="preserve"> </w:t>
-      </w:r>
-      <w:r>
-        <w:rPr>
-          <w:rFonts w:ascii="Arial Unicode MS" w:eastAsia="Arial Unicode MS" w:hAnsi="Arial Unicode MS" w:cs="Arial Unicode MS"/>
-          <w:sz w:val="20"/>
-          <w:szCs w:val="20"/>
-          <w:lang w:val="sr-Latn-RS" w:bidi="ar-SA"/>
-        </w:rPr>
-        <w:t>menja dugme ’</w:t>
-      </w:r>
-      <w:r>
-        <w:rPr>
-          <w:rFonts w:ascii="Arial Unicode MS" w:eastAsia="Arial Unicode MS" w:hAnsi="Arial Unicode MS" w:cs="Arial Unicode MS"/>
-          <w:sz w:val="20"/>
-          <w:szCs w:val="20"/>
-          <w:lang w:val="sr-Latn-RS" w:bidi="ar-SA"/>
-        </w:rPr>
-        <w:t>Save</w:t>
-      </w:r>
-      <w:r>
-        <w:rPr>
-          <w:rFonts w:ascii="Arial Unicode MS" w:eastAsia="Arial Unicode MS" w:hAnsi="Arial Unicode MS" w:cs="Arial Unicode MS"/>
-          <w:sz w:val="20"/>
-          <w:szCs w:val="20"/>
-          <w:lang w:val="sr-Latn-RS" w:bidi="ar-SA"/>
-        </w:rPr>
-        <w:t>’</w:t>
-      </w:r>
-    </w:p>
-    <w:p>
-      <w:pPr>
-        <w:ind w:left="1425" w:firstLine="15"/>
-        <w:rPr>
-          <w:rFonts w:ascii="Arial Unicode MS" w:eastAsia="Arial Unicode MS" w:hAnsi="Arial Unicode MS" w:cs="Arial Unicode MS"/>
-          <w:sz w:val="20"/>
-          <w:szCs w:val="20"/>
-          <w:lang w:val="sr-Latn-RS" w:bidi="ar-SA"/>
-        </w:rPr>
-      </w:pPr>
-      <w:r>
-        <w:rPr>
-          <w:rFonts w:ascii="Arial Unicode MS" w:eastAsia="Arial Unicode MS" w:hAnsi="Arial Unicode MS" w:cs="Arial Unicode MS"/>
-          <w:sz w:val="20"/>
-          <w:szCs w:val="20"/>
-          <w:lang w:val="sr-Latn-RS" w:bidi="ar-SA"/>
-        </w:rPr>
-        <w:t>.5 Funkcionalnost se vraća na prvi korak</w:t>
-      </w:r>
+      </w:pPr>
     </w:p>
     <w:p>
       <w:pPr>

--- a/Faza 3/SSU/SSU-Prikaz Špila.docx
+++ b/Faza 3/SSU/SSU-Prikaz Špila.docx
@@ -7,13 +7,57 @@
         <w:spacing w:after="0"/>
         <w:ind w:left="426" w:hanging="10"/>
         <w:jc w:val="center"/>
-      </w:pPr>
-      <w:r>
-        <w:rPr>
-          <w:rFonts w:ascii="Arial" w:eastAsia="Arial" w:hAnsi="Arial" w:cs="Arial"/>
+        <w:rPr>
+          <w:rFonts w:ascii="Arial Unicode MS" w:eastAsia="Arial Unicode MS" w:hAnsi="Arial Unicode MS" w:cs="Arial Unicode MS"/>
+        </w:rPr>
+      </w:pPr>
+      <w:proofErr w:type="spellStart"/>
+      <w:r>
+        <w:rPr>
+          <w:rFonts w:ascii="Arial Unicode MS" w:eastAsia="Arial Unicode MS" w:hAnsi="Arial Unicode MS" w:cs="Arial Unicode MS"/>
           <w:sz w:val="24"/>
         </w:rPr>
-        <w:t xml:space="preserve">Elektrotehnički fakultet u Beogradu </w:t>
+        <w:t>Elektrotehnički</w:t>
+      </w:r>
+      <w:proofErr w:type="spellEnd"/>
+      <w:r>
+        <w:rPr>
+          <w:rFonts w:ascii="Arial Unicode MS" w:eastAsia="Arial Unicode MS" w:hAnsi="Arial Unicode MS" w:cs="Arial Unicode MS"/>
+          <w:sz w:val="24"/>
+        </w:rPr>
+        <w:t xml:space="preserve"> </w:t>
+      </w:r>
+      <w:proofErr w:type="spellStart"/>
+      <w:r>
+        <w:rPr>
+          <w:rFonts w:ascii="Arial Unicode MS" w:eastAsia="Arial Unicode MS" w:hAnsi="Arial Unicode MS" w:cs="Arial Unicode MS"/>
+          <w:sz w:val="24"/>
+        </w:rPr>
+        <w:t>fakultet</w:t>
+      </w:r>
+      <w:proofErr w:type="spellEnd"/>
+      <w:r>
+        <w:rPr>
+          <w:rFonts w:ascii="Arial Unicode MS" w:eastAsia="Arial Unicode MS" w:hAnsi="Arial Unicode MS" w:cs="Arial Unicode MS"/>
+          <w:sz w:val="24"/>
+        </w:rPr>
+        <w:t xml:space="preserve"> u </w:t>
+      </w:r>
+      <w:proofErr w:type="spellStart"/>
+      <w:r>
+        <w:rPr>
+          <w:rFonts w:ascii="Arial Unicode MS" w:eastAsia="Arial Unicode MS" w:hAnsi="Arial Unicode MS" w:cs="Arial Unicode MS"/>
+          <w:sz w:val="24"/>
+        </w:rPr>
+        <w:t>Beogradu</w:t>
+      </w:r>
+      <w:proofErr w:type="spellEnd"/>
+      <w:r>
+        <w:rPr>
+          <w:rFonts w:ascii="Arial Unicode MS" w:eastAsia="Arial Unicode MS" w:hAnsi="Arial Unicode MS" w:cs="Arial Unicode MS"/>
+          <w:sz w:val="24"/>
+        </w:rPr>
+        <w:t xml:space="preserve"> </w:t>
       </w:r>
     </w:p>
     <w:p>
@@ -21,10 +65,13 @@
         <w:spacing w:after="20"/>
         <w:ind w:left="485"/>
         <w:jc w:val="center"/>
-      </w:pPr>
-      <w:r>
-        <w:rPr>
-          <w:rFonts w:ascii="Arial" w:eastAsia="Arial" w:hAnsi="Arial" w:cs="Arial"/>
+        <w:rPr>
+          <w:rFonts w:ascii="Arial Unicode MS" w:eastAsia="Arial Unicode MS" w:hAnsi="Arial Unicode MS" w:cs="Arial Unicode MS"/>
+        </w:rPr>
+      </w:pPr>
+      <w:r>
+        <w:rPr>
+          <w:rFonts w:ascii="Arial Unicode MS" w:eastAsia="Arial Unicode MS" w:hAnsi="Arial Unicode MS" w:cs="Arial Unicode MS"/>
           <w:sz w:val="24"/>
         </w:rPr>
         <w:t xml:space="preserve"> </w:t>
@@ -35,13 +82,64 @@
         <w:spacing w:after="91"/>
         <w:ind w:left="426" w:right="3" w:hanging="10"/>
         <w:jc w:val="center"/>
-      </w:pPr>
-      <w:r>
-        <w:rPr>
-          <w:rFonts w:ascii="Arial" w:eastAsia="Arial" w:hAnsi="Arial" w:cs="Arial"/>
+        <w:rPr>
+          <w:rFonts w:ascii="Arial Unicode MS" w:eastAsia="Arial Unicode MS" w:hAnsi="Arial Unicode MS" w:cs="Arial Unicode MS"/>
+        </w:rPr>
+      </w:pPr>
+      <w:r>
+        <w:rPr>
+          <w:rFonts w:ascii="Arial Unicode MS" w:eastAsia="Arial Unicode MS" w:hAnsi="Arial Unicode MS" w:cs="Arial Unicode MS"/>
           <w:sz w:val="24"/>
         </w:rPr>
-        <w:t xml:space="preserve">SI3PSI Principi Softverskog Inženjerstva </w:t>
+        <w:t xml:space="preserve">SI3PSI </w:t>
+      </w:r>
+      <w:proofErr w:type="spellStart"/>
+      <w:r>
+        <w:rPr>
+          <w:rFonts w:ascii="Arial Unicode MS" w:eastAsia="Arial Unicode MS" w:hAnsi="Arial Unicode MS" w:cs="Arial Unicode MS"/>
+          <w:sz w:val="24"/>
+        </w:rPr>
+        <w:t>Principi</w:t>
+      </w:r>
+      <w:proofErr w:type="spellEnd"/>
+      <w:r>
+        <w:rPr>
+          <w:rFonts w:ascii="Arial Unicode MS" w:eastAsia="Arial Unicode MS" w:hAnsi="Arial Unicode MS" w:cs="Arial Unicode MS"/>
+          <w:sz w:val="24"/>
+        </w:rPr>
+        <w:t xml:space="preserve"> </w:t>
+      </w:r>
+      <w:proofErr w:type="spellStart"/>
+      <w:r>
+        <w:rPr>
+          <w:rFonts w:ascii="Arial Unicode MS" w:eastAsia="Arial Unicode MS" w:hAnsi="Arial Unicode MS" w:cs="Arial Unicode MS"/>
+          <w:sz w:val="24"/>
+        </w:rPr>
+        <w:t>Softverskog</w:t>
+      </w:r>
+      <w:proofErr w:type="spellEnd"/>
+      <w:r>
+        <w:rPr>
+          <w:rFonts w:ascii="Arial Unicode MS" w:eastAsia="Arial Unicode MS" w:hAnsi="Arial Unicode MS" w:cs="Arial Unicode MS"/>
+          <w:sz w:val="24"/>
+        </w:rPr>
+        <w:t xml:space="preserve"> </w:t>
+      </w:r>
+      <w:proofErr w:type="spellStart"/>
+      <w:r>
+        <w:rPr>
+          <w:rFonts w:ascii="Arial Unicode MS" w:eastAsia="Arial Unicode MS" w:hAnsi="Arial Unicode MS" w:cs="Arial Unicode MS"/>
+          <w:sz w:val="24"/>
+        </w:rPr>
+        <w:t>Inženjerstva</w:t>
+      </w:r>
+      <w:proofErr w:type="spellEnd"/>
+      <w:r>
+        <w:rPr>
+          <w:rFonts w:ascii="Arial Unicode MS" w:eastAsia="Arial Unicode MS" w:hAnsi="Arial Unicode MS" w:cs="Arial Unicode MS"/>
+          <w:sz w:val="24"/>
+        </w:rPr>
+        <w:t xml:space="preserve"> </w:t>
       </w:r>
     </w:p>
     <w:p>
@@ -49,10 +147,13 @@
         <w:spacing w:after="0"/>
         <w:ind w:left="619"/>
         <w:jc w:val="center"/>
-      </w:pPr>
-      <w:r>
-        <w:rPr>
-          <w:rFonts w:ascii="Arial" w:eastAsia="Arial" w:hAnsi="Arial" w:cs="Arial"/>
+        <w:rPr>
+          <w:rFonts w:ascii="Arial Unicode MS" w:eastAsia="Arial Unicode MS" w:hAnsi="Arial Unicode MS" w:cs="Arial Unicode MS"/>
+        </w:rPr>
+      </w:pPr>
+      <w:r>
+        <w:rPr>
+          <w:rFonts w:ascii="Arial Unicode MS" w:eastAsia="Arial Unicode MS" w:hAnsi="Arial Unicode MS" w:cs="Arial Unicode MS"/>
           <w:sz w:val="36"/>
         </w:rPr>
         <w:t xml:space="preserve">  </w:t>
@@ -63,10 +164,13 @@
         <w:spacing w:after="0"/>
         <w:ind w:left="518"/>
         <w:jc w:val="center"/>
-      </w:pPr>
-      <w:r>
-        <w:rPr>
-          <w:rFonts w:ascii="Arial" w:eastAsia="Arial" w:hAnsi="Arial" w:cs="Arial"/>
+        <w:rPr>
+          <w:rFonts w:ascii="Arial Unicode MS" w:eastAsia="Arial Unicode MS" w:hAnsi="Arial Unicode MS" w:cs="Arial Unicode MS"/>
+        </w:rPr>
+      </w:pPr>
+      <w:r>
+        <w:rPr>
+          <w:rFonts w:ascii="Arial Unicode MS" w:eastAsia="Arial Unicode MS" w:hAnsi="Arial Unicode MS" w:cs="Arial Unicode MS"/>
           <w:b/>
           <w:sz w:val="36"/>
         </w:rPr>
@@ -78,10 +182,13 @@
         <w:spacing w:after="0"/>
         <w:ind w:left="518"/>
         <w:jc w:val="center"/>
-      </w:pPr>
-      <w:r>
-        <w:rPr>
-          <w:rFonts w:ascii="Arial" w:eastAsia="Arial" w:hAnsi="Arial" w:cs="Arial"/>
+        <w:rPr>
+          <w:rFonts w:ascii="Arial Unicode MS" w:eastAsia="Arial Unicode MS" w:hAnsi="Arial Unicode MS" w:cs="Arial Unicode MS"/>
+        </w:rPr>
+      </w:pPr>
+      <w:r>
+        <w:rPr>
+          <w:rFonts w:ascii="Arial Unicode MS" w:eastAsia="Arial Unicode MS" w:hAnsi="Arial Unicode MS" w:cs="Arial Unicode MS"/>
           <w:b/>
           <w:sz w:val="36"/>
         </w:rPr>
@@ -91,10 +198,13 @@
     <w:p>
       <w:pPr>
         <w:spacing w:after="0"/>
-      </w:pPr>
-      <w:r>
-        <w:rPr>
-          <w:rFonts w:ascii="Times New Roman" w:eastAsia="Times New Roman" w:hAnsi="Times New Roman" w:cs="Times New Roman"/>
+        <w:rPr>
+          <w:rFonts w:ascii="Arial Unicode MS" w:eastAsia="Arial Unicode MS" w:hAnsi="Arial Unicode MS" w:cs="Arial Unicode MS"/>
+        </w:rPr>
+      </w:pPr>
+      <w:r>
+        <w:rPr>
+          <w:rFonts w:ascii="Arial Unicode MS" w:eastAsia="Arial Unicode MS" w:hAnsi="Arial Unicode MS" w:cs="Arial Unicode MS"/>
           <w:sz w:val="20"/>
         </w:rPr>
         <w:t xml:space="preserve"> </w:t>
@@ -103,10 +213,13 @@
     <w:p>
       <w:pPr>
         <w:spacing w:after="130"/>
-      </w:pPr>
-      <w:r>
-        <w:rPr>
-          <w:rFonts w:ascii="Times New Roman" w:eastAsia="Times New Roman" w:hAnsi="Times New Roman" w:cs="Times New Roman"/>
+        <w:rPr>
+          <w:rFonts w:ascii="Arial Unicode MS" w:eastAsia="Arial Unicode MS" w:hAnsi="Arial Unicode MS" w:cs="Arial Unicode MS"/>
+        </w:rPr>
+      </w:pPr>
+      <w:r>
+        <w:rPr>
+          <w:rFonts w:ascii="Arial Unicode MS" w:eastAsia="Arial Unicode MS" w:hAnsi="Arial Unicode MS" w:cs="Arial Unicode MS"/>
           <w:sz w:val="20"/>
         </w:rPr>
         <w:t xml:space="preserve"> </w:t>
@@ -117,10 +230,13 @@
         <w:spacing w:after="0"/>
         <w:ind w:left="518"/>
         <w:jc w:val="center"/>
-      </w:pPr>
-      <w:r>
-        <w:rPr>
-          <w:rFonts w:ascii="Arial" w:eastAsia="Arial" w:hAnsi="Arial" w:cs="Arial"/>
+        <w:rPr>
+          <w:rFonts w:ascii="Arial Unicode MS" w:eastAsia="Arial Unicode MS" w:hAnsi="Arial Unicode MS" w:cs="Arial Unicode MS"/>
+        </w:rPr>
+      </w:pPr>
+      <w:r>
+        <w:rPr>
+          <w:rFonts w:ascii="Arial Unicode MS" w:eastAsia="Arial Unicode MS" w:hAnsi="Arial Unicode MS" w:cs="Arial Unicode MS"/>
           <w:b/>
           <w:sz w:val="36"/>
         </w:rPr>
@@ -132,10 +248,13 @@
         <w:spacing w:after="0"/>
         <w:ind w:left="518"/>
         <w:jc w:val="center"/>
-      </w:pPr>
-      <w:r>
-        <w:rPr>
-          <w:rFonts w:ascii="Arial" w:eastAsia="Arial" w:hAnsi="Arial" w:cs="Arial"/>
+        <w:rPr>
+          <w:rFonts w:ascii="Arial Unicode MS" w:eastAsia="Arial Unicode MS" w:hAnsi="Arial Unicode MS" w:cs="Arial Unicode MS"/>
+        </w:rPr>
+      </w:pPr>
+      <w:r>
+        <w:rPr>
+          <w:rFonts w:ascii="Arial Unicode MS" w:eastAsia="Arial Unicode MS" w:hAnsi="Arial Unicode MS" w:cs="Arial Unicode MS"/>
           <w:b/>
           <w:sz w:val="36"/>
         </w:rPr>
@@ -147,13 +266,25 @@
         <w:spacing w:after="0"/>
         <w:ind w:left="414"/>
         <w:jc w:val="center"/>
-      </w:pPr>
-      <w:r>
-        <w:rPr>
-          <w:rFonts w:ascii="Arial" w:eastAsia="Arial" w:hAnsi="Arial" w:cs="Arial"/>
+        <w:rPr>
+          <w:rFonts w:ascii="Arial Unicode MS" w:eastAsia="Arial Unicode MS" w:hAnsi="Arial Unicode MS" w:cs="Arial Unicode MS"/>
+        </w:rPr>
+      </w:pPr>
+      <w:proofErr w:type="spellStart"/>
+      <w:r>
+        <w:rPr>
+          <w:rFonts w:ascii="Arial Unicode MS" w:eastAsia="Arial Unicode MS" w:hAnsi="Arial Unicode MS" w:cs="Arial Unicode MS"/>
           <w:sz w:val="36"/>
         </w:rPr>
-        <w:t xml:space="preserve">Projekat Ruleset </w:t>
+        <w:t>Projekat</w:t>
+      </w:r>
+      <w:proofErr w:type="spellEnd"/>
+      <w:r>
+        <w:rPr>
+          <w:rFonts w:ascii="Arial Unicode MS" w:eastAsia="Arial Unicode MS" w:hAnsi="Arial Unicode MS" w:cs="Arial Unicode MS"/>
+          <w:sz w:val="36"/>
+        </w:rPr>
+        <w:t xml:space="preserve"> Ruleset </w:t>
       </w:r>
     </w:p>
     <w:p>
@@ -161,10 +292,13 @@
         <w:spacing w:after="0"/>
         <w:ind w:left="518"/>
         <w:jc w:val="center"/>
-      </w:pPr>
-      <w:r>
-        <w:rPr>
-          <w:rFonts w:ascii="Arial" w:eastAsia="Arial" w:hAnsi="Arial" w:cs="Arial"/>
+        <w:rPr>
+          <w:rFonts w:ascii="Arial Unicode MS" w:eastAsia="Arial Unicode MS" w:hAnsi="Arial Unicode MS" w:cs="Arial Unicode MS"/>
+        </w:rPr>
+      </w:pPr>
+      <w:r>
+        <w:rPr>
+          <w:rFonts w:ascii="Arial Unicode MS" w:eastAsia="Arial Unicode MS" w:hAnsi="Arial Unicode MS" w:cs="Arial Unicode MS"/>
           <w:b/>
           <w:sz w:val="36"/>
         </w:rPr>
@@ -174,10 +308,13 @@
     <w:p>
       <w:pPr>
         <w:spacing w:after="0"/>
-      </w:pPr>
-      <w:r>
-        <w:rPr>
-          <w:rFonts w:ascii="Times New Roman" w:eastAsia="Times New Roman" w:hAnsi="Times New Roman" w:cs="Times New Roman"/>
+        <w:rPr>
+          <w:rFonts w:ascii="Arial Unicode MS" w:eastAsia="Arial Unicode MS" w:hAnsi="Arial Unicode MS" w:cs="Arial Unicode MS"/>
+        </w:rPr>
+      </w:pPr>
+      <w:r>
+        <w:rPr>
+          <w:rFonts w:ascii="Arial Unicode MS" w:eastAsia="Arial Unicode MS" w:hAnsi="Arial Unicode MS" w:cs="Arial Unicode MS"/>
           <w:sz w:val="20"/>
         </w:rPr>
         <w:t xml:space="preserve"> </w:t>
@@ -186,10 +323,13 @@
     <w:p>
       <w:pPr>
         <w:spacing w:after="0"/>
-      </w:pPr>
-      <w:r>
-        <w:rPr>
-          <w:rFonts w:ascii="Times New Roman" w:eastAsia="Times New Roman" w:hAnsi="Times New Roman" w:cs="Times New Roman"/>
+        <w:rPr>
+          <w:rFonts w:ascii="Arial Unicode MS" w:eastAsia="Arial Unicode MS" w:hAnsi="Arial Unicode MS" w:cs="Arial Unicode MS"/>
+        </w:rPr>
+      </w:pPr>
+      <w:r>
+        <w:rPr>
+          <w:rFonts w:ascii="Arial Unicode MS" w:eastAsia="Arial Unicode MS" w:hAnsi="Arial Unicode MS" w:cs="Arial Unicode MS"/>
           <w:sz w:val="20"/>
         </w:rPr>
         <w:t xml:space="preserve"> </w:t>
@@ -198,10 +338,13 @@
     <w:p>
       <w:pPr>
         <w:spacing w:after="0"/>
-      </w:pPr>
-      <w:r>
-        <w:rPr>
-          <w:rFonts w:ascii="Times New Roman" w:eastAsia="Times New Roman" w:hAnsi="Times New Roman" w:cs="Times New Roman"/>
+        <w:rPr>
+          <w:rFonts w:ascii="Arial Unicode MS" w:eastAsia="Arial Unicode MS" w:hAnsi="Arial Unicode MS" w:cs="Arial Unicode MS"/>
+        </w:rPr>
+      </w:pPr>
+      <w:r>
+        <w:rPr>
+          <w:rFonts w:ascii="Arial Unicode MS" w:eastAsia="Arial Unicode MS" w:hAnsi="Arial Unicode MS" w:cs="Arial Unicode MS"/>
           <w:sz w:val="20"/>
         </w:rPr>
         <w:t xml:space="preserve"> </w:t>
@@ -210,10 +353,13 @@
     <w:p>
       <w:pPr>
         <w:spacing w:after="0"/>
-      </w:pPr>
-      <w:r>
-        <w:rPr>
-          <w:rFonts w:ascii="Times New Roman" w:eastAsia="Times New Roman" w:hAnsi="Times New Roman" w:cs="Times New Roman"/>
+        <w:rPr>
+          <w:rFonts w:ascii="Arial Unicode MS" w:eastAsia="Arial Unicode MS" w:hAnsi="Arial Unicode MS" w:cs="Arial Unicode MS"/>
+        </w:rPr>
+      </w:pPr>
+      <w:r>
+        <w:rPr>
+          <w:rFonts w:ascii="Arial Unicode MS" w:eastAsia="Arial Unicode MS" w:hAnsi="Arial Unicode MS" w:cs="Arial Unicode MS"/>
           <w:sz w:val="20"/>
         </w:rPr>
         <w:t xml:space="preserve"> </w:t>
@@ -222,10 +368,13 @@
     <w:p>
       <w:pPr>
         <w:spacing w:after="0"/>
-      </w:pPr>
-      <w:r>
-        <w:rPr>
-          <w:rFonts w:ascii="Times New Roman" w:eastAsia="Times New Roman" w:hAnsi="Times New Roman" w:cs="Times New Roman"/>
+        <w:rPr>
+          <w:rFonts w:ascii="Arial Unicode MS" w:eastAsia="Arial Unicode MS" w:hAnsi="Arial Unicode MS" w:cs="Arial Unicode MS"/>
+        </w:rPr>
+      </w:pPr>
+      <w:r>
+        <w:rPr>
+          <w:rFonts w:ascii="Arial Unicode MS" w:eastAsia="Arial Unicode MS" w:hAnsi="Arial Unicode MS" w:cs="Arial Unicode MS"/>
           <w:sz w:val="20"/>
         </w:rPr>
         <w:t xml:space="preserve"> </w:t>
@@ -234,10 +383,13 @@
     <w:p>
       <w:pPr>
         <w:spacing w:after="0"/>
-      </w:pPr>
-      <w:r>
-        <w:rPr>
-          <w:rFonts w:ascii="Times New Roman" w:eastAsia="Times New Roman" w:hAnsi="Times New Roman" w:cs="Times New Roman"/>
+        <w:rPr>
+          <w:rFonts w:ascii="Arial Unicode MS" w:eastAsia="Arial Unicode MS" w:hAnsi="Arial Unicode MS" w:cs="Arial Unicode MS"/>
+        </w:rPr>
+      </w:pPr>
+      <w:r>
+        <w:rPr>
+          <w:rFonts w:ascii="Arial Unicode MS" w:eastAsia="Arial Unicode MS" w:hAnsi="Arial Unicode MS" w:cs="Arial Unicode MS"/>
           <w:sz w:val="20"/>
         </w:rPr>
         <w:t xml:space="preserve"> </w:t>
@@ -246,10 +398,13 @@
     <w:p>
       <w:pPr>
         <w:spacing w:after="0"/>
-      </w:pPr>
-      <w:r>
-        <w:rPr>
-          <w:rFonts w:ascii="Times New Roman" w:eastAsia="Times New Roman" w:hAnsi="Times New Roman" w:cs="Times New Roman"/>
+        <w:rPr>
+          <w:rFonts w:ascii="Arial Unicode MS" w:eastAsia="Arial Unicode MS" w:hAnsi="Arial Unicode MS" w:cs="Arial Unicode MS"/>
+        </w:rPr>
+      </w:pPr>
+      <w:r>
+        <w:rPr>
+          <w:rFonts w:ascii="Arial Unicode MS" w:eastAsia="Arial Unicode MS" w:hAnsi="Arial Unicode MS" w:cs="Arial Unicode MS"/>
           <w:sz w:val="20"/>
         </w:rPr>
         <w:t xml:space="preserve"> </w:t>
@@ -258,10 +413,13 @@
     <w:p>
       <w:pPr>
         <w:spacing w:after="130"/>
-      </w:pPr>
-      <w:r>
-        <w:rPr>
-          <w:rFonts w:ascii="Times New Roman" w:eastAsia="Times New Roman" w:hAnsi="Times New Roman" w:cs="Times New Roman"/>
+        <w:rPr>
+          <w:rFonts w:ascii="Arial Unicode MS" w:eastAsia="Arial Unicode MS" w:hAnsi="Arial Unicode MS" w:cs="Arial Unicode MS"/>
+        </w:rPr>
+      </w:pPr>
+      <w:r>
+        <w:rPr>
+          <w:rFonts w:ascii="Arial Unicode MS" w:eastAsia="Arial Unicode MS" w:hAnsi="Arial Unicode MS" w:cs="Arial Unicode MS"/>
           <w:sz w:val="20"/>
         </w:rPr>
         <w:t xml:space="preserve"> </w:t>
@@ -273,22 +431,60 @@
         <w:ind w:left="2756" w:hanging="2343"/>
         <w:jc w:val="center"/>
         <w:rPr>
-          <w:rFonts w:ascii="Arial" w:eastAsia="Arial" w:hAnsi="Arial" w:cs="Arial"/>
+          <w:rFonts w:ascii="Arial Unicode MS" w:eastAsia="Arial Unicode MS" w:hAnsi="Arial Unicode MS" w:cs="Arial Unicode MS"/>
           <w:b/>
           <w:sz w:val="36"/>
         </w:rPr>
       </w:pPr>
-      <w:r>
-        <w:rPr>
-          <w:rFonts w:ascii="Arial" w:eastAsia="Arial" w:hAnsi="Arial" w:cs="Arial"/>
+      <w:proofErr w:type="spellStart"/>
+      <w:r>
+        <w:rPr>
+          <w:rFonts w:ascii="Arial Unicode MS" w:eastAsia="Arial Unicode MS" w:hAnsi="Arial Unicode MS" w:cs="Arial Unicode MS"/>
           <w:b/>
           <w:sz w:val="36"/>
         </w:rPr>
-        <w:t>Specifikacija scenarija upotrebe</w:t>
-      </w:r>
-      <w:r>
-        <w:rPr>
-          <w:rFonts w:ascii="Arial" w:eastAsia="Arial" w:hAnsi="Arial" w:cs="Arial"/>
+        <w:t>Specifikacija</w:t>
+      </w:r>
+      <w:proofErr w:type="spellEnd"/>
+      <w:r>
+        <w:rPr>
+          <w:rFonts w:ascii="Arial Unicode MS" w:eastAsia="Arial Unicode MS" w:hAnsi="Arial Unicode MS" w:cs="Arial Unicode MS"/>
+          <w:b/>
+          <w:sz w:val="36"/>
+        </w:rPr>
+        <w:t xml:space="preserve"> </w:t>
+      </w:r>
+      <w:proofErr w:type="spellStart"/>
+      <w:r>
+        <w:rPr>
+          <w:rFonts w:ascii="Arial Unicode MS" w:eastAsia="Arial Unicode MS" w:hAnsi="Arial Unicode MS" w:cs="Arial Unicode MS"/>
+          <w:b/>
+          <w:sz w:val="36"/>
+        </w:rPr>
+        <w:t>scenarija</w:t>
+      </w:r>
+      <w:proofErr w:type="spellEnd"/>
+      <w:r>
+        <w:rPr>
+          <w:rFonts w:ascii="Arial Unicode MS" w:eastAsia="Arial Unicode MS" w:hAnsi="Arial Unicode MS" w:cs="Arial Unicode MS"/>
+          <w:b/>
+          <w:sz w:val="36"/>
+        </w:rPr>
+        <w:t xml:space="preserve"> </w:t>
+      </w:r>
+      <w:proofErr w:type="spellStart"/>
+      <w:r>
+        <w:rPr>
+          <w:rFonts w:ascii="Arial Unicode MS" w:eastAsia="Arial Unicode MS" w:hAnsi="Arial Unicode MS" w:cs="Arial Unicode MS"/>
+          <w:b/>
+          <w:sz w:val="36"/>
+        </w:rPr>
+        <w:t>upotrebe</w:t>
+      </w:r>
+      <w:proofErr w:type="spellEnd"/>
+      <w:r>
+        <w:rPr>
+          <w:rFonts w:ascii="Arial Unicode MS" w:eastAsia="Arial Unicode MS" w:hAnsi="Arial Unicode MS" w:cs="Arial Unicode MS"/>
           <w:b/>
           <w:sz w:val="36"/>
         </w:rPr>
@@ -301,22 +497,32 @@
         <w:ind w:left="2756" w:hanging="2343"/>
         <w:jc w:val="center"/>
         <w:rPr>
-          <w:rFonts w:ascii="Arial" w:eastAsia="Arial" w:hAnsi="Arial" w:cs="Arial"/>
+          <w:rFonts w:ascii="Arial Unicode MS" w:eastAsia="Arial Unicode MS" w:hAnsi="Arial Unicode MS" w:cs="Arial Unicode MS"/>
           <w:b/>
           <w:sz w:val="36"/>
         </w:rPr>
       </w:pPr>
-      <w:r>
-        <w:rPr>
-          <w:rFonts w:ascii="Arial" w:eastAsia="Arial" w:hAnsi="Arial" w:cs="Arial"/>
+      <w:proofErr w:type="spellStart"/>
+      <w:r>
+        <w:rPr>
+          <w:rFonts w:ascii="Arial Unicode MS" w:eastAsia="Arial Unicode MS" w:hAnsi="Arial Unicode MS" w:cs="Arial Unicode MS"/>
           <w:b/>
           <w:sz w:val="36"/>
         </w:rPr>
-        <w:t xml:space="preserve">funkcionalnosti </w:t>
-      </w:r>
-      <w:r>
-        <w:rPr>
-          <w:rFonts w:ascii="Arial" w:eastAsia="Arial" w:hAnsi="Arial" w:cs="Arial"/>
+        <w:t>funkcionalnosti</w:t>
+      </w:r>
+      <w:proofErr w:type="spellEnd"/>
+      <w:r>
+        <w:rPr>
+          <w:rFonts w:ascii="Arial Unicode MS" w:eastAsia="Arial Unicode MS" w:hAnsi="Arial Unicode MS" w:cs="Arial Unicode MS"/>
+          <w:b/>
+          <w:sz w:val="36"/>
+        </w:rPr>
+        <w:t xml:space="preserve"> </w:t>
+      </w:r>
+      <w:r>
+        <w:rPr>
+          <w:rFonts w:ascii="Arial Unicode MS" w:eastAsia="Arial Unicode MS" w:hAnsi="Arial Unicode MS" w:cs="Arial Unicode MS"/>
           <w:b/>
           <w:sz w:val="36"/>
           <w:lang w:val="sr-Latn-RS"/>
@@ -327,10 +533,13 @@
     <w:p>
       <w:pPr>
         <w:spacing w:after="0"/>
-      </w:pPr>
-      <w:r>
-        <w:rPr>
-          <w:rFonts w:ascii="Times New Roman" w:eastAsia="Times New Roman" w:hAnsi="Times New Roman" w:cs="Times New Roman"/>
+        <w:rPr>
+          <w:rFonts w:ascii="Arial Unicode MS" w:eastAsia="Arial Unicode MS" w:hAnsi="Arial Unicode MS" w:cs="Arial Unicode MS"/>
+        </w:rPr>
+      </w:pPr>
+      <w:r>
+        <w:rPr>
+          <w:rFonts w:ascii="Arial Unicode MS" w:eastAsia="Arial Unicode MS" w:hAnsi="Arial Unicode MS" w:cs="Arial Unicode MS"/>
           <w:sz w:val="20"/>
         </w:rPr>
         <w:t xml:space="preserve"> </w:t>
@@ -339,10 +548,13 @@
     <w:p>
       <w:pPr>
         <w:spacing w:after="58"/>
-      </w:pPr>
-      <w:r>
-        <w:rPr>
-          <w:rFonts w:ascii="Times New Roman" w:eastAsia="Times New Roman" w:hAnsi="Times New Roman" w:cs="Times New Roman"/>
+        <w:rPr>
+          <w:rFonts w:ascii="Arial Unicode MS" w:eastAsia="Arial Unicode MS" w:hAnsi="Arial Unicode MS" w:cs="Arial Unicode MS"/>
+        </w:rPr>
+      </w:pPr>
+      <w:r>
+        <w:rPr>
+          <w:rFonts w:ascii="Arial Unicode MS" w:eastAsia="Arial Unicode MS" w:hAnsi="Arial Unicode MS" w:cs="Arial Unicode MS"/>
           <w:sz w:val="20"/>
         </w:rPr>
         <w:t xml:space="preserve"> </w:t>
@@ -353,27 +565,43 @@
         <w:spacing w:after="0"/>
         <w:ind w:left="417"/>
         <w:jc w:val="center"/>
-      </w:pPr>
-      <w:r>
-        <w:rPr>
-          <w:rFonts w:ascii="Arial" w:eastAsia="Arial" w:hAnsi="Arial" w:cs="Arial"/>
+        <w:rPr>
+          <w:rFonts w:ascii="Arial Unicode MS" w:eastAsia="Arial Unicode MS" w:hAnsi="Arial Unicode MS" w:cs="Arial Unicode MS"/>
+        </w:rPr>
+      </w:pPr>
+      <w:proofErr w:type="spellStart"/>
+      <w:r>
+        <w:rPr>
+          <w:rFonts w:ascii="Arial Unicode MS" w:eastAsia="Arial Unicode MS" w:hAnsi="Arial Unicode MS" w:cs="Arial Unicode MS"/>
           <w:b/>
           <w:sz w:val="28"/>
         </w:rPr>
-        <w:t>Verzija 1.</w:t>
-      </w:r>
-      <w:r>
-        <w:rPr>
-          <w:rFonts w:ascii="Arial" w:eastAsia="Arial" w:hAnsi="Arial" w:cs="Arial"/>
+        <w:t>Verzija</w:t>
+      </w:r>
+      <w:proofErr w:type="spellEnd"/>
+      <w:r>
+        <w:rPr>
+          <w:rFonts w:ascii="Arial Unicode MS" w:eastAsia="Arial Unicode MS" w:hAnsi="Arial Unicode MS" w:cs="Arial Unicode MS"/>
           <w:b/>
           <w:sz w:val="28"/>
         </w:rPr>
+        <w:t xml:space="preserve"> 1.</w:t>
+      </w:r>
+      <w:r>
+        <w:rPr>
+          <w:rFonts w:ascii="Arial Unicode MS" w:eastAsia="Arial Unicode MS" w:hAnsi="Arial Unicode MS" w:cs="Arial Unicode MS"/>
+          <w:b/>
+          <w:sz w:val="28"/>
+        </w:rPr>
         <w:t>0</w:t>
       </w:r>
     </w:p>
     <w:p>
       <w:pPr>
         <w:spacing w:after="0"/>
+        <w:rPr>
+          <w:rFonts w:ascii="Arial Unicode MS" w:eastAsia="Arial Unicode MS" w:hAnsi="Arial Unicode MS" w:cs="Arial Unicode MS"/>
+        </w:rPr>
         <w:sectPr>
           <w:pgSz w:w="11906" w:h="16838"/>
           <w:pgMar w:top="1440" w:right="1832" w:bottom="1440" w:left="1419" w:header="720" w:footer="720" w:gutter="0"/>
@@ -387,19 +615,47 @@
         <w:ind w:right="3702"/>
         <w:jc w:val="right"/>
         <w:rPr>
-          <w:rFonts w:ascii="Arial" w:eastAsia="Arial" w:hAnsi="Arial" w:cs="Arial"/>
+          <w:rFonts w:ascii="Arial Unicode MS" w:eastAsia="Arial Unicode MS" w:hAnsi="Arial Unicode MS" w:cs="Arial Unicode MS"/>
           <w:b/>
           <w:sz w:val="36"/>
         </w:rPr>
       </w:pPr>
-      <w:r>
-        <w:rPr>
-          <w:rFonts w:ascii="Arial" w:eastAsia="Arial" w:hAnsi="Arial" w:cs="Arial"/>
+      <w:proofErr w:type="spellStart"/>
+      <w:r>
+        <w:rPr>
+          <w:rFonts w:ascii="Arial Unicode MS" w:eastAsia="Arial Unicode MS" w:hAnsi="Arial Unicode MS" w:cs="Arial Unicode MS"/>
           <w:b/>
           <w:sz w:val="36"/>
         </w:rPr>
         <w:lastRenderedPageBreak/>
-        <w:t xml:space="preserve">Istorija izmena </w:t>
+        <w:t>Istorija</w:t>
+      </w:r>
+      <w:proofErr w:type="spellEnd"/>
+      <w:r>
+        <w:rPr>
+          <w:rFonts w:ascii="Arial Unicode MS" w:eastAsia="Arial Unicode MS" w:hAnsi="Arial Unicode MS" w:cs="Arial Unicode MS"/>
+          <w:b/>
+          <w:sz w:val="36"/>
+        </w:rPr>
+        <w:t xml:space="preserve"> </w:t>
+      </w:r>
+      <w:proofErr w:type="spellStart"/>
+      <w:r>
+        <w:rPr>
+          <w:rFonts w:ascii="Arial Unicode MS" w:eastAsia="Arial Unicode MS" w:hAnsi="Arial Unicode MS" w:cs="Arial Unicode MS"/>
+          <w:b/>
+          <w:sz w:val="36"/>
+        </w:rPr>
+        <w:t>izmena</w:t>
+      </w:r>
+      <w:proofErr w:type="spellEnd"/>
+      <w:r>
+        <w:rPr>
+          <w:rFonts w:ascii="Arial Unicode MS" w:eastAsia="Arial Unicode MS" w:hAnsi="Arial Unicode MS" w:cs="Arial Unicode MS"/>
+          <w:b/>
+          <w:sz w:val="36"/>
+        </w:rPr>
+        <w:t xml:space="preserve"> </w:t>
       </w:r>
     </w:p>
     <w:p>
@@ -407,6 +663,9 @@
         <w:spacing w:after="0"/>
         <w:ind w:right="3702"/>
         <w:jc w:val="right"/>
+        <w:rPr>
+          <w:rFonts w:ascii="Arial Unicode MS" w:eastAsia="Arial Unicode MS" w:hAnsi="Arial Unicode MS" w:cs="Arial Unicode MS"/>
+        </w:rPr>
       </w:pPr>
     </w:p>
     <w:tbl>
@@ -448,17 +707,16 @@
               <w:ind w:left="6"/>
               <w:jc w:val="center"/>
               <w:rPr>
-                <w:rFonts w:asciiTheme="minorHAnsi" w:hAnsiTheme="minorHAnsi" w:cstheme="minorHAnsi"/>
-                <w:sz w:val="20"/>
-                <w:szCs w:val="20"/>
+                <w:rFonts w:ascii="Arial Unicode MS" w:eastAsia="Arial Unicode MS" w:hAnsi="Arial Unicode MS" w:cs="Arial Unicode MS"/>
+                <w:b/>
+                <w:szCs w:val="22"/>
               </w:rPr>
             </w:pPr>
             <w:r>
               <w:rPr>
-                <w:rFonts w:asciiTheme="minorHAnsi" w:eastAsia="Times New Roman" w:hAnsiTheme="minorHAnsi" w:cstheme="minorHAnsi"/>
+                <w:rFonts w:ascii="Arial Unicode MS" w:eastAsia="Arial Unicode MS" w:hAnsi="Arial Unicode MS" w:cs="Arial Unicode MS"/>
                 <w:b/>
-                <w:sz w:val="20"/>
-                <w:szCs w:val="20"/>
+                <w:szCs w:val="22"/>
               </w:rPr>
               <w:t xml:space="preserve">Datum </w:t>
             </w:r>
@@ -481,19 +739,27 @@
               <w:ind w:left="5"/>
               <w:jc w:val="center"/>
               <w:rPr>
-                <w:rFonts w:asciiTheme="minorHAnsi" w:hAnsiTheme="minorHAnsi" w:cstheme="minorHAnsi"/>
-                <w:sz w:val="20"/>
-                <w:szCs w:val="20"/>
+                <w:rFonts w:ascii="Arial Unicode MS" w:eastAsia="Arial Unicode MS" w:hAnsi="Arial Unicode MS" w:cs="Arial Unicode MS"/>
+                <w:szCs w:val="22"/>
               </w:rPr>
             </w:pPr>
-            <w:r>
-              <w:rPr>
-                <w:rFonts w:asciiTheme="minorHAnsi" w:eastAsia="Times New Roman" w:hAnsiTheme="minorHAnsi" w:cstheme="minorHAnsi"/>
+            <w:proofErr w:type="spellStart"/>
+            <w:r>
+              <w:rPr>
+                <w:rFonts w:ascii="Arial Unicode MS" w:eastAsia="Arial Unicode MS" w:hAnsi="Arial Unicode MS" w:cs="Arial Unicode MS"/>
                 <w:b/>
-                <w:sz w:val="20"/>
-                <w:szCs w:val="20"/>
-              </w:rPr>
-              <w:t xml:space="preserve">Verzija </w:t>
+                <w:szCs w:val="22"/>
+              </w:rPr>
+              <w:t>Verzija</w:t>
+            </w:r>
+            <w:proofErr w:type="spellEnd"/>
+            <w:r>
+              <w:rPr>
+                <w:rFonts w:ascii="Arial Unicode MS" w:eastAsia="Arial Unicode MS" w:hAnsi="Arial Unicode MS" w:cs="Arial Unicode MS"/>
+                <w:b/>
+                <w:szCs w:val="22"/>
+              </w:rPr>
+              <w:t xml:space="preserve"> </w:t>
             </w:r>
           </w:p>
         </w:tc>
@@ -514,19 +780,45 @@
               <w:ind w:left="5"/>
               <w:jc w:val="center"/>
               <w:rPr>
-                <w:rFonts w:asciiTheme="minorHAnsi" w:hAnsiTheme="minorHAnsi" w:cstheme="minorHAnsi"/>
-                <w:sz w:val="20"/>
-                <w:szCs w:val="20"/>
+                <w:rFonts w:ascii="Arial Unicode MS" w:eastAsia="Arial Unicode MS" w:hAnsi="Arial Unicode MS" w:cs="Arial Unicode MS"/>
+                <w:szCs w:val="22"/>
               </w:rPr>
             </w:pPr>
-            <w:r>
-              <w:rPr>
-                <w:rFonts w:asciiTheme="minorHAnsi" w:eastAsia="Times New Roman" w:hAnsiTheme="minorHAnsi" w:cstheme="minorHAnsi"/>
+            <w:proofErr w:type="spellStart"/>
+            <w:r>
+              <w:rPr>
+                <w:rFonts w:ascii="Arial Unicode MS" w:eastAsia="Arial Unicode MS" w:hAnsi="Arial Unicode MS" w:cs="Arial Unicode MS"/>
                 <w:b/>
-                <w:sz w:val="20"/>
-                <w:szCs w:val="20"/>
-              </w:rPr>
-              <w:t xml:space="preserve">Kratak opis </w:t>
+                <w:szCs w:val="22"/>
+              </w:rPr>
+              <w:t>Kratak</w:t>
+            </w:r>
+            <w:proofErr w:type="spellEnd"/>
+            <w:r>
+              <w:rPr>
+                <w:rFonts w:ascii="Arial Unicode MS" w:eastAsia="Arial Unicode MS" w:hAnsi="Arial Unicode MS" w:cs="Arial Unicode MS"/>
+                <w:b/>
+                <w:szCs w:val="22"/>
+              </w:rPr>
+              <w:t xml:space="preserve"> </w:t>
+            </w:r>
+            <w:proofErr w:type="spellStart"/>
+            <w:r>
+              <w:rPr>
+                <w:rFonts w:ascii="Arial Unicode MS" w:eastAsia="Arial Unicode MS" w:hAnsi="Arial Unicode MS" w:cs="Arial Unicode MS"/>
+                <w:b/>
+                <w:szCs w:val="22"/>
+              </w:rPr>
+              <w:t>opis</w:t>
+            </w:r>
+            <w:proofErr w:type="spellEnd"/>
+            <w:r>
+              <w:rPr>
+                <w:rFonts w:ascii="Arial Unicode MS" w:eastAsia="Arial Unicode MS" w:hAnsi="Arial Unicode MS" w:cs="Arial Unicode MS"/>
+                <w:b/>
+                <w:szCs w:val="22"/>
+              </w:rPr>
+              <w:t xml:space="preserve"> </w:t>
             </w:r>
           </w:p>
         </w:tc>
@@ -547,17 +839,15 @@
               <w:ind w:left="4"/>
               <w:jc w:val="center"/>
               <w:rPr>
-                <w:rFonts w:asciiTheme="minorHAnsi" w:hAnsiTheme="minorHAnsi" w:cstheme="minorHAnsi"/>
-                <w:sz w:val="20"/>
-                <w:szCs w:val="20"/>
+                <w:rFonts w:ascii="Arial Unicode MS" w:eastAsia="Arial Unicode MS" w:hAnsi="Arial Unicode MS" w:cs="Arial Unicode MS"/>
+                <w:szCs w:val="22"/>
               </w:rPr>
             </w:pPr>
             <w:r>
               <w:rPr>
-                <w:rFonts w:asciiTheme="minorHAnsi" w:eastAsia="Times New Roman" w:hAnsiTheme="minorHAnsi" w:cstheme="minorHAnsi"/>
+                <w:rFonts w:ascii="Arial Unicode MS" w:eastAsia="Arial Unicode MS" w:hAnsi="Arial Unicode MS" w:cs="Arial Unicode MS"/>
                 <w:b/>
-                <w:sz w:val="20"/>
-                <w:szCs w:val="20"/>
+                <w:szCs w:val="22"/>
               </w:rPr>
               <w:t xml:space="preserve">Autor </w:t>
             </w:r>
@@ -583,24 +873,21 @@
             <w:pPr>
               <w:spacing w:after="0"/>
               <w:rPr>
-                <w:rFonts w:asciiTheme="majorHAnsi" w:hAnsiTheme="majorHAnsi" w:cstheme="majorHAnsi"/>
-                <w:sz w:val="20"/>
-                <w:szCs w:val="20"/>
+                <w:rFonts w:ascii="Arial Unicode MS" w:eastAsia="Arial Unicode MS" w:hAnsi="Arial Unicode MS" w:cs="Arial Unicode MS"/>
+                <w:szCs w:val="22"/>
               </w:rPr>
             </w:pPr>
             <w:r>
               <w:rPr>
-                <w:rFonts w:asciiTheme="majorHAnsi" w:eastAsia="Times New Roman" w:hAnsiTheme="majorHAnsi" w:cstheme="majorHAnsi"/>
-                <w:sz w:val="20"/>
-                <w:szCs w:val="20"/>
+                <w:rFonts w:ascii="Arial Unicode MS" w:eastAsia="Arial Unicode MS" w:hAnsi="Arial Unicode MS" w:cs="Arial Unicode MS"/>
+                <w:szCs w:val="22"/>
               </w:rPr>
               <w:t>30</w:t>
             </w:r>
             <w:r>
               <w:rPr>
-                <w:rFonts w:asciiTheme="majorHAnsi" w:eastAsia="Times New Roman" w:hAnsiTheme="majorHAnsi" w:cstheme="majorHAnsi"/>
-                <w:sz w:val="20"/>
-                <w:szCs w:val="20"/>
+                <w:rFonts w:ascii="Arial Unicode MS" w:eastAsia="Arial Unicode MS" w:hAnsi="Arial Unicode MS" w:cs="Arial Unicode MS"/>
+                <w:szCs w:val="22"/>
               </w:rPr>
               <w:t xml:space="preserve">.3.2020. </w:t>
             </w:r>
@@ -621,16 +908,14 @@
             <w:pPr>
               <w:spacing w:after="0"/>
               <w:rPr>
-                <w:rFonts w:asciiTheme="majorHAnsi" w:hAnsiTheme="majorHAnsi" w:cstheme="majorHAnsi"/>
-                <w:sz w:val="20"/>
-                <w:szCs w:val="20"/>
+                <w:rFonts w:ascii="Arial Unicode MS" w:eastAsia="Arial Unicode MS" w:hAnsi="Arial Unicode MS" w:cs="Arial Unicode MS"/>
+                <w:szCs w:val="22"/>
               </w:rPr>
             </w:pPr>
             <w:r>
               <w:rPr>
-                <w:rFonts w:asciiTheme="majorHAnsi" w:eastAsia="Times New Roman" w:hAnsiTheme="majorHAnsi" w:cstheme="majorHAnsi"/>
-                <w:sz w:val="20"/>
-                <w:szCs w:val="20"/>
+                <w:rFonts w:ascii="Arial Unicode MS" w:eastAsia="Arial Unicode MS" w:hAnsi="Arial Unicode MS" w:cs="Arial Unicode MS"/>
+                <w:szCs w:val="22"/>
               </w:rPr>
               <w:t xml:space="preserve">1.0 </w:t>
             </w:r>
@@ -651,26 +936,48 @@
             <w:pPr>
               <w:spacing w:after="0"/>
               <w:rPr>
-                <w:rFonts w:asciiTheme="majorHAnsi" w:hAnsiTheme="majorHAnsi" w:cstheme="majorHAnsi"/>
-                <w:sz w:val="20"/>
-                <w:szCs w:val="20"/>
+                <w:rFonts w:ascii="Arial Unicode MS" w:eastAsia="Arial Unicode MS" w:hAnsi="Arial Unicode MS" w:cs="Arial Unicode MS"/>
+                <w:szCs w:val="22"/>
               </w:rPr>
             </w:pPr>
-            <w:r>
-              <w:rPr>
-                <w:rFonts w:asciiTheme="majorHAnsi" w:eastAsia="Times New Roman" w:hAnsiTheme="majorHAnsi" w:cstheme="majorHAnsi"/>
-                <w:sz w:val="20"/>
-                <w:szCs w:val="20"/>
+            <w:proofErr w:type="spellStart"/>
+            <w:r>
+              <w:rPr>
+                <w:rFonts w:ascii="Arial Unicode MS" w:eastAsia="Arial Unicode MS" w:hAnsi="Arial Unicode MS" w:cs="Arial Unicode MS"/>
+                <w:szCs w:val="22"/>
               </w:rPr>
               <w:t>I</w:t>
             </w:r>
             <w:r>
               <w:rPr>
-                <w:rFonts w:asciiTheme="majorHAnsi" w:eastAsia="Times New Roman" w:hAnsiTheme="majorHAnsi" w:cstheme="majorHAnsi"/>
-                <w:sz w:val="20"/>
-                <w:szCs w:val="20"/>
-              </w:rPr>
-              <w:t xml:space="preserve">nicijalna verzija </w:t>
+                <w:rFonts w:ascii="Arial Unicode MS" w:eastAsia="Arial Unicode MS" w:hAnsi="Arial Unicode MS" w:cs="Arial Unicode MS"/>
+                <w:szCs w:val="22"/>
+              </w:rPr>
+              <w:t>nicijalna</w:t>
+            </w:r>
+            <w:proofErr w:type="spellEnd"/>
+            <w:r>
+              <w:rPr>
+                <w:rFonts w:ascii="Arial Unicode MS" w:eastAsia="Arial Unicode MS" w:hAnsi="Arial Unicode MS" w:cs="Arial Unicode MS"/>
+                <w:szCs w:val="22"/>
+              </w:rPr>
+              <w:t xml:space="preserve"> </w:t>
+            </w:r>
+            <w:proofErr w:type="spellStart"/>
+            <w:r>
+              <w:rPr>
+                <w:rFonts w:ascii="Arial Unicode MS" w:eastAsia="Arial Unicode MS" w:hAnsi="Arial Unicode MS" w:cs="Arial Unicode MS"/>
+                <w:szCs w:val="22"/>
+              </w:rPr>
+              <w:t>verzija</w:t>
+            </w:r>
+            <w:proofErr w:type="spellEnd"/>
+            <w:r>
+              <w:rPr>
+                <w:rFonts w:ascii="Arial Unicode MS" w:eastAsia="Arial Unicode MS" w:hAnsi="Arial Unicode MS" w:cs="Arial Unicode MS"/>
+                <w:szCs w:val="22"/>
+              </w:rPr>
+              <w:t xml:space="preserve"> </w:t>
             </w:r>
           </w:p>
         </w:tc>
@@ -689,33 +996,31 @@
             <w:pPr>
               <w:spacing w:after="0"/>
               <w:rPr>
-                <w:rFonts w:asciiTheme="majorHAnsi" w:hAnsiTheme="majorHAnsi" w:cstheme="majorHAnsi"/>
-                <w:sz w:val="20"/>
-                <w:szCs w:val="20"/>
+                <w:rFonts w:ascii="Arial Unicode MS" w:eastAsia="Arial Unicode MS" w:hAnsi="Arial Unicode MS" w:cs="Arial Unicode MS"/>
+                <w:szCs w:val="22"/>
                 <w:lang w:val="sr-Latn-RS"/>
               </w:rPr>
             </w:pPr>
             <w:r>
               <w:rPr>
-                <w:rFonts w:asciiTheme="majorHAnsi" w:eastAsia="Times New Roman" w:hAnsiTheme="majorHAnsi" w:cstheme="majorHAnsi"/>
-                <w:sz w:val="20"/>
-                <w:szCs w:val="20"/>
+                <w:rFonts w:ascii="Arial Unicode MS" w:eastAsia="Arial Unicode MS" w:hAnsi="Arial Unicode MS" w:cs="Arial Unicode MS"/>
+                <w:szCs w:val="22"/>
               </w:rPr>
               <w:t xml:space="preserve">D. </w:t>
             </w:r>
-            <w:r>
-              <w:rPr>
-                <w:rFonts w:asciiTheme="majorHAnsi" w:eastAsia="Times New Roman" w:hAnsiTheme="majorHAnsi" w:cstheme="majorHAnsi"/>
-                <w:sz w:val="20"/>
-                <w:szCs w:val="20"/>
+            <w:proofErr w:type="spellStart"/>
+            <w:r>
+              <w:rPr>
+                <w:rFonts w:ascii="Arial Unicode MS" w:eastAsia="Arial Unicode MS" w:hAnsi="Arial Unicode MS" w:cs="Arial Unicode MS"/>
+                <w:szCs w:val="22"/>
               </w:rPr>
               <w:t>Pavlovi</w:t>
             </w:r>
-            <w:r>
-              <w:rPr>
-                <w:rFonts w:asciiTheme="majorHAnsi" w:eastAsia="Times New Roman" w:hAnsiTheme="majorHAnsi" w:cstheme="majorHAnsi"/>
-                <w:sz w:val="20"/>
-                <w:szCs w:val="20"/>
+            <w:proofErr w:type="spellEnd"/>
+            <w:r>
+              <w:rPr>
+                <w:rFonts w:ascii="Arial Unicode MS" w:eastAsia="Arial Unicode MS" w:hAnsi="Arial Unicode MS" w:cs="Arial Unicode MS"/>
+                <w:szCs w:val="22"/>
                 <w:lang w:val="sr-Latn-RS"/>
               </w:rPr>
               <w:t>ć</w:t>
@@ -742,9 +1047,8 @@
             <w:pPr>
               <w:spacing w:after="0"/>
               <w:rPr>
-                <w:rFonts w:asciiTheme="majorHAnsi" w:hAnsiTheme="majorHAnsi" w:cstheme="majorHAnsi"/>
-                <w:sz w:val="20"/>
-                <w:szCs w:val="20"/>
+                <w:rFonts w:ascii="Arial Unicode MS" w:eastAsia="Arial Unicode MS" w:hAnsi="Arial Unicode MS" w:cs="Arial Unicode MS"/>
+                <w:szCs w:val="22"/>
               </w:rPr>
             </w:pPr>
           </w:p>
@@ -764,9 +1068,8 @@
             <w:pPr>
               <w:spacing w:after="0"/>
               <w:rPr>
-                <w:rFonts w:asciiTheme="majorHAnsi" w:hAnsiTheme="majorHAnsi" w:cstheme="majorHAnsi"/>
-                <w:sz w:val="20"/>
-                <w:szCs w:val="20"/>
+                <w:rFonts w:ascii="Arial Unicode MS" w:eastAsia="Arial Unicode MS" w:hAnsi="Arial Unicode MS" w:cs="Arial Unicode MS"/>
+                <w:szCs w:val="22"/>
               </w:rPr>
             </w:pPr>
           </w:p>
@@ -786,9 +1089,8 @@
             <w:pPr>
               <w:spacing w:after="0"/>
               <w:rPr>
-                <w:rFonts w:asciiTheme="majorHAnsi" w:hAnsiTheme="majorHAnsi" w:cstheme="majorHAnsi"/>
-                <w:sz w:val="20"/>
-                <w:szCs w:val="20"/>
+                <w:rFonts w:ascii="Arial Unicode MS" w:eastAsia="Arial Unicode MS" w:hAnsi="Arial Unicode MS" w:cs="Arial Unicode MS"/>
+                <w:szCs w:val="22"/>
               </w:rPr>
             </w:pPr>
           </w:p>
@@ -808,9 +1110,8 @@
             <w:pPr>
               <w:spacing w:after="0"/>
               <w:rPr>
-                <w:rFonts w:asciiTheme="majorHAnsi" w:hAnsiTheme="majorHAnsi" w:cstheme="majorHAnsi"/>
-                <w:sz w:val="20"/>
-                <w:szCs w:val="20"/>
+                <w:rFonts w:ascii="Arial Unicode MS" w:eastAsia="Arial Unicode MS" w:hAnsi="Arial Unicode MS" w:cs="Arial Unicode MS"/>
+                <w:szCs w:val="22"/>
               </w:rPr>
             </w:pPr>
           </w:p>
@@ -835,16 +1136,14 @@
             <w:pPr>
               <w:spacing w:after="0"/>
               <w:rPr>
-                <w:rFonts w:asciiTheme="majorHAnsi" w:hAnsiTheme="majorHAnsi" w:cstheme="majorHAnsi"/>
-                <w:sz w:val="20"/>
-                <w:szCs w:val="20"/>
+                <w:rFonts w:ascii="Arial Unicode MS" w:eastAsia="Arial Unicode MS" w:hAnsi="Arial Unicode MS" w:cs="Arial Unicode MS"/>
+                <w:szCs w:val="22"/>
               </w:rPr>
             </w:pPr>
             <w:r>
               <w:rPr>
-                <w:rFonts w:asciiTheme="majorHAnsi" w:eastAsia="Times New Roman" w:hAnsiTheme="majorHAnsi" w:cstheme="majorHAnsi"/>
-                <w:sz w:val="20"/>
-                <w:szCs w:val="20"/>
+                <w:rFonts w:ascii="Arial Unicode MS" w:eastAsia="Arial Unicode MS" w:hAnsi="Arial Unicode MS" w:cs="Arial Unicode MS"/>
+                <w:szCs w:val="22"/>
               </w:rPr>
               <w:t xml:space="preserve"> </w:t>
             </w:r>
@@ -865,16 +1164,14 @@
             <w:pPr>
               <w:spacing w:after="0"/>
               <w:rPr>
-                <w:rFonts w:asciiTheme="majorHAnsi" w:hAnsiTheme="majorHAnsi" w:cstheme="majorHAnsi"/>
-                <w:sz w:val="20"/>
-                <w:szCs w:val="20"/>
+                <w:rFonts w:ascii="Arial Unicode MS" w:eastAsia="Arial Unicode MS" w:hAnsi="Arial Unicode MS" w:cs="Arial Unicode MS"/>
+                <w:szCs w:val="22"/>
               </w:rPr>
             </w:pPr>
             <w:r>
               <w:rPr>
-                <w:rFonts w:asciiTheme="majorHAnsi" w:eastAsia="Times New Roman" w:hAnsiTheme="majorHAnsi" w:cstheme="majorHAnsi"/>
-                <w:sz w:val="20"/>
-                <w:szCs w:val="20"/>
+                <w:rFonts w:ascii="Arial Unicode MS" w:eastAsia="Arial Unicode MS" w:hAnsi="Arial Unicode MS" w:cs="Arial Unicode MS"/>
+                <w:szCs w:val="22"/>
               </w:rPr>
               <w:t xml:space="preserve"> </w:t>
             </w:r>
@@ -895,16 +1192,14 @@
             <w:pPr>
               <w:spacing w:after="0"/>
               <w:rPr>
-                <w:rFonts w:asciiTheme="majorHAnsi" w:hAnsiTheme="majorHAnsi" w:cstheme="majorHAnsi"/>
-                <w:sz w:val="20"/>
-                <w:szCs w:val="20"/>
+                <w:rFonts w:ascii="Arial Unicode MS" w:eastAsia="Arial Unicode MS" w:hAnsi="Arial Unicode MS" w:cs="Arial Unicode MS"/>
+                <w:szCs w:val="22"/>
               </w:rPr>
             </w:pPr>
             <w:r>
               <w:rPr>
-                <w:rFonts w:asciiTheme="majorHAnsi" w:eastAsia="Times New Roman" w:hAnsiTheme="majorHAnsi" w:cstheme="majorHAnsi"/>
-                <w:sz w:val="20"/>
-                <w:szCs w:val="20"/>
+                <w:rFonts w:ascii="Arial Unicode MS" w:eastAsia="Arial Unicode MS" w:hAnsi="Arial Unicode MS" w:cs="Arial Unicode MS"/>
+                <w:szCs w:val="22"/>
               </w:rPr>
               <w:t xml:space="preserve"> </w:t>
             </w:r>
@@ -925,16 +1220,14 @@
             <w:pPr>
               <w:spacing w:after="0"/>
               <w:rPr>
-                <w:rFonts w:asciiTheme="majorHAnsi" w:hAnsiTheme="majorHAnsi" w:cstheme="majorHAnsi"/>
-                <w:sz w:val="20"/>
-                <w:szCs w:val="20"/>
+                <w:rFonts w:ascii="Arial Unicode MS" w:eastAsia="Arial Unicode MS" w:hAnsi="Arial Unicode MS" w:cs="Arial Unicode MS"/>
+                <w:szCs w:val="22"/>
               </w:rPr>
             </w:pPr>
             <w:r>
               <w:rPr>
-                <w:rFonts w:asciiTheme="majorHAnsi" w:eastAsia="Times New Roman" w:hAnsiTheme="majorHAnsi" w:cstheme="majorHAnsi"/>
-                <w:sz w:val="20"/>
-                <w:szCs w:val="20"/>
+                <w:rFonts w:ascii="Arial Unicode MS" w:eastAsia="Arial Unicode MS" w:hAnsi="Arial Unicode MS" w:cs="Arial Unicode MS"/>
+                <w:szCs w:val="22"/>
               </w:rPr>
               <w:t xml:space="preserve"> </w:t>
             </w:r>
@@ -960,16 +1253,14 @@
             <w:pPr>
               <w:spacing w:after="0"/>
               <w:rPr>
-                <w:rFonts w:asciiTheme="majorHAnsi" w:hAnsiTheme="majorHAnsi" w:cstheme="majorHAnsi"/>
-                <w:sz w:val="20"/>
-                <w:szCs w:val="20"/>
+                <w:rFonts w:ascii="Arial Unicode MS" w:eastAsia="Arial Unicode MS" w:hAnsi="Arial Unicode MS" w:cs="Arial Unicode MS"/>
+                <w:szCs w:val="22"/>
               </w:rPr>
             </w:pPr>
             <w:r>
               <w:rPr>
-                <w:rFonts w:asciiTheme="majorHAnsi" w:eastAsia="Times New Roman" w:hAnsiTheme="majorHAnsi" w:cstheme="majorHAnsi"/>
-                <w:sz w:val="20"/>
-                <w:szCs w:val="20"/>
+                <w:rFonts w:ascii="Arial Unicode MS" w:eastAsia="Arial Unicode MS" w:hAnsi="Arial Unicode MS" w:cs="Arial Unicode MS"/>
+                <w:szCs w:val="22"/>
               </w:rPr>
               <w:t xml:space="preserve"> </w:t>
             </w:r>
@@ -990,16 +1281,14 @@
             <w:pPr>
               <w:spacing w:after="0"/>
               <w:rPr>
-                <w:rFonts w:asciiTheme="majorHAnsi" w:hAnsiTheme="majorHAnsi" w:cstheme="majorHAnsi"/>
-                <w:sz w:val="20"/>
-                <w:szCs w:val="20"/>
+                <w:rFonts w:ascii="Arial Unicode MS" w:eastAsia="Arial Unicode MS" w:hAnsi="Arial Unicode MS" w:cs="Arial Unicode MS"/>
+                <w:szCs w:val="22"/>
               </w:rPr>
             </w:pPr>
             <w:r>
               <w:rPr>
-                <w:rFonts w:asciiTheme="majorHAnsi" w:eastAsia="Times New Roman" w:hAnsiTheme="majorHAnsi" w:cstheme="majorHAnsi"/>
-                <w:sz w:val="20"/>
-                <w:szCs w:val="20"/>
+                <w:rFonts w:ascii="Arial Unicode MS" w:eastAsia="Arial Unicode MS" w:hAnsi="Arial Unicode MS" w:cs="Arial Unicode MS"/>
+                <w:szCs w:val="22"/>
               </w:rPr>
               <w:t xml:space="preserve"> </w:t>
             </w:r>
@@ -1020,16 +1309,14 @@
             <w:pPr>
               <w:spacing w:after="0"/>
               <w:rPr>
-                <w:rFonts w:asciiTheme="majorHAnsi" w:hAnsiTheme="majorHAnsi" w:cstheme="majorHAnsi"/>
-                <w:sz w:val="20"/>
-                <w:szCs w:val="20"/>
+                <w:rFonts w:ascii="Arial Unicode MS" w:eastAsia="Arial Unicode MS" w:hAnsi="Arial Unicode MS" w:cs="Arial Unicode MS"/>
+                <w:szCs w:val="22"/>
               </w:rPr>
             </w:pPr>
             <w:r>
               <w:rPr>
-                <w:rFonts w:asciiTheme="majorHAnsi" w:eastAsia="Times New Roman" w:hAnsiTheme="majorHAnsi" w:cstheme="majorHAnsi"/>
-                <w:sz w:val="20"/>
-                <w:szCs w:val="20"/>
+                <w:rFonts w:ascii="Arial Unicode MS" w:eastAsia="Arial Unicode MS" w:hAnsi="Arial Unicode MS" w:cs="Arial Unicode MS"/>
+                <w:szCs w:val="22"/>
               </w:rPr>
               <w:t xml:space="preserve"> </w:t>
             </w:r>
@@ -1050,16 +1337,14 @@
             <w:pPr>
               <w:spacing w:after="0"/>
               <w:rPr>
-                <w:rFonts w:asciiTheme="majorHAnsi" w:hAnsiTheme="majorHAnsi" w:cstheme="majorHAnsi"/>
-                <w:sz w:val="20"/>
-                <w:szCs w:val="20"/>
+                <w:rFonts w:ascii="Arial Unicode MS" w:eastAsia="Arial Unicode MS" w:hAnsi="Arial Unicode MS" w:cs="Arial Unicode MS"/>
+                <w:szCs w:val="22"/>
               </w:rPr>
             </w:pPr>
             <w:r>
               <w:rPr>
-                <w:rFonts w:asciiTheme="majorHAnsi" w:eastAsia="Times New Roman" w:hAnsiTheme="majorHAnsi" w:cstheme="majorHAnsi"/>
-                <w:sz w:val="20"/>
-                <w:szCs w:val="20"/>
+                <w:rFonts w:ascii="Arial Unicode MS" w:eastAsia="Arial Unicode MS" w:hAnsi="Arial Unicode MS" w:cs="Arial Unicode MS"/>
+                <w:szCs w:val="22"/>
               </w:rPr>
               <w:t xml:space="preserve"> </w:t>
             </w:r>
@@ -1070,15 +1355,21 @@
     <w:p>
       <w:pPr>
         <w:spacing w:after="0"/>
-      </w:pPr>
-      <w:r>
-        <w:rPr>
-          <w:rFonts w:ascii="Times New Roman" w:eastAsia="Times New Roman" w:hAnsi="Times New Roman" w:cs="Times New Roman"/>
-          <w:sz w:val="20"/>
-        </w:rPr>
-        <w:t xml:space="preserve"> </w:t>
-      </w:r>
-      <w:r>
+        <w:rPr>
+          <w:rFonts w:ascii="Arial Unicode MS" w:eastAsia="Arial Unicode MS" w:hAnsi="Arial Unicode MS" w:cs="Arial Unicode MS"/>
+        </w:rPr>
+      </w:pPr>
+      <w:r>
+        <w:rPr>
+          <w:rFonts w:ascii="Arial Unicode MS" w:eastAsia="Arial Unicode MS" w:hAnsi="Arial Unicode MS" w:cs="Arial Unicode MS"/>
+          <w:sz w:val="20"/>
+        </w:rPr>
+        <w:t xml:space="preserve"> </w:t>
+      </w:r>
+      <w:r>
+        <w:rPr>
+          <w:rFonts w:ascii="Arial Unicode MS" w:eastAsia="Arial Unicode MS" w:hAnsi="Arial Unicode MS" w:cs="Arial Unicode MS"/>
+        </w:rPr>
         <w:br w:type="page"/>
       </w:r>
     </w:p>
@@ -1087,10 +1378,13 @@
         <w:spacing w:after="150"/>
         <w:ind w:left="60"/>
         <w:jc w:val="center"/>
-      </w:pPr>
-      <w:r>
-        <w:rPr>
-          <w:rFonts w:ascii="Times New Roman" w:eastAsia="Times New Roman" w:hAnsi="Times New Roman" w:cs="Times New Roman"/>
+        <w:rPr>
+          <w:rFonts w:ascii="Arial Unicode MS" w:eastAsia="Arial Unicode MS" w:hAnsi="Arial Unicode MS" w:cs="Arial Unicode MS"/>
+        </w:rPr>
+      </w:pPr>
+      <w:r>
+        <w:rPr>
+          <w:rFonts w:ascii="Arial Unicode MS" w:eastAsia="Arial Unicode MS" w:hAnsi="Arial Unicode MS" w:cs="Arial Unicode MS"/>
           <w:i/>
           <w:sz w:val="24"/>
         </w:rPr>
@@ -1103,20 +1397,33 @@
         <w:spacing w:after="98"/>
         <w:ind w:right="2"/>
         <w:jc w:val="center"/>
-      </w:pPr>
-      <w:r>
-        <w:rPr>
-          <w:rFonts w:ascii="Arial" w:eastAsia="Arial" w:hAnsi="Arial" w:cs="Arial"/>
+        <w:rPr>
+          <w:rFonts w:ascii="Arial Unicode MS" w:eastAsia="Arial Unicode MS" w:hAnsi="Arial Unicode MS" w:cs="Arial Unicode MS"/>
+        </w:rPr>
+      </w:pPr>
+      <w:proofErr w:type="spellStart"/>
+      <w:r>
+        <w:rPr>
+          <w:rFonts w:ascii="Arial Unicode MS" w:eastAsia="Arial Unicode MS" w:hAnsi="Arial Unicode MS" w:cs="Arial Unicode MS"/>
           <w:b/>
           <w:sz w:val="36"/>
         </w:rPr>
-        <w:t xml:space="preserve">Sadržaj  </w:t>
+        <w:t>Sadržaj</w:t>
+      </w:r>
+      <w:proofErr w:type="spellEnd"/>
+      <w:r>
+        <w:rPr>
+          <w:rFonts w:ascii="Arial Unicode MS" w:eastAsia="Arial Unicode MS" w:hAnsi="Arial Unicode MS" w:cs="Arial Unicode MS"/>
+          <w:b/>
+          <w:sz w:val="36"/>
+        </w:rPr>
+        <w:t xml:space="preserve">  </w:t>
       </w:r>
     </w:p>
     <w:sdt>
       <w:sdtPr>
         <w:rPr>
-          <w:rFonts w:ascii="Calibri" w:eastAsia="Calibri" w:hAnsi="Calibri" w:cs="Calibri"/>
+          <w:rFonts w:ascii="Arial Unicode MS" w:eastAsia="Arial Unicode MS" w:hAnsi="Arial Unicode MS" w:cs="Arial Unicode MS"/>
           <w:sz w:val="22"/>
           <w:lang w:val="en-US" w:bidi="en-US"/>
         </w:rPr>
@@ -1135,7 +1442,7 @@
               <w:tab w:val="right" w:pos="9010"/>
             </w:tabs>
             <w:rPr>
-              <w:rFonts w:asciiTheme="minorHAnsi" w:eastAsiaTheme="minorEastAsia" w:hAnsiTheme="minorHAnsi" w:cstheme="minorBidi"/>
+              <w:rFonts w:ascii="Arial Unicode MS" w:eastAsia="Arial Unicode MS" w:hAnsi="Arial Unicode MS" w:cs="Arial Unicode MS"/>
               <w:noProof/>
               <w:color w:val="auto"/>
               <w:sz w:val="22"/>
@@ -1144,18 +1451,28 @@
             </w:rPr>
           </w:pPr>
           <w:r>
+            <w:rPr>
+              <w:rFonts w:ascii="Arial Unicode MS" w:eastAsia="Arial Unicode MS" w:hAnsi="Arial Unicode MS" w:cs="Arial Unicode MS"/>
+            </w:rPr>
             <w:fldChar w:fldCharType="begin"/>
           </w:r>
           <w:r>
+            <w:rPr>
+              <w:rFonts w:ascii="Arial Unicode MS" w:eastAsia="Arial Unicode MS" w:hAnsi="Arial Unicode MS" w:cs="Arial Unicode MS"/>
+            </w:rPr>
             <w:instrText xml:space="preserve"> TOC \o "1-3" \h \z \u </w:instrText>
           </w:r>
           <w:r>
+            <w:rPr>
+              <w:rFonts w:ascii="Arial Unicode MS" w:eastAsia="Arial Unicode MS" w:hAnsi="Arial Unicode MS" w:cs="Arial Unicode MS"/>
+            </w:rPr>
             <w:fldChar w:fldCharType="separate"/>
           </w:r>
           <w:hyperlink w:anchor="_Toc36565150" w:history="1">
             <w:r>
               <w:rPr>
                 <w:rStyle w:val="Hyperlink"/>
+                <w:rFonts w:ascii="Arial Unicode MS" w:eastAsia="Arial Unicode MS" w:hAnsi="Arial Unicode MS" w:cs="Arial Unicode MS"/>
                 <w:bCs/>
                 <w:noProof/>
                 <w:bdr w:val="none" w:sz="0" w:space="0" w:color="auto" w:frame="1"/>
@@ -1164,7 +1481,7 @@
             </w:r>
             <w:r>
               <w:rPr>
-                <w:rFonts w:asciiTheme="minorHAnsi" w:eastAsiaTheme="minorEastAsia" w:hAnsiTheme="minorHAnsi" w:cstheme="minorBidi"/>
+                <w:rFonts w:ascii="Arial Unicode MS" w:eastAsia="Arial Unicode MS" w:hAnsi="Arial Unicode MS" w:cs="Arial Unicode MS"/>
                 <w:noProof/>
                 <w:color w:val="auto"/>
                 <w:sz w:val="22"/>
@@ -1176,12 +1493,14 @@
             <w:r>
               <w:rPr>
                 <w:rStyle w:val="Hyperlink"/>
+                <w:rFonts w:ascii="Arial Unicode MS" w:eastAsia="Arial Unicode MS" w:hAnsi="Arial Unicode MS" w:cs="Arial Unicode MS"/>
                 <w:noProof/>
               </w:rPr>
               <w:t>Uvod</w:t>
             </w:r>
             <w:r>
               <w:rPr>
+                <w:rFonts w:ascii="Arial Unicode MS" w:eastAsia="Arial Unicode MS" w:hAnsi="Arial Unicode MS" w:cs="Arial Unicode MS"/>
                 <w:noProof/>
                 <w:webHidden/>
               </w:rPr>
@@ -1189,6 +1508,7 @@
             </w:r>
             <w:r>
               <w:rPr>
+                <w:rFonts w:ascii="Arial Unicode MS" w:eastAsia="Arial Unicode MS" w:hAnsi="Arial Unicode MS" w:cs="Arial Unicode MS"/>
                 <w:noProof/>
                 <w:webHidden/>
               </w:rPr>
@@ -1196,6 +1516,7 @@
             </w:r>
             <w:r>
               <w:rPr>
+                <w:rFonts w:ascii="Arial Unicode MS" w:eastAsia="Arial Unicode MS" w:hAnsi="Arial Unicode MS" w:cs="Arial Unicode MS"/>
                 <w:noProof/>
                 <w:webHidden/>
               </w:rPr>
@@ -1203,12 +1524,14 @@
             </w:r>
             <w:r>
               <w:rPr>
-                <w:noProof/>
-                <w:webHidden/>
-              </w:rPr>
-            </w:r>
-            <w:r>
-              <w:rPr>
+                <w:rFonts w:ascii="Arial Unicode MS" w:eastAsia="Arial Unicode MS" w:hAnsi="Arial Unicode MS" w:cs="Arial Unicode MS"/>
+                <w:noProof/>
+                <w:webHidden/>
+              </w:rPr>
+            </w:r>
+            <w:r>
+              <w:rPr>
+                <w:rFonts w:ascii="Arial Unicode MS" w:eastAsia="Arial Unicode MS" w:hAnsi="Arial Unicode MS" w:cs="Arial Unicode MS"/>
                 <w:noProof/>
                 <w:webHidden/>
               </w:rPr>
@@ -1216,6 +1539,7 @@
             </w:r>
             <w:r>
               <w:rPr>
+                <w:rFonts w:ascii="Arial Unicode MS" w:eastAsia="Arial Unicode MS" w:hAnsi="Arial Unicode MS" w:cs="Arial Unicode MS"/>
                 <w:noProof/>
                 <w:webHidden/>
               </w:rPr>
@@ -1223,6 +1547,7 @@
             </w:r>
             <w:r>
               <w:rPr>
+                <w:rFonts w:ascii="Arial Unicode MS" w:eastAsia="Arial Unicode MS" w:hAnsi="Arial Unicode MS" w:cs="Arial Unicode MS"/>
                 <w:noProof/>
                 <w:webHidden/>
               </w:rPr>
@@ -1238,7 +1563,7 @@
               <w:tab w:val="right" w:pos="9010"/>
             </w:tabs>
             <w:rPr>
-              <w:rFonts w:asciiTheme="minorHAnsi" w:eastAsiaTheme="minorEastAsia" w:hAnsiTheme="minorHAnsi" w:cstheme="minorBidi"/>
+              <w:rFonts w:ascii="Arial Unicode MS" w:eastAsia="Arial Unicode MS" w:hAnsi="Arial Unicode MS" w:cs="Arial Unicode MS"/>
               <w:noProof/>
               <w:color w:val="auto"/>
               <w:sz w:val="22"/>
@@ -1250,6 +1575,7 @@
             <w:r>
               <w:rPr>
                 <w:rStyle w:val="Hyperlink"/>
+                <w:rFonts w:ascii="Arial Unicode MS" w:eastAsia="Arial Unicode MS" w:hAnsi="Arial Unicode MS" w:cs="Arial Unicode MS"/>
                 <w:bCs/>
                 <w:noProof/>
                 <w:bdr w:val="none" w:sz="0" w:space="0" w:color="auto" w:frame="1"/>
@@ -1258,7 +1584,7 @@
             </w:r>
             <w:r>
               <w:rPr>
-                <w:rFonts w:asciiTheme="minorHAnsi" w:eastAsiaTheme="minorEastAsia" w:hAnsiTheme="minorHAnsi" w:cstheme="minorBidi"/>
+                <w:rFonts w:ascii="Arial Unicode MS" w:eastAsia="Arial Unicode MS" w:hAnsi="Arial Unicode MS" w:cs="Arial Unicode MS"/>
                 <w:noProof/>
                 <w:color w:val="auto"/>
                 <w:sz w:val="22"/>
@@ -1270,12 +1596,14 @@
             <w:r>
               <w:rPr>
                 <w:rStyle w:val="Hyperlink"/>
+                <w:rFonts w:ascii="Arial Unicode MS" w:eastAsia="Arial Unicode MS" w:hAnsi="Arial Unicode MS" w:cs="Arial Unicode MS"/>
                 <w:noProof/>
               </w:rPr>
               <w:t>Rezime</w:t>
             </w:r>
             <w:r>
               <w:rPr>
+                <w:rFonts w:ascii="Arial Unicode MS" w:eastAsia="Arial Unicode MS" w:hAnsi="Arial Unicode MS" w:cs="Arial Unicode MS"/>
                 <w:noProof/>
                 <w:webHidden/>
               </w:rPr>
@@ -1283,6 +1611,7 @@
             </w:r>
             <w:r>
               <w:rPr>
+                <w:rFonts w:ascii="Arial Unicode MS" w:eastAsia="Arial Unicode MS" w:hAnsi="Arial Unicode MS" w:cs="Arial Unicode MS"/>
                 <w:noProof/>
                 <w:webHidden/>
               </w:rPr>
@@ -1290,6 +1619,7 @@
             </w:r>
             <w:r>
               <w:rPr>
+                <w:rFonts w:ascii="Arial Unicode MS" w:eastAsia="Arial Unicode MS" w:hAnsi="Arial Unicode MS" w:cs="Arial Unicode MS"/>
                 <w:noProof/>
                 <w:webHidden/>
               </w:rPr>
@@ -1297,12 +1627,14 @@
             </w:r>
             <w:r>
               <w:rPr>
-                <w:noProof/>
-                <w:webHidden/>
-              </w:rPr>
-            </w:r>
-            <w:r>
-              <w:rPr>
+                <w:rFonts w:ascii="Arial Unicode MS" w:eastAsia="Arial Unicode MS" w:hAnsi="Arial Unicode MS" w:cs="Arial Unicode MS"/>
+                <w:noProof/>
+                <w:webHidden/>
+              </w:rPr>
+            </w:r>
+            <w:r>
+              <w:rPr>
+                <w:rFonts w:ascii="Arial Unicode MS" w:eastAsia="Arial Unicode MS" w:hAnsi="Arial Unicode MS" w:cs="Arial Unicode MS"/>
                 <w:noProof/>
                 <w:webHidden/>
               </w:rPr>
@@ -1310,6 +1642,7 @@
             </w:r>
             <w:r>
               <w:rPr>
+                <w:rFonts w:ascii="Arial Unicode MS" w:eastAsia="Arial Unicode MS" w:hAnsi="Arial Unicode MS" w:cs="Arial Unicode MS"/>
                 <w:noProof/>
                 <w:webHidden/>
               </w:rPr>
@@ -1317,6 +1650,7 @@
             </w:r>
             <w:r>
               <w:rPr>
+                <w:rFonts w:ascii="Arial Unicode MS" w:eastAsia="Arial Unicode MS" w:hAnsi="Arial Unicode MS" w:cs="Arial Unicode MS"/>
                 <w:noProof/>
                 <w:webHidden/>
               </w:rPr>
@@ -1332,7 +1666,7 @@
               <w:tab w:val="right" w:pos="9010"/>
             </w:tabs>
             <w:rPr>
-              <w:rFonts w:asciiTheme="minorHAnsi" w:eastAsiaTheme="minorEastAsia" w:hAnsiTheme="minorHAnsi" w:cstheme="minorBidi"/>
+              <w:rFonts w:ascii="Arial Unicode MS" w:eastAsia="Arial Unicode MS" w:hAnsi="Arial Unicode MS" w:cs="Arial Unicode MS"/>
               <w:noProof/>
               <w:color w:val="auto"/>
               <w:sz w:val="22"/>
@@ -1344,6 +1678,7 @@
             <w:r>
               <w:rPr>
                 <w:rStyle w:val="Hyperlink"/>
+                <w:rFonts w:ascii="Arial Unicode MS" w:eastAsia="Arial Unicode MS" w:hAnsi="Arial Unicode MS" w:cs="Arial Unicode MS"/>
                 <w:bCs/>
                 <w:noProof/>
                 <w:bdr w:val="none" w:sz="0" w:space="0" w:color="auto" w:frame="1"/>
@@ -1352,7 +1687,7 @@
             </w:r>
             <w:r>
               <w:rPr>
-                <w:rFonts w:asciiTheme="minorHAnsi" w:eastAsiaTheme="minorEastAsia" w:hAnsiTheme="minorHAnsi" w:cstheme="minorBidi"/>
+                <w:rFonts w:ascii="Arial Unicode MS" w:eastAsia="Arial Unicode MS" w:hAnsi="Arial Unicode MS" w:cs="Arial Unicode MS"/>
                 <w:noProof/>
                 <w:color w:val="auto"/>
                 <w:sz w:val="22"/>
@@ -1364,12 +1699,14 @@
             <w:r>
               <w:rPr>
                 <w:rStyle w:val="Hyperlink"/>
+                <w:rFonts w:ascii="Arial Unicode MS" w:eastAsia="Arial Unicode MS" w:hAnsi="Arial Unicode MS" w:cs="Arial Unicode MS"/>
                 <w:noProof/>
               </w:rPr>
               <w:t>Namena dokumenta i ciljne grupe</w:t>
             </w:r>
             <w:r>
               <w:rPr>
+                <w:rFonts w:ascii="Arial Unicode MS" w:eastAsia="Arial Unicode MS" w:hAnsi="Arial Unicode MS" w:cs="Arial Unicode MS"/>
                 <w:noProof/>
                 <w:webHidden/>
               </w:rPr>
@@ -1377,6 +1714,7 @@
             </w:r>
             <w:r>
               <w:rPr>
+                <w:rFonts w:ascii="Arial Unicode MS" w:eastAsia="Arial Unicode MS" w:hAnsi="Arial Unicode MS" w:cs="Arial Unicode MS"/>
                 <w:noProof/>
                 <w:webHidden/>
               </w:rPr>
@@ -1384,6 +1722,7 @@
             </w:r>
             <w:r>
               <w:rPr>
+                <w:rFonts w:ascii="Arial Unicode MS" w:eastAsia="Arial Unicode MS" w:hAnsi="Arial Unicode MS" w:cs="Arial Unicode MS"/>
                 <w:noProof/>
                 <w:webHidden/>
               </w:rPr>
@@ -1391,12 +1730,14 @@
             </w:r>
             <w:r>
               <w:rPr>
-                <w:noProof/>
-                <w:webHidden/>
-              </w:rPr>
-            </w:r>
-            <w:r>
-              <w:rPr>
+                <w:rFonts w:ascii="Arial Unicode MS" w:eastAsia="Arial Unicode MS" w:hAnsi="Arial Unicode MS" w:cs="Arial Unicode MS"/>
+                <w:noProof/>
+                <w:webHidden/>
+              </w:rPr>
+            </w:r>
+            <w:r>
+              <w:rPr>
+                <w:rFonts w:ascii="Arial Unicode MS" w:eastAsia="Arial Unicode MS" w:hAnsi="Arial Unicode MS" w:cs="Arial Unicode MS"/>
                 <w:noProof/>
                 <w:webHidden/>
               </w:rPr>
@@ -1404,6 +1745,7 @@
             </w:r>
             <w:r>
               <w:rPr>
+                <w:rFonts w:ascii="Arial Unicode MS" w:eastAsia="Arial Unicode MS" w:hAnsi="Arial Unicode MS" w:cs="Arial Unicode MS"/>
                 <w:noProof/>
                 <w:webHidden/>
               </w:rPr>
@@ -1411,6 +1753,7 @@
             </w:r>
             <w:r>
               <w:rPr>
+                <w:rFonts w:ascii="Arial Unicode MS" w:eastAsia="Arial Unicode MS" w:hAnsi="Arial Unicode MS" w:cs="Arial Unicode MS"/>
                 <w:noProof/>
                 <w:webHidden/>
               </w:rPr>
@@ -1426,7 +1769,7 @@
               <w:tab w:val="right" w:pos="9010"/>
             </w:tabs>
             <w:rPr>
-              <w:rFonts w:asciiTheme="minorHAnsi" w:eastAsiaTheme="minorEastAsia" w:hAnsiTheme="minorHAnsi" w:cstheme="minorBidi"/>
+              <w:rFonts w:ascii="Arial Unicode MS" w:eastAsia="Arial Unicode MS" w:hAnsi="Arial Unicode MS" w:cs="Arial Unicode MS"/>
               <w:noProof/>
               <w:color w:val="auto"/>
               <w:sz w:val="22"/>
@@ -1438,6 +1781,7 @@
             <w:r>
               <w:rPr>
                 <w:rStyle w:val="Hyperlink"/>
+                <w:rFonts w:ascii="Arial Unicode MS" w:eastAsia="Arial Unicode MS" w:hAnsi="Arial Unicode MS" w:cs="Arial Unicode MS"/>
                 <w:bCs/>
                 <w:noProof/>
                 <w:bdr w:val="none" w:sz="0" w:space="0" w:color="auto" w:frame="1"/>
@@ -1446,7 +1790,7 @@
             </w:r>
             <w:r>
               <w:rPr>
-                <w:rFonts w:asciiTheme="minorHAnsi" w:eastAsiaTheme="minorEastAsia" w:hAnsiTheme="minorHAnsi" w:cstheme="minorBidi"/>
+                <w:rFonts w:ascii="Arial Unicode MS" w:eastAsia="Arial Unicode MS" w:hAnsi="Arial Unicode MS" w:cs="Arial Unicode MS"/>
                 <w:noProof/>
                 <w:color w:val="auto"/>
                 <w:sz w:val="22"/>
@@ -1458,12 +1802,14 @@
             <w:r>
               <w:rPr>
                 <w:rStyle w:val="Hyperlink"/>
+                <w:rFonts w:ascii="Arial Unicode MS" w:eastAsia="Arial Unicode MS" w:hAnsi="Arial Unicode MS" w:cs="Arial Unicode MS"/>
                 <w:noProof/>
               </w:rPr>
               <w:t>Reference</w:t>
             </w:r>
             <w:r>
               <w:rPr>
+                <w:rFonts w:ascii="Arial Unicode MS" w:eastAsia="Arial Unicode MS" w:hAnsi="Arial Unicode MS" w:cs="Arial Unicode MS"/>
                 <w:noProof/>
                 <w:webHidden/>
               </w:rPr>
@@ -1471,6 +1817,7 @@
             </w:r>
             <w:r>
               <w:rPr>
+                <w:rFonts w:ascii="Arial Unicode MS" w:eastAsia="Arial Unicode MS" w:hAnsi="Arial Unicode MS" w:cs="Arial Unicode MS"/>
                 <w:noProof/>
                 <w:webHidden/>
               </w:rPr>
@@ -1478,6 +1825,7 @@
             </w:r>
             <w:r>
               <w:rPr>
+                <w:rFonts w:ascii="Arial Unicode MS" w:eastAsia="Arial Unicode MS" w:hAnsi="Arial Unicode MS" w:cs="Arial Unicode MS"/>
                 <w:noProof/>
                 <w:webHidden/>
               </w:rPr>
@@ -1485,12 +1833,14 @@
             </w:r>
             <w:r>
               <w:rPr>
-                <w:noProof/>
-                <w:webHidden/>
-              </w:rPr>
-            </w:r>
-            <w:r>
-              <w:rPr>
+                <w:rFonts w:ascii="Arial Unicode MS" w:eastAsia="Arial Unicode MS" w:hAnsi="Arial Unicode MS" w:cs="Arial Unicode MS"/>
+                <w:noProof/>
+                <w:webHidden/>
+              </w:rPr>
+            </w:r>
+            <w:r>
+              <w:rPr>
+                <w:rFonts w:ascii="Arial Unicode MS" w:eastAsia="Arial Unicode MS" w:hAnsi="Arial Unicode MS" w:cs="Arial Unicode MS"/>
                 <w:noProof/>
                 <w:webHidden/>
               </w:rPr>
@@ -1498,6 +1848,7 @@
             </w:r>
             <w:r>
               <w:rPr>
+                <w:rFonts w:ascii="Arial Unicode MS" w:eastAsia="Arial Unicode MS" w:hAnsi="Arial Unicode MS" w:cs="Arial Unicode MS"/>
                 <w:noProof/>
                 <w:webHidden/>
               </w:rPr>
@@ -1505,6 +1856,7 @@
             </w:r>
             <w:r>
               <w:rPr>
+                <w:rFonts w:ascii="Arial Unicode MS" w:eastAsia="Arial Unicode MS" w:hAnsi="Arial Unicode MS" w:cs="Arial Unicode MS"/>
                 <w:noProof/>
                 <w:webHidden/>
               </w:rPr>
@@ -1520,7 +1872,7 @@
               <w:tab w:val="right" w:pos="9010"/>
             </w:tabs>
             <w:rPr>
-              <w:rFonts w:asciiTheme="minorHAnsi" w:eastAsiaTheme="minorEastAsia" w:hAnsiTheme="minorHAnsi" w:cstheme="minorBidi"/>
+              <w:rFonts w:ascii="Arial Unicode MS" w:eastAsia="Arial Unicode MS" w:hAnsi="Arial Unicode MS" w:cs="Arial Unicode MS"/>
               <w:noProof/>
               <w:color w:val="auto"/>
               <w:sz w:val="22"/>
@@ -1532,6 +1884,7 @@
             <w:r>
               <w:rPr>
                 <w:rStyle w:val="Hyperlink"/>
+                <w:rFonts w:ascii="Arial Unicode MS" w:eastAsia="Arial Unicode MS" w:hAnsi="Arial Unicode MS" w:cs="Arial Unicode MS"/>
                 <w:bCs/>
                 <w:noProof/>
                 <w:bdr w:val="none" w:sz="0" w:space="0" w:color="auto" w:frame="1"/>
@@ -1540,7 +1893,7 @@
             </w:r>
             <w:r>
               <w:rPr>
-                <w:rFonts w:asciiTheme="minorHAnsi" w:eastAsiaTheme="minorEastAsia" w:hAnsiTheme="minorHAnsi" w:cstheme="minorBidi"/>
+                <w:rFonts w:ascii="Arial Unicode MS" w:eastAsia="Arial Unicode MS" w:hAnsi="Arial Unicode MS" w:cs="Arial Unicode MS"/>
                 <w:noProof/>
                 <w:color w:val="auto"/>
                 <w:sz w:val="22"/>
@@ -1552,12 +1905,14 @@
             <w:r>
               <w:rPr>
                 <w:rStyle w:val="Hyperlink"/>
+                <w:rFonts w:ascii="Arial Unicode MS" w:eastAsia="Arial Unicode MS" w:hAnsi="Arial Unicode MS" w:cs="Arial Unicode MS"/>
                 <w:noProof/>
               </w:rPr>
               <w:t>Otvorena pitanja</w:t>
             </w:r>
             <w:r>
               <w:rPr>
+                <w:rFonts w:ascii="Arial Unicode MS" w:eastAsia="Arial Unicode MS" w:hAnsi="Arial Unicode MS" w:cs="Arial Unicode MS"/>
                 <w:noProof/>
                 <w:webHidden/>
               </w:rPr>
@@ -1565,6 +1920,7 @@
             </w:r>
             <w:r>
               <w:rPr>
+                <w:rFonts w:ascii="Arial Unicode MS" w:eastAsia="Arial Unicode MS" w:hAnsi="Arial Unicode MS" w:cs="Arial Unicode MS"/>
                 <w:noProof/>
                 <w:webHidden/>
               </w:rPr>
@@ -1572,6 +1928,7 @@
             </w:r>
             <w:r>
               <w:rPr>
+                <w:rFonts w:ascii="Arial Unicode MS" w:eastAsia="Arial Unicode MS" w:hAnsi="Arial Unicode MS" w:cs="Arial Unicode MS"/>
                 <w:noProof/>
                 <w:webHidden/>
               </w:rPr>
@@ -1579,12 +1936,14 @@
             </w:r>
             <w:r>
               <w:rPr>
-                <w:noProof/>
-                <w:webHidden/>
-              </w:rPr>
-            </w:r>
-            <w:r>
-              <w:rPr>
+                <w:rFonts w:ascii="Arial Unicode MS" w:eastAsia="Arial Unicode MS" w:hAnsi="Arial Unicode MS" w:cs="Arial Unicode MS"/>
+                <w:noProof/>
+                <w:webHidden/>
+              </w:rPr>
+            </w:r>
+            <w:r>
+              <w:rPr>
+                <w:rFonts w:ascii="Arial Unicode MS" w:eastAsia="Arial Unicode MS" w:hAnsi="Arial Unicode MS" w:cs="Arial Unicode MS"/>
                 <w:noProof/>
                 <w:webHidden/>
               </w:rPr>
@@ -1592,6 +1951,7 @@
             </w:r>
             <w:r>
               <w:rPr>
+                <w:rFonts w:ascii="Arial Unicode MS" w:eastAsia="Arial Unicode MS" w:hAnsi="Arial Unicode MS" w:cs="Arial Unicode MS"/>
                 <w:noProof/>
                 <w:webHidden/>
               </w:rPr>
@@ -1599,6 +1959,7 @@
             </w:r>
             <w:r>
               <w:rPr>
+                <w:rFonts w:ascii="Arial Unicode MS" w:eastAsia="Arial Unicode MS" w:hAnsi="Arial Unicode MS" w:cs="Arial Unicode MS"/>
                 <w:noProof/>
                 <w:webHidden/>
               </w:rPr>
@@ -1614,7 +1975,7 @@
               <w:tab w:val="right" w:pos="9010"/>
             </w:tabs>
             <w:rPr>
-              <w:rFonts w:asciiTheme="minorHAnsi" w:eastAsiaTheme="minorEastAsia" w:hAnsiTheme="minorHAnsi" w:cstheme="minorBidi"/>
+              <w:rFonts w:ascii="Arial Unicode MS" w:eastAsia="Arial Unicode MS" w:hAnsi="Arial Unicode MS" w:cs="Arial Unicode MS"/>
               <w:noProof/>
               <w:color w:val="auto"/>
               <w:sz w:val="22"/>
@@ -1626,6 +1987,7 @@
             <w:r>
               <w:rPr>
                 <w:rStyle w:val="Hyperlink"/>
+                <w:rFonts w:ascii="Arial Unicode MS" w:eastAsia="Arial Unicode MS" w:hAnsi="Arial Unicode MS" w:cs="Arial Unicode MS"/>
                 <w:bCs/>
                 <w:noProof/>
                 <w:bdr w:val="none" w:sz="0" w:space="0" w:color="auto" w:frame="1"/>
@@ -1634,7 +1996,7 @@
             </w:r>
             <w:r>
               <w:rPr>
-                <w:rFonts w:asciiTheme="minorHAnsi" w:eastAsiaTheme="minorEastAsia" w:hAnsiTheme="minorHAnsi" w:cstheme="minorBidi"/>
+                <w:rFonts w:ascii="Arial Unicode MS" w:eastAsia="Arial Unicode MS" w:hAnsi="Arial Unicode MS" w:cs="Arial Unicode MS"/>
                 <w:noProof/>
                 <w:color w:val="auto"/>
                 <w:sz w:val="22"/>
@@ -1646,12 +2008,14 @@
             <w:r>
               <w:rPr>
                 <w:rStyle w:val="Hyperlink"/>
+                <w:rFonts w:ascii="Arial Unicode MS" w:eastAsia="Arial Unicode MS" w:hAnsi="Arial Unicode MS" w:cs="Arial Unicode MS"/>
                 <w:noProof/>
               </w:rPr>
               <w:t>Scenario prikaza špila</w:t>
             </w:r>
             <w:r>
               <w:rPr>
+                <w:rFonts w:ascii="Arial Unicode MS" w:eastAsia="Arial Unicode MS" w:hAnsi="Arial Unicode MS" w:cs="Arial Unicode MS"/>
                 <w:noProof/>
                 <w:webHidden/>
               </w:rPr>
@@ -1659,6 +2023,7 @@
             </w:r>
             <w:r>
               <w:rPr>
+                <w:rFonts w:ascii="Arial Unicode MS" w:eastAsia="Arial Unicode MS" w:hAnsi="Arial Unicode MS" w:cs="Arial Unicode MS"/>
                 <w:noProof/>
                 <w:webHidden/>
               </w:rPr>
@@ -1666,6 +2031,7 @@
             </w:r>
             <w:r>
               <w:rPr>
+                <w:rFonts w:ascii="Arial Unicode MS" w:eastAsia="Arial Unicode MS" w:hAnsi="Arial Unicode MS" w:cs="Arial Unicode MS"/>
                 <w:noProof/>
                 <w:webHidden/>
               </w:rPr>
@@ -1673,12 +2039,14 @@
             </w:r>
             <w:r>
               <w:rPr>
-                <w:noProof/>
-                <w:webHidden/>
-              </w:rPr>
-            </w:r>
-            <w:r>
-              <w:rPr>
+                <w:rFonts w:ascii="Arial Unicode MS" w:eastAsia="Arial Unicode MS" w:hAnsi="Arial Unicode MS" w:cs="Arial Unicode MS"/>
+                <w:noProof/>
+                <w:webHidden/>
+              </w:rPr>
+            </w:r>
+            <w:r>
+              <w:rPr>
+                <w:rFonts w:ascii="Arial Unicode MS" w:eastAsia="Arial Unicode MS" w:hAnsi="Arial Unicode MS" w:cs="Arial Unicode MS"/>
                 <w:noProof/>
                 <w:webHidden/>
               </w:rPr>
@@ -1686,6 +2054,7 @@
             </w:r>
             <w:r>
               <w:rPr>
+                <w:rFonts w:ascii="Arial Unicode MS" w:eastAsia="Arial Unicode MS" w:hAnsi="Arial Unicode MS" w:cs="Arial Unicode MS"/>
                 <w:noProof/>
                 <w:webHidden/>
               </w:rPr>
@@ -1693,6 +2062,7 @@
             </w:r>
             <w:r>
               <w:rPr>
+                <w:rFonts w:ascii="Arial Unicode MS" w:eastAsia="Arial Unicode MS" w:hAnsi="Arial Unicode MS" w:cs="Arial Unicode MS"/>
                 <w:noProof/>
                 <w:webHidden/>
               </w:rPr>
@@ -1708,7 +2078,7 @@
               <w:tab w:val="right" w:pos="9010"/>
             </w:tabs>
             <w:rPr>
-              <w:rFonts w:asciiTheme="minorHAnsi" w:eastAsiaTheme="minorEastAsia" w:hAnsiTheme="minorHAnsi" w:cstheme="minorBidi"/>
+              <w:rFonts w:ascii="Arial Unicode MS" w:eastAsia="Arial Unicode MS" w:hAnsi="Arial Unicode MS" w:cs="Arial Unicode MS"/>
               <w:noProof/>
               <w:color w:val="auto"/>
               <w:sz w:val="22"/>
@@ -1720,6 +2090,7 @@
             <w:r>
               <w:rPr>
                 <w:rStyle w:val="Hyperlink"/>
+                <w:rFonts w:ascii="Arial Unicode MS" w:eastAsia="Arial Unicode MS" w:hAnsi="Arial Unicode MS" w:cs="Arial Unicode MS"/>
                 <w:bCs/>
                 <w:noProof/>
                 <w:bdr w:val="none" w:sz="0" w:space="0" w:color="auto" w:frame="1"/>
@@ -1729,7 +2100,7 @@
             </w:r>
             <w:r>
               <w:rPr>
-                <w:rFonts w:asciiTheme="minorHAnsi" w:eastAsiaTheme="minorEastAsia" w:hAnsiTheme="minorHAnsi" w:cstheme="minorBidi"/>
+                <w:rFonts w:ascii="Arial Unicode MS" w:eastAsia="Arial Unicode MS" w:hAnsi="Arial Unicode MS" w:cs="Arial Unicode MS"/>
                 <w:noProof/>
                 <w:color w:val="auto"/>
                 <w:sz w:val="22"/>
@@ -1741,12 +2112,14 @@
             <w:r>
               <w:rPr>
                 <w:rStyle w:val="Hyperlink"/>
+                <w:rFonts w:ascii="Arial Unicode MS" w:eastAsia="Arial Unicode MS" w:hAnsi="Arial Unicode MS" w:cs="Arial Unicode MS"/>
                 <w:noProof/>
               </w:rPr>
               <w:t>Kratak opis</w:t>
             </w:r>
             <w:r>
               <w:rPr>
+                <w:rFonts w:ascii="Arial Unicode MS" w:eastAsia="Arial Unicode MS" w:hAnsi="Arial Unicode MS" w:cs="Arial Unicode MS"/>
                 <w:noProof/>
                 <w:webHidden/>
               </w:rPr>
@@ -1754,6 +2127,7 @@
             </w:r>
             <w:r>
               <w:rPr>
+                <w:rFonts w:ascii="Arial Unicode MS" w:eastAsia="Arial Unicode MS" w:hAnsi="Arial Unicode MS" w:cs="Arial Unicode MS"/>
                 <w:noProof/>
                 <w:webHidden/>
               </w:rPr>
@@ -1761,6 +2135,7 @@
             </w:r>
             <w:r>
               <w:rPr>
+                <w:rFonts w:ascii="Arial Unicode MS" w:eastAsia="Arial Unicode MS" w:hAnsi="Arial Unicode MS" w:cs="Arial Unicode MS"/>
                 <w:noProof/>
                 <w:webHidden/>
               </w:rPr>
@@ -1768,12 +2143,14 @@
             </w:r>
             <w:r>
               <w:rPr>
-                <w:noProof/>
-                <w:webHidden/>
-              </w:rPr>
-            </w:r>
-            <w:r>
-              <w:rPr>
+                <w:rFonts w:ascii="Arial Unicode MS" w:eastAsia="Arial Unicode MS" w:hAnsi="Arial Unicode MS" w:cs="Arial Unicode MS"/>
+                <w:noProof/>
+                <w:webHidden/>
+              </w:rPr>
+            </w:r>
+            <w:r>
+              <w:rPr>
+                <w:rFonts w:ascii="Arial Unicode MS" w:eastAsia="Arial Unicode MS" w:hAnsi="Arial Unicode MS" w:cs="Arial Unicode MS"/>
                 <w:noProof/>
                 <w:webHidden/>
               </w:rPr>
@@ -1781,6 +2158,7 @@
             </w:r>
             <w:r>
               <w:rPr>
+                <w:rFonts w:ascii="Arial Unicode MS" w:eastAsia="Arial Unicode MS" w:hAnsi="Arial Unicode MS" w:cs="Arial Unicode MS"/>
                 <w:noProof/>
                 <w:webHidden/>
               </w:rPr>
@@ -1788,6 +2166,7 @@
             </w:r>
             <w:r>
               <w:rPr>
+                <w:rFonts w:ascii="Arial Unicode MS" w:eastAsia="Arial Unicode MS" w:hAnsi="Arial Unicode MS" w:cs="Arial Unicode MS"/>
                 <w:noProof/>
                 <w:webHidden/>
               </w:rPr>
@@ -1803,7 +2182,7 @@
               <w:tab w:val="right" w:pos="9010"/>
             </w:tabs>
             <w:rPr>
-              <w:rFonts w:asciiTheme="minorHAnsi" w:eastAsiaTheme="minorEastAsia" w:hAnsiTheme="minorHAnsi" w:cstheme="minorBidi"/>
+              <w:rFonts w:ascii="Arial Unicode MS" w:eastAsia="Arial Unicode MS" w:hAnsi="Arial Unicode MS" w:cs="Arial Unicode MS"/>
               <w:noProof/>
               <w:color w:val="auto"/>
               <w:sz w:val="22"/>
@@ -1815,6 +2194,7 @@
             <w:r>
               <w:rPr>
                 <w:rStyle w:val="Hyperlink"/>
+                <w:rFonts w:ascii="Arial Unicode MS" w:eastAsia="Arial Unicode MS" w:hAnsi="Arial Unicode MS" w:cs="Arial Unicode MS"/>
                 <w:bCs/>
                 <w:noProof/>
                 <w:bdr w:val="none" w:sz="0" w:space="0" w:color="auto" w:frame="1"/>
@@ -1823,7 +2203,7 @@
             </w:r>
             <w:r>
               <w:rPr>
-                <w:rFonts w:asciiTheme="minorHAnsi" w:eastAsiaTheme="minorEastAsia" w:hAnsiTheme="minorHAnsi" w:cstheme="minorBidi"/>
+                <w:rFonts w:ascii="Arial Unicode MS" w:eastAsia="Arial Unicode MS" w:hAnsi="Arial Unicode MS" w:cs="Arial Unicode MS"/>
                 <w:noProof/>
                 <w:color w:val="auto"/>
                 <w:sz w:val="22"/>
@@ -1835,12 +2215,14 @@
             <w:r>
               <w:rPr>
                 <w:rStyle w:val="Hyperlink"/>
+                <w:rFonts w:ascii="Arial Unicode MS" w:eastAsia="Arial Unicode MS" w:hAnsi="Arial Unicode MS" w:cs="Arial Unicode MS"/>
                 <w:noProof/>
               </w:rPr>
               <w:t>Tok dogadjaja</w:t>
             </w:r>
             <w:r>
               <w:rPr>
+                <w:rFonts w:ascii="Arial Unicode MS" w:eastAsia="Arial Unicode MS" w:hAnsi="Arial Unicode MS" w:cs="Arial Unicode MS"/>
                 <w:noProof/>
                 <w:webHidden/>
               </w:rPr>
@@ -1848,6 +2230,7 @@
             </w:r>
             <w:r>
               <w:rPr>
+                <w:rFonts w:ascii="Arial Unicode MS" w:eastAsia="Arial Unicode MS" w:hAnsi="Arial Unicode MS" w:cs="Arial Unicode MS"/>
                 <w:noProof/>
                 <w:webHidden/>
               </w:rPr>
@@ -1855,6 +2238,7 @@
             </w:r>
             <w:r>
               <w:rPr>
+                <w:rFonts w:ascii="Arial Unicode MS" w:eastAsia="Arial Unicode MS" w:hAnsi="Arial Unicode MS" w:cs="Arial Unicode MS"/>
                 <w:noProof/>
                 <w:webHidden/>
               </w:rPr>
@@ -1862,12 +2246,14 @@
             </w:r>
             <w:r>
               <w:rPr>
-                <w:noProof/>
-                <w:webHidden/>
-              </w:rPr>
-            </w:r>
-            <w:r>
-              <w:rPr>
+                <w:rFonts w:ascii="Arial Unicode MS" w:eastAsia="Arial Unicode MS" w:hAnsi="Arial Unicode MS" w:cs="Arial Unicode MS"/>
+                <w:noProof/>
+                <w:webHidden/>
+              </w:rPr>
+            </w:r>
+            <w:r>
+              <w:rPr>
+                <w:rFonts w:ascii="Arial Unicode MS" w:eastAsia="Arial Unicode MS" w:hAnsi="Arial Unicode MS" w:cs="Arial Unicode MS"/>
                 <w:noProof/>
                 <w:webHidden/>
               </w:rPr>
@@ -1875,6 +2261,7 @@
             </w:r>
             <w:r>
               <w:rPr>
+                <w:rFonts w:ascii="Arial Unicode MS" w:eastAsia="Arial Unicode MS" w:hAnsi="Arial Unicode MS" w:cs="Arial Unicode MS"/>
                 <w:noProof/>
                 <w:webHidden/>
               </w:rPr>
@@ -1882,6 +2269,7 @@
             </w:r>
             <w:r>
               <w:rPr>
+                <w:rFonts w:ascii="Arial Unicode MS" w:eastAsia="Arial Unicode MS" w:hAnsi="Arial Unicode MS" w:cs="Arial Unicode MS"/>
                 <w:noProof/>
                 <w:webHidden/>
               </w:rPr>
@@ -1897,7 +2285,7 @@
               <w:tab w:val="right" w:pos="9010"/>
             </w:tabs>
             <w:rPr>
-              <w:rFonts w:asciiTheme="minorHAnsi" w:eastAsiaTheme="minorEastAsia" w:hAnsiTheme="minorHAnsi" w:cstheme="minorBidi"/>
+              <w:rFonts w:ascii="Arial Unicode MS" w:eastAsia="Arial Unicode MS" w:hAnsi="Arial Unicode MS" w:cs="Arial Unicode MS"/>
               <w:noProof/>
               <w:color w:val="auto"/>
               <w:sz w:val="22"/>
@@ -1909,6 +2297,7 @@
             <w:r>
               <w:rPr>
                 <w:rStyle w:val="Hyperlink"/>
+                <w:rFonts w:ascii="Arial Unicode MS" w:eastAsia="Arial Unicode MS" w:hAnsi="Arial Unicode MS" w:cs="Arial Unicode MS"/>
                 <w:i/>
                 <w:iCs/>
                 <w:noProof/>
@@ -1918,7 +2307,7 @@
             </w:r>
             <w:r>
               <w:rPr>
-                <w:rFonts w:asciiTheme="minorHAnsi" w:eastAsiaTheme="minorEastAsia" w:hAnsiTheme="minorHAnsi" w:cstheme="minorBidi"/>
+                <w:rFonts w:ascii="Arial Unicode MS" w:eastAsia="Arial Unicode MS" w:hAnsi="Arial Unicode MS" w:cs="Arial Unicode MS"/>
                 <w:noProof/>
                 <w:color w:val="auto"/>
                 <w:sz w:val="22"/>
@@ -1930,6 +2319,7 @@
             <w:r>
               <w:rPr>
                 <w:rStyle w:val="Hyperlink"/>
+                <w:rFonts w:ascii="Arial Unicode MS" w:eastAsia="Arial Unicode MS" w:hAnsi="Arial Unicode MS" w:cs="Arial Unicode MS"/>
                 <w:i/>
                 <w:noProof/>
               </w:rPr>
@@ -1937,6 +2327,7 @@
             </w:r>
             <w:r>
               <w:rPr>
+                <w:rFonts w:ascii="Arial Unicode MS" w:eastAsia="Arial Unicode MS" w:hAnsi="Arial Unicode MS" w:cs="Arial Unicode MS"/>
                 <w:noProof/>
                 <w:webHidden/>
               </w:rPr>
@@ -1944,6 +2335,7 @@
             </w:r>
             <w:r>
               <w:rPr>
+                <w:rFonts w:ascii="Arial Unicode MS" w:eastAsia="Arial Unicode MS" w:hAnsi="Arial Unicode MS" w:cs="Arial Unicode MS"/>
                 <w:noProof/>
                 <w:webHidden/>
               </w:rPr>
@@ -1951,6 +2343,7 @@
             </w:r>
             <w:r>
               <w:rPr>
+                <w:rFonts w:ascii="Arial Unicode MS" w:eastAsia="Arial Unicode MS" w:hAnsi="Arial Unicode MS" w:cs="Arial Unicode MS"/>
                 <w:noProof/>
                 <w:webHidden/>
               </w:rPr>
@@ -1958,12 +2351,14 @@
             </w:r>
             <w:r>
               <w:rPr>
-                <w:noProof/>
-                <w:webHidden/>
-              </w:rPr>
-            </w:r>
-            <w:r>
-              <w:rPr>
+                <w:rFonts w:ascii="Arial Unicode MS" w:eastAsia="Arial Unicode MS" w:hAnsi="Arial Unicode MS" w:cs="Arial Unicode MS"/>
+                <w:noProof/>
+                <w:webHidden/>
+              </w:rPr>
+            </w:r>
+            <w:r>
+              <w:rPr>
+                <w:rFonts w:ascii="Arial Unicode MS" w:eastAsia="Arial Unicode MS" w:hAnsi="Arial Unicode MS" w:cs="Arial Unicode MS"/>
                 <w:noProof/>
                 <w:webHidden/>
               </w:rPr>
@@ -1971,6 +2366,7 @@
             </w:r>
             <w:r>
               <w:rPr>
+                <w:rFonts w:ascii="Arial Unicode MS" w:eastAsia="Arial Unicode MS" w:hAnsi="Arial Unicode MS" w:cs="Arial Unicode MS"/>
                 <w:noProof/>
                 <w:webHidden/>
               </w:rPr>
@@ -1978,6 +2374,7 @@
             </w:r>
             <w:r>
               <w:rPr>
+                <w:rFonts w:ascii="Arial Unicode MS" w:eastAsia="Arial Unicode MS" w:hAnsi="Arial Unicode MS" w:cs="Arial Unicode MS"/>
                 <w:noProof/>
                 <w:webHidden/>
               </w:rPr>
@@ -1993,7 +2390,7 @@
               <w:tab w:val="right" w:pos="9010"/>
             </w:tabs>
             <w:rPr>
-              <w:rFonts w:asciiTheme="minorHAnsi" w:eastAsiaTheme="minorEastAsia" w:hAnsiTheme="minorHAnsi" w:cstheme="minorBidi"/>
+              <w:rFonts w:ascii="Arial Unicode MS" w:eastAsia="Arial Unicode MS" w:hAnsi="Arial Unicode MS" w:cs="Arial Unicode MS"/>
               <w:noProof/>
               <w:color w:val="auto"/>
               <w:sz w:val="22"/>
@@ -2005,6 +2402,7 @@
             <w:r>
               <w:rPr>
                 <w:rStyle w:val="Hyperlink"/>
+                <w:rFonts w:ascii="Arial Unicode MS" w:eastAsia="Arial Unicode MS" w:hAnsi="Arial Unicode MS" w:cs="Arial Unicode MS"/>
                 <w:i/>
                 <w:iCs/>
                 <w:noProof/>
@@ -2014,7 +2412,7 @@
             </w:r>
             <w:r>
               <w:rPr>
-                <w:rFonts w:asciiTheme="minorHAnsi" w:eastAsiaTheme="minorEastAsia" w:hAnsiTheme="minorHAnsi" w:cstheme="minorBidi"/>
+                <w:rFonts w:ascii="Arial Unicode MS" w:eastAsia="Arial Unicode MS" w:hAnsi="Arial Unicode MS" w:cs="Arial Unicode MS"/>
                 <w:noProof/>
                 <w:color w:val="auto"/>
                 <w:sz w:val="22"/>
@@ -2026,6 +2424,7 @@
             <w:r>
               <w:rPr>
                 <w:rStyle w:val="Hyperlink"/>
+                <w:rFonts w:ascii="Arial Unicode MS" w:eastAsia="Arial Unicode MS" w:hAnsi="Arial Unicode MS" w:cs="Arial Unicode MS"/>
                 <w:i/>
                 <w:iCs/>
                 <w:noProof/>
@@ -2034,6 +2433,7 @@
             </w:r>
             <w:r>
               <w:rPr>
+                <w:rFonts w:ascii="Arial Unicode MS" w:eastAsia="Arial Unicode MS" w:hAnsi="Arial Unicode MS" w:cs="Arial Unicode MS"/>
                 <w:noProof/>
                 <w:webHidden/>
               </w:rPr>
@@ -2041,6 +2441,7 @@
             </w:r>
             <w:r>
               <w:rPr>
+                <w:rFonts w:ascii="Arial Unicode MS" w:eastAsia="Arial Unicode MS" w:hAnsi="Arial Unicode MS" w:cs="Arial Unicode MS"/>
                 <w:noProof/>
                 <w:webHidden/>
               </w:rPr>
@@ -2048,6 +2449,7 @@
             </w:r>
             <w:r>
               <w:rPr>
+                <w:rFonts w:ascii="Arial Unicode MS" w:eastAsia="Arial Unicode MS" w:hAnsi="Arial Unicode MS" w:cs="Arial Unicode MS"/>
                 <w:noProof/>
                 <w:webHidden/>
               </w:rPr>
@@ -2055,12 +2457,14 @@
             </w:r>
             <w:r>
               <w:rPr>
-                <w:noProof/>
-                <w:webHidden/>
-              </w:rPr>
-            </w:r>
-            <w:r>
-              <w:rPr>
+                <w:rFonts w:ascii="Arial Unicode MS" w:eastAsia="Arial Unicode MS" w:hAnsi="Arial Unicode MS" w:cs="Arial Unicode MS"/>
+                <w:noProof/>
+                <w:webHidden/>
+              </w:rPr>
+            </w:r>
+            <w:r>
+              <w:rPr>
+                <w:rFonts w:ascii="Arial Unicode MS" w:eastAsia="Arial Unicode MS" w:hAnsi="Arial Unicode MS" w:cs="Arial Unicode MS"/>
                 <w:noProof/>
                 <w:webHidden/>
               </w:rPr>
@@ -2068,6 +2472,7 @@
             </w:r>
             <w:r>
               <w:rPr>
+                <w:rFonts w:ascii="Arial Unicode MS" w:eastAsia="Arial Unicode MS" w:hAnsi="Arial Unicode MS" w:cs="Arial Unicode MS"/>
                 <w:noProof/>
                 <w:webHidden/>
               </w:rPr>
@@ -2075,6 +2480,7 @@
             </w:r>
             <w:r>
               <w:rPr>
+                <w:rFonts w:ascii="Arial Unicode MS" w:eastAsia="Arial Unicode MS" w:hAnsi="Arial Unicode MS" w:cs="Arial Unicode MS"/>
                 <w:noProof/>
                 <w:webHidden/>
               </w:rPr>
@@ -2090,7 +2496,7 @@
               <w:tab w:val="right" w:pos="9010"/>
             </w:tabs>
             <w:rPr>
-              <w:rFonts w:asciiTheme="minorHAnsi" w:eastAsiaTheme="minorEastAsia" w:hAnsiTheme="minorHAnsi" w:cstheme="minorBidi"/>
+              <w:rFonts w:ascii="Arial Unicode MS" w:eastAsia="Arial Unicode MS" w:hAnsi="Arial Unicode MS" w:cs="Arial Unicode MS"/>
               <w:noProof/>
               <w:color w:val="auto"/>
               <w:sz w:val="22"/>
@@ -2102,6 +2508,7 @@
             <w:r>
               <w:rPr>
                 <w:rStyle w:val="Hyperlink"/>
+                <w:rFonts w:ascii="Arial Unicode MS" w:eastAsia="Arial Unicode MS" w:hAnsi="Arial Unicode MS" w:cs="Arial Unicode MS"/>
                 <w:bCs/>
                 <w:noProof/>
                 <w:bdr w:val="none" w:sz="0" w:space="0" w:color="auto" w:frame="1"/>
@@ -2110,7 +2517,7 @@
             </w:r>
             <w:r>
               <w:rPr>
-                <w:rFonts w:asciiTheme="minorHAnsi" w:eastAsiaTheme="minorEastAsia" w:hAnsiTheme="minorHAnsi" w:cstheme="minorBidi"/>
+                <w:rFonts w:ascii="Arial Unicode MS" w:eastAsia="Arial Unicode MS" w:hAnsi="Arial Unicode MS" w:cs="Arial Unicode MS"/>
                 <w:noProof/>
                 <w:color w:val="auto"/>
                 <w:sz w:val="22"/>
@@ -2122,12 +2529,14 @@
             <w:r>
               <w:rPr>
                 <w:rStyle w:val="Hyperlink"/>
+                <w:rFonts w:ascii="Arial Unicode MS" w:eastAsia="Arial Unicode MS" w:hAnsi="Arial Unicode MS" w:cs="Arial Unicode MS"/>
                 <w:noProof/>
               </w:rPr>
               <w:t>Posebni zahtevi</w:t>
             </w:r>
             <w:r>
               <w:rPr>
+                <w:rFonts w:ascii="Arial Unicode MS" w:eastAsia="Arial Unicode MS" w:hAnsi="Arial Unicode MS" w:cs="Arial Unicode MS"/>
                 <w:noProof/>
                 <w:webHidden/>
               </w:rPr>
@@ -2135,6 +2544,7 @@
             </w:r>
             <w:r>
               <w:rPr>
+                <w:rFonts w:ascii="Arial Unicode MS" w:eastAsia="Arial Unicode MS" w:hAnsi="Arial Unicode MS" w:cs="Arial Unicode MS"/>
                 <w:noProof/>
                 <w:webHidden/>
               </w:rPr>
@@ -2142,6 +2552,7 @@
             </w:r>
             <w:r>
               <w:rPr>
+                <w:rFonts w:ascii="Arial Unicode MS" w:eastAsia="Arial Unicode MS" w:hAnsi="Arial Unicode MS" w:cs="Arial Unicode MS"/>
                 <w:noProof/>
                 <w:webHidden/>
               </w:rPr>
@@ -2149,12 +2560,14 @@
             </w:r>
             <w:r>
               <w:rPr>
-                <w:noProof/>
-                <w:webHidden/>
-              </w:rPr>
-            </w:r>
-            <w:r>
-              <w:rPr>
+                <w:rFonts w:ascii="Arial Unicode MS" w:eastAsia="Arial Unicode MS" w:hAnsi="Arial Unicode MS" w:cs="Arial Unicode MS"/>
+                <w:noProof/>
+                <w:webHidden/>
+              </w:rPr>
+            </w:r>
+            <w:r>
+              <w:rPr>
+                <w:rFonts w:ascii="Arial Unicode MS" w:eastAsia="Arial Unicode MS" w:hAnsi="Arial Unicode MS" w:cs="Arial Unicode MS"/>
                 <w:noProof/>
                 <w:webHidden/>
               </w:rPr>
@@ -2162,6 +2575,7 @@
             </w:r>
             <w:r>
               <w:rPr>
+                <w:rFonts w:ascii="Arial Unicode MS" w:eastAsia="Arial Unicode MS" w:hAnsi="Arial Unicode MS" w:cs="Arial Unicode MS"/>
                 <w:noProof/>
                 <w:webHidden/>
               </w:rPr>
@@ -2169,6 +2583,7 @@
             </w:r>
             <w:r>
               <w:rPr>
+                <w:rFonts w:ascii="Arial Unicode MS" w:eastAsia="Arial Unicode MS" w:hAnsi="Arial Unicode MS" w:cs="Arial Unicode MS"/>
                 <w:noProof/>
                 <w:webHidden/>
               </w:rPr>
@@ -2184,7 +2599,7 @@
               <w:tab w:val="right" w:pos="9010"/>
             </w:tabs>
             <w:rPr>
-              <w:rFonts w:asciiTheme="minorHAnsi" w:eastAsiaTheme="minorEastAsia" w:hAnsiTheme="minorHAnsi" w:cstheme="minorBidi"/>
+              <w:rFonts w:ascii="Arial Unicode MS" w:eastAsia="Arial Unicode MS" w:hAnsi="Arial Unicode MS" w:cs="Arial Unicode MS"/>
               <w:noProof/>
               <w:color w:val="auto"/>
               <w:sz w:val="22"/>
@@ -2196,6 +2611,7 @@
             <w:r>
               <w:rPr>
                 <w:rStyle w:val="Hyperlink"/>
+                <w:rFonts w:ascii="Arial Unicode MS" w:eastAsia="Arial Unicode MS" w:hAnsi="Arial Unicode MS" w:cs="Arial Unicode MS"/>
                 <w:bCs/>
                 <w:noProof/>
                 <w:bdr w:val="none" w:sz="0" w:space="0" w:color="auto" w:frame="1"/>
@@ -2204,7 +2620,7 @@
             </w:r>
             <w:r>
               <w:rPr>
-                <w:rFonts w:asciiTheme="minorHAnsi" w:eastAsiaTheme="minorEastAsia" w:hAnsiTheme="minorHAnsi" w:cstheme="minorBidi"/>
+                <w:rFonts w:ascii="Arial Unicode MS" w:eastAsia="Arial Unicode MS" w:hAnsi="Arial Unicode MS" w:cs="Arial Unicode MS"/>
                 <w:noProof/>
                 <w:color w:val="auto"/>
                 <w:sz w:val="22"/>
@@ -2216,12 +2632,14 @@
             <w:r>
               <w:rPr>
                 <w:rStyle w:val="Hyperlink"/>
+                <w:rFonts w:ascii="Arial Unicode MS" w:eastAsia="Arial Unicode MS" w:hAnsi="Arial Unicode MS" w:cs="Arial Unicode MS"/>
                 <w:noProof/>
               </w:rPr>
               <w:t>Preduslovi</w:t>
             </w:r>
             <w:r>
               <w:rPr>
+                <w:rFonts w:ascii="Arial Unicode MS" w:eastAsia="Arial Unicode MS" w:hAnsi="Arial Unicode MS" w:cs="Arial Unicode MS"/>
                 <w:noProof/>
                 <w:webHidden/>
               </w:rPr>
@@ -2229,6 +2647,7 @@
             </w:r>
             <w:r>
               <w:rPr>
+                <w:rFonts w:ascii="Arial Unicode MS" w:eastAsia="Arial Unicode MS" w:hAnsi="Arial Unicode MS" w:cs="Arial Unicode MS"/>
                 <w:noProof/>
                 <w:webHidden/>
               </w:rPr>
@@ -2236,6 +2655,7 @@
             </w:r>
             <w:r>
               <w:rPr>
+                <w:rFonts w:ascii="Arial Unicode MS" w:eastAsia="Arial Unicode MS" w:hAnsi="Arial Unicode MS" w:cs="Arial Unicode MS"/>
                 <w:noProof/>
                 <w:webHidden/>
               </w:rPr>
@@ -2243,12 +2663,14 @@
             </w:r>
             <w:r>
               <w:rPr>
-                <w:noProof/>
-                <w:webHidden/>
-              </w:rPr>
-            </w:r>
-            <w:r>
-              <w:rPr>
+                <w:rFonts w:ascii="Arial Unicode MS" w:eastAsia="Arial Unicode MS" w:hAnsi="Arial Unicode MS" w:cs="Arial Unicode MS"/>
+                <w:noProof/>
+                <w:webHidden/>
+              </w:rPr>
+            </w:r>
+            <w:r>
+              <w:rPr>
+                <w:rFonts w:ascii="Arial Unicode MS" w:eastAsia="Arial Unicode MS" w:hAnsi="Arial Unicode MS" w:cs="Arial Unicode MS"/>
                 <w:noProof/>
                 <w:webHidden/>
               </w:rPr>
@@ -2256,6 +2678,7 @@
             </w:r>
             <w:r>
               <w:rPr>
+                <w:rFonts w:ascii="Arial Unicode MS" w:eastAsia="Arial Unicode MS" w:hAnsi="Arial Unicode MS" w:cs="Arial Unicode MS"/>
                 <w:noProof/>
                 <w:webHidden/>
               </w:rPr>
@@ -2263,6 +2686,7 @@
             </w:r>
             <w:r>
               <w:rPr>
+                <w:rFonts w:ascii="Arial Unicode MS" w:eastAsia="Arial Unicode MS" w:hAnsi="Arial Unicode MS" w:cs="Arial Unicode MS"/>
                 <w:noProof/>
                 <w:webHidden/>
               </w:rPr>
@@ -2278,7 +2702,7 @@
               <w:tab w:val="right" w:pos="9010"/>
             </w:tabs>
             <w:rPr>
-              <w:rFonts w:asciiTheme="minorHAnsi" w:eastAsiaTheme="minorEastAsia" w:hAnsiTheme="minorHAnsi" w:cstheme="minorBidi"/>
+              <w:rFonts w:ascii="Arial Unicode MS" w:eastAsia="Arial Unicode MS" w:hAnsi="Arial Unicode MS" w:cs="Arial Unicode MS"/>
               <w:noProof/>
               <w:color w:val="auto"/>
               <w:sz w:val="22"/>
@@ -2290,6 +2714,7 @@
             <w:r>
               <w:rPr>
                 <w:rStyle w:val="Hyperlink"/>
+                <w:rFonts w:ascii="Arial Unicode MS" w:eastAsia="Arial Unicode MS" w:hAnsi="Arial Unicode MS" w:cs="Arial Unicode MS"/>
                 <w:bCs/>
                 <w:noProof/>
                 <w:bdr w:val="none" w:sz="0" w:space="0" w:color="auto" w:frame="1"/>
@@ -2298,7 +2723,7 @@
             </w:r>
             <w:r>
               <w:rPr>
-                <w:rFonts w:asciiTheme="minorHAnsi" w:eastAsiaTheme="minorEastAsia" w:hAnsiTheme="minorHAnsi" w:cstheme="minorBidi"/>
+                <w:rFonts w:ascii="Arial Unicode MS" w:eastAsia="Arial Unicode MS" w:hAnsi="Arial Unicode MS" w:cs="Arial Unicode MS"/>
                 <w:noProof/>
                 <w:color w:val="auto"/>
                 <w:sz w:val="22"/>
@@ -2310,12 +2735,14 @@
             <w:r>
               <w:rPr>
                 <w:rStyle w:val="Hyperlink"/>
+                <w:rFonts w:ascii="Arial Unicode MS" w:eastAsia="Arial Unicode MS" w:hAnsi="Arial Unicode MS" w:cs="Arial Unicode MS"/>
                 <w:noProof/>
               </w:rPr>
               <w:t>Posledice</w:t>
             </w:r>
             <w:r>
               <w:rPr>
+                <w:rFonts w:ascii="Arial Unicode MS" w:eastAsia="Arial Unicode MS" w:hAnsi="Arial Unicode MS" w:cs="Arial Unicode MS"/>
                 <w:noProof/>
                 <w:webHidden/>
               </w:rPr>
@@ -2323,6 +2750,7 @@
             </w:r>
             <w:r>
               <w:rPr>
+                <w:rFonts w:ascii="Arial Unicode MS" w:eastAsia="Arial Unicode MS" w:hAnsi="Arial Unicode MS" w:cs="Arial Unicode MS"/>
                 <w:noProof/>
                 <w:webHidden/>
               </w:rPr>
@@ -2330,6 +2758,7 @@
             </w:r>
             <w:r>
               <w:rPr>
+                <w:rFonts w:ascii="Arial Unicode MS" w:eastAsia="Arial Unicode MS" w:hAnsi="Arial Unicode MS" w:cs="Arial Unicode MS"/>
                 <w:noProof/>
                 <w:webHidden/>
               </w:rPr>
@@ -2337,12 +2766,14 @@
             </w:r>
             <w:r>
               <w:rPr>
-                <w:noProof/>
-                <w:webHidden/>
-              </w:rPr>
-            </w:r>
-            <w:r>
-              <w:rPr>
+                <w:rFonts w:ascii="Arial Unicode MS" w:eastAsia="Arial Unicode MS" w:hAnsi="Arial Unicode MS" w:cs="Arial Unicode MS"/>
+                <w:noProof/>
+                <w:webHidden/>
+              </w:rPr>
+            </w:r>
+            <w:r>
+              <w:rPr>
+                <w:rFonts w:ascii="Arial Unicode MS" w:eastAsia="Arial Unicode MS" w:hAnsi="Arial Unicode MS" w:cs="Arial Unicode MS"/>
                 <w:noProof/>
                 <w:webHidden/>
               </w:rPr>
@@ -2350,6 +2781,7 @@
             </w:r>
             <w:r>
               <w:rPr>
+                <w:rFonts w:ascii="Arial Unicode MS" w:eastAsia="Arial Unicode MS" w:hAnsi="Arial Unicode MS" w:cs="Arial Unicode MS"/>
                 <w:noProof/>
                 <w:webHidden/>
               </w:rPr>
@@ -2357,6 +2789,7 @@
             </w:r>
             <w:r>
               <w:rPr>
+                <w:rFonts w:ascii="Arial Unicode MS" w:eastAsia="Arial Unicode MS" w:hAnsi="Arial Unicode MS" w:cs="Arial Unicode MS"/>
                 <w:noProof/>
                 <w:webHidden/>
               </w:rPr>
@@ -2365,7 +2798,15 @@
           </w:hyperlink>
         </w:p>
         <w:p>
+          <w:pPr>
+            <w:rPr>
+              <w:rFonts w:ascii="Arial Unicode MS" w:eastAsia="Arial Unicode MS" w:hAnsi="Arial Unicode MS" w:cs="Arial Unicode MS"/>
+            </w:rPr>
+          </w:pPr>
           <w:r>
+            <w:rPr>
+              <w:rFonts w:ascii="Arial Unicode MS" w:eastAsia="Arial Unicode MS" w:hAnsi="Arial Unicode MS" w:cs="Arial Unicode MS"/>
+            </w:rPr>
             <w:fldChar w:fldCharType="end"/>
           </w:r>
         </w:p>
@@ -2375,18 +2816,27 @@
       <w:pPr>
         <w:spacing w:after="3" w:line="252" w:lineRule="auto"/>
         <w:ind w:left="442" w:hanging="10"/>
-      </w:pPr>
-      <w:r>
+        <w:rPr>
+          <w:rFonts w:ascii="Arial Unicode MS" w:eastAsia="Arial Unicode MS" w:hAnsi="Arial Unicode MS" w:cs="Arial Unicode MS"/>
+        </w:rPr>
+      </w:pPr>
+      <w:r>
+        <w:rPr>
+          <w:rFonts w:ascii="Arial Unicode MS" w:eastAsia="Arial Unicode MS" w:hAnsi="Arial Unicode MS" w:cs="Arial Unicode MS"/>
+        </w:rPr>
         <w:br w:type="page"/>
       </w:r>
     </w:p>
     <w:p>
       <w:pPr>
         <w:spacing w:after="151"/>
-      </w:pPr>
-      <w:r>
-        <w:rPr>
-          <w:rFonts w:ascii="Arial" w:eastAsia="Arial" w:hAnsi="Arial" w:cs="Arial"/>
+        <w:rPr>
+          <w:rFonts w:ascii="Arial Unicode MS" w:eastAsia="Arial Unicode MS" w:hAnsi="Arial Unicode MS" w:cs="Arial Unicode MS"/>
+        </w:rPr>
+      </w:pPr>
+      <w:r>
+        <w:rPr>
+          <w:rFonts w:ascii="Arial Unicode MS" w:eastAsia="Arial Unicode MS" w:hAnsi="Arial Unicode MS" w:cs="Arial Unicode MS"/>
           <w:b/>
           <w:sz w:val="32"/>
         </w:rPr>
@@ -2399,13 +2849,22 @@
         <w:pStyle w:val="Heading1"/>
         <w:spacing w:after="63"/>
         <w:ind w:left="705" w:hanging="720"/>
+        <w:rPr>
+          <w:rFonts w:ascii="Arial Unicode MS" w:eastAsia="Arial Unicode MS" w:hAnsi="Arial Unicode MS" w:cs="Arial Unicode MS"/>
+        </w:rPr>
       </w:pPr>
       <w:bookmarkStart w:id="0" w:name="_Toc36565150"/>
       <w:r>
+        <w:rPr>
+          <w:rFonts w:ascii="Arial Unicode MS" w:eastAsia="Arial Unicode MS" w:hAnsi="Arial Unicode MS" w:cs="Arial Unicode MS"/>
+        </w:rPr>
         <w:t>Uvod</w:t>
       </w:r>
       <w:bookmarkEnd w:id="0"/>
       <w:r>
+        <w:rPr>
+          <w:rFonts w:ascii="Arial Unicode MS" w:eastAsia="Arial Unicode MS" w:hAnsi="Arial Unicode MS" w:cs="Arial Unicode MS"/>
+        </w:rPr>
         <w:t xml:space="preserve"> </w:t>
       </w:r>
     </w:p>
@@ -2413,13 +2872,22 @@
       <w:pPr>
         <w:pStyle w:val="Heading2"/>
         <w:ind w:left="705" w:hanging="720"/>
+        <w:rPr>
+          <w:rFonts w:ascii="Arial Unicode MS" w:eastAsia="Arial Unicode MS" w:hAnsi="Arial Unicode MS" w:cs="Arial Unicode MS"/>
+        </w:rPr>
       </w:pPr>
       <w:bookmarkStart w:id="1" w:name="_Toc36565151"/>
       <w:r>
+        <w:rPr>
+          <w:rFonts w:ascii="Arial Unicode MS" w:eastAsia="Arial Unicode MS" w:hAnsi="Arial Unicode MS" w:cs="Arial Unicode MS"/>
+        </w:rPr>
         <w:t>Rezime</w:t>
       </w:r>
       <w:bookmarkEnd w:id="1"/>
       <w:r>
+        <w:rPr>
+          <w:rFonts w:ascii="Arial Unicode MS" w:eastAsia="Arial Unicode MS" w:hAnsi="Arial Unicode MS" w:cs="Arial Unicode MS"/>
+        </w:rPr>
         <w:t xml:space="preserve"> </w:t>
       </w:r>
     </w:p>
@@ -2431,28 +2899,265 @@
           <w:rFonts w:ascii="Arial Unicode MS" w:eastAsia="Arial Unicode MS" w:hAnsi="Arial Unicode MS" w:cs="Arial Unicode MS"/>
         </w:rPr>
       </w:pPr>
-      <w:r>
-        <w:rPr>
-          <w:rFonts w:ascii="Arial Unicode MS" w:eastAsia="Arial Unicode MS" w:hAnsi="Arial Unicode MS" w:cs="Arial Unicode MS"/>
-          <w:sz w:val="20"/>
-        </w:rPr>
-        <w:t xml:space="preserve">Definisanje scenarija upotrebe pri </w:t>
-      </w:r>
-      <w:r>
-        <w:rPr>
-          <w:rFonts w:ascii="Arial Unicode MS" w:eastAsia="Arial Unicode MS" w:hAnsi="Arial Unicode MS" w:cs="Arial Unicode MS"/>
-          <w:sz w:val="20"/>
-        </w:rPr>
-        <w:t>prikazivanju špila</w:t>
+      <w:proofErr w:type="spellStart"/>
+      <w:r>
+        <w:rPr>
+          <w:rFonts w:ascii="Arial Unicode MS" w:eastAsia="Arial Unicode MS" w:hAnsi="Arial Unicode MS" w:cs="Arial Unicode MS"/>
+          <w:sz w:val="20"/>
+        </w:rPr>
+        <w:t>Definisanje</w:t>
+      </w:r>
+      <w:proofErr w:type="spellEnd"/>
+      <w:r>
+        <w:rPr>
+          <w:rFonts w:ascii="Arial Unicode MS" w:eastAsia="Arial Unicode MS" w:hAnsi="Arial Unicode MS" w:cs="Arial Unicode MS"/>
+          <w:sz w:val="20"/>
+        </w:rPr>
+        <w:t xml:space="preserve"> </w:t>
+      </w:r>
+      <w:proofErr w:type="spellStart"/>
+      <w:r>
+        <w:rPr>
+          <w:rFonts w:ascii="Arial Unicode MS" w:eastAsia="Arial Unicode MS" w:hAnsi="Arial Unicode MS" w:cs="Arial Unicode MS"/>
+          <w:sz w:val="20"/>
+        </w:rPr>
+        <w:t>scenarija</w:t>
+      </w:r>
+      <w:proofErr w:type="spellEnd"/>
+      <w:r>
+        <w:rPr>
+          <w:rFonts w:ascii="Arial Unicode MS" w:eastAsia="Arial Unicode MS" w:hAnsi="Arial Unicode MS" w:cs="Arial Unicode MS"/>
+          <w:sz w:val="20"/>
+        </w:rPr>
+        <w:t xml:space="preserve"> </w:t>
+      </w:r>
+      <w:proofErr w:type="spellStart"/>
+      <w:r>
+        <w:rPr>
+          <w:rFonts w:ascii="Arial Unicode MS" w:eastAsia="Arial Unicode MS" w:hAnsi="Arial Unicode MS" w:cs="Arial Unicode MS"/>
+          <w:sz w:val="20"/>
+        </w:rPr>
+        <w:t>upotrebe</w:t>
+      </w:r>
+      <w:proofErr w:type="spellEnd"/>
+      <w:r>
+        <w:rPr>
+          <w:rFonts w:ascii="Arial Unicode MS" w:eastAsia="Arial Unicode MS" w:hAnsi="Arial Unicode MS" w:cs="Arial Unicode MS"/>
+          <w:sz w:val="20"/>
+        </w:rPr>
+        <w:t xml:space="preserve"> </w:t>
+      </w:r>
+      <w:proofErr w:type="spellStart"/>
+      <w:r>
+        <w:rPr>
+          <w:rFonts w:ascii="Arial Unicode MS" w:eastAsia="Arial Unicode MS" w:hAnsi="Arial Unicode MS" w:cs="Arial Unicode MS"/>
+          <w:sz w:val="20"/>
+        </w:rPr>
+        <w:t>pri</w:t>
+      </w:r>
+      <w:proofErr w:type="spellEnd"/>
+      <w:r>
+        <w:rPr>
+          <w:rFonts w:ascii="Arial Unicode MS" w:eastAsia="Arial Unicode MS" w:hAnsi="Arial Unicode MS" w:cs="Arial Unicode MS"/>
+          <w:sz w:val="20"/>
+        </w:rPr>
+        <w:t xml:space="preserve"> </w:t>
+      </w:r>
+      <w:proofErr w:type="spellStart"/>
+      <w:r>
+        <w:rPr>
+          <w:rFonts w:ascii="Arial Unicode MS" w:eastAsia="Arial Unicode MS" w:hAnsi="Arial Unicode MS" w:cs="Arial Unicode MS"/>
+          <w:sz w:val="20"/>
+        </w:rPr>
+        <w:t>prikazivanju</w:t>
+      </w:r>
+      <w:proofErr w:type="spellEnd"/>
+      <w:r>
+        <w:rPr>
+          <w:rFonts w:ascii="Arial Unicode MS" w:eastAsia="Arial Unicode MS" w:hAnsi="Arial Unicode MS" w:cs="Arial Unicode MS"/>
+          <w:sz w:val="20"/>
+        </w:rPr>
+        <w:t xml:space="preserve"> </w:t>
+      </w:r>
+      <w:proofErr w:type="spellStart"/>
+      <w:r>
+        <w:rPr>
+          <w:rFonts w:ascii="Arial Unicode MS" w:eastAsia="Arial Unicode MS" w:hAnsi="Arial Unicode MS" w:cs="Arial Unicode MS"/>
+          <w:sz w:val="20"/>
+        </w:rPr>
+        <w:t>špila</w:t>
       </w:r>
       <w:bookmarkStart w:id="2" w:name="_Hlk38113194"/>
-      <w:r>
-        <w:rPr>
-          <w:rFonts w:ascii="Arial Unicode MS" w:eastAsia="Arial Unicode MS" w:hAnsi="Arial Unicode MS" w:cs="Arial Unicode MS"/>
-          <w:sz w:val="20"/>
-          <w:szCs w:val="20"/>
-        </w:rPr>
-        <w:t>, sa grafičkim opisom priloženim u prototipu koji se nalazi u drugom folderu.</w:t>
+      <w:proofErr w:type="spellEnd"/>
+      <w:r>
+        <w:rPr>
+          <w:rFonts w:ascii="Arial Unicode MS" w:eastAsia="Arial Unicode MS" w:hAnsi="Arial Unicode MS" w:cs="Arial Unicode MS"/>
+          <w:sz w:val="20"/>
+          <w:szCs w:val="20"/>
+        </w:rPr>
+        <w:t xml:space="preserve">, </w:t>
+      </w:r>
+      <w:proofErr w:type="spellStart"/>
+      <w:r>
+        <w:rPr>
+          <w:rFonts w:ascii="Arial Unicode MS" w:eastAsia="Arial Unicode MS" w:hAnsi="Arial Unicode MS" w:cs="Arial Unicode MS"/>
+          <w:sz w:val="20"/>
+          <w:szCs w:val="20"/>
+        </w:rPr>
+        <w:t>sa</w:t>
+      </w:r>
+      <w:proofErr w:type="spellEnd"/>
+      <w:r>
+        <w:rPr>
+          <w:rFonts w:ascii="Arial Unicode MS" w:eastAsia="Arial Unicode MS" w:hAnsi="Arial Unicode MS" w:cs="Arial Unicode MS"/>
+          <w:sz w:val="20"/>
+          <w:szCs w:val="20"/>
+        </w:rPr>
+        <w:t xml:space="preserve"> </w:t>
+      </w:r>
+      <w:proofErr w:type="spellStart"/>
+      <w:r>
+        <w:rPr>
+          <w:rFonts w:ascii="Arial Unicode MS" w:eastAsia="Arial Unicode MS" w:hAnsi="Arial Unicode MS" w:cs="Arial Unicode MS"/>
+          <w:sz w:val="20"/>
+          <w:szCs w:val="20"/>
+        </w:rPr>
+        <w:t>grafičkim</w:t>
+      </w:r>
+      <w:proofErr w:type="spellEnd"/>
+      <w:r>
+        <w:rPr>
+          <w:rFonts w:ascii="Arial Unicode MS" w:eastAsia="Arial Unicode MS" w:hAnsi="Arial Unicode MS" w:cs="Arial Unicode MS"/>
+          <w:sz w:val="20"/>
+          <w:szCs w:val="20"/>
+        </w:rPr>
+        <w:t xml:space="preserve"> </w:t>
+      </w:r>
+      <w:proofErr w:type="spellStart"/>
+      <w:r>
+        <w:rPr>
+          <w:rFonts w:ascii="Arial Unicode MS" w:eastAsia="Arial Unicode MS" w:hAnsi="Arial Unicode MS" w:cs="Arial Unicode MS"/>
+          <w:sz w:val="20"/>
+          <w:szCs w:val="20"/>
+        </w:rPr>
+        <w:t>opisom</w:t>
+      </w:r>
+      <w:proofErr w:type="spellEnd"/>
+      <w:r>
+        <w:rPr>
+          <w:rFonts w:ascii="Arial Unicode MS" w:eastAsia="Arial Unicode MS" w:hAnsi="Arial Unicode MS" w:cs="Arial Unicode MS"/>
+          <w:sz w:val="20"/>
+          <w:szCs w:val="20"/>
+        </w:rPr>
+        <w:t xml:space="preserve"> </w:t>
+      </w:r>
+      <w:proofErr w:type="spellStart"/>
+      <w:r>
+        <w:rPr>
+          <w:rFonts w:ascii="Arial Unicode MS" w:eastAsia="Arial Unicode MS" w:hAnsi="Arial Unicode MS" w:cs="Arial Unicode MS"/>
+          <w:sz w:val="20"/>
+          <w:szCs w:val="20"/>
+        </w:rPr>
+        <w:t>priloženim</w:t>
+      </w:r>
+      <w:proofErr w:type="spellEnd"/>
+      <w:r>
+        <w:rPr>
+          <w:rFonts w:ascii="Arial Unicode MS" w:eastAsia="Arial Unicode MS" w:hAnsi="Arial Unicode MS" w:cs="Arial Unicode MS"/>
+          <w:sz w:val="20"/>
+          <w:szCs w:val="20"/>
+        </w:rPr>
+        <w:t xml:space="preserve"> u </w:t>
+      </w:r>
+      <w:proofErr w:type="spellStart"/>
+      <w:r>
+        <w:rPr>
+          <w:rFonts w:ascii="Arial Unicode MS" w:eastAsia="Arial Unicode MS" w:hAnsi="Arial Unicode MS" w:cs="Arial Unicode MS"/>
+          <w:sz w:val="20"/>
+          <w:szCs w:val="20"/>
+        </w:rPr>
+        <w:t>prototipu</w:t>
+      </w:r>
+      <w:proofErr w:type="spellEnd"/>
+      <w:r>
+        <w:rPr>
+          <w:rFonts w:ascii="Arial Unicode MS" w:eastAsia="Arial Unicode MS" w:hAnsi="Arial Unicode MS" w:cs="Arial Unicode MS"/>
+          <w:sz w:val="20"/>
+          <w:szCs w:val="20"/>
+        </w:rPr>
+        <w:t xml:space="preserve"> </w:t>
+      </w:r>
+      <w:proofErr w:type="spellStart"/>
+      <w:r>
+        <w:rPr>
+          <w:rFonts w:ascii="Arial Unicode MS" w:eastAsia="Arial Unicode MS" w:hAnsi="Arial Unicode MS" w:cs="Arial Unicode MS"/>
+          <w:sz w:val="20"/>
+          <w:szCs w:val="20"/>
+        </w:rPr>
+        <w:t>koji</w:t>
+      </w:r>
+      <w:proofErr w:type="spellEnd"/>
+      <w:r>
+        <w:rPr>
+          <w:rFonts w:ascii="Arial Unicode MS" w:eastAsia="Arial Unicode MS" w:hAnsi="Arial Unicode MS" w:cs="Arial Unicode MS"/>
+          <w:sz w:val="20"/>
+          <w:szCs w:val="20"/>
+        </w:rPr>
+        <w:t xml:space="preserve"> se </w:t>
+      </w:r>
+      <w:proofErr w:type="spellStart"/>
+      <w:r>
+        <w:rPr>
+          <w:rFonts w:ascii="Arial Unicode MS" w:eastAsia="Arial Unicode MS" w:hAnsi="Arial Unicode MS" w:cs="Arial Unicode MS"/>
+          <w:sz w:val="20"/>
+          <w:szCs w:val="20"/>
+        </w:rPr>
+        <w:t>nalazi</w:t>
+      </w:r>
+      <w:proofErr w:type="spellEnd"/>
+      <w:r>
+        <w:rPr>
+          <w:rFonts w:ascii="Arial Unicode MS" w:eastAsia="Arial Unicode MS" w:hAnsi="Arial Unicode MS" w:cs="Arial Unicode MS"/>
+          <w:sz w:val="20"/>
+          <w:szCs w:val="20"/>
+        </w:rPr>
+        <w:t xml:space="preserve"> u </w:t>
+      </w:r>
+      <w:proofErr w:type="spellStart"/>
+      <w:r>
+        <w:rPr>
+          <w:rFonts w:ascii="Arial Unicode MS" w:eastAsia="Arial Unicode MS" w:hAnsi="Arial Unicode MS" w:cs="Arial Unicode MS"/>
+          <w:sz w:val="20"/>
+          <w:szCs w:val="20"/>
+        </w:rPr>
+        <w:t>drugom</w:t>
+      </w:r>
+      <w:proofErr w:type="spellEnd"/>
+      <w:r>
+        <w:rPr>
+          <w:rFonts w:ascii="Arial Unicode MS" w:eastAsia="Arial Unicode MS" w:hAnsi="Arial Unicode MS" w:cs="Arial Unicode MS"/>
+          <w:sz w:val="20"/>
+          <w:szCs w:val="20"/>
+        </w:rPr>
+        <w:t xml:space="preserve"> </w:t>
+      </w:r>
+      <w:proofErr w:type="spellStart"/>
+      <w:r>
+        <w:rPr>
+          <w:rFonts w:ascii="Arial Unicode MS" w:eastAsia="Arial Unicode MS" w:hAnsi="Arial Unicode MS" w:cs="Arial Unicode MS"/>
+          <w:sz w:val="20"/>
+          <w:szCs w:val="20"/>
+        </w:rPr>
+        <w:t>folderu</w:t>
+      </w:r>
+      <w:proofErr w:type="spellEnd"/>
+      <w:r>
+        <w:rPr>
+          <w:rFonts w:ascii="Arial Unicode MS" w:eastAsia="Arial Unicode MS" w:hAnsi="Arial Unicode MS" w:cs="Arial Unicode MS"/>
+          <w:sz w:val="20"/>
+          <w:szCs w:val="20"/>
+        </w:rPr>
+        <w:t>.</w:t>
       </w:r>
       <w:bookmarkEnd w:id="2"/>
     </w:p>
@@ -2461,13 +3166,22 @@
         <w:pStyle w:val="Heading2"/>
         <w:spacing w:after="83"/>
         <w:ind w:left="705" w:hanging="720"/>
+        <w:rPr>
+          <w:rFonts w:ascii="Arial Unicode MS" w:eastAsia="Arial Unicode MS" w:hAnsi="Arial Unicode MS" w:cs="Arial Unicode MS"/>
+        </w:rPr>
       </w:pPr>
       <w:bookmarkStart w:id="3" w:name="_Toc36565152"/>
       <w:r>
+        <w:rPr>
+          <w:rFonts w:ascii="Arial Unicode MS" w:eastAsia="Arial Unicode MS" w:hAnsi="Arial Unicode MS" w:cs="Arial Unicode MS"/>
+        </w:rPr>
         <w:t>Namena dokumenta i ciljne grupe</w:t>
       </w:r>
       <w:bookmarkEnd w:id="3"/>
       <w:r>
+        <w:rPr>
+          <w:rFonts w:ascii="Arial Unicode MS" w:eastAsia="Arial Unicode MS" w:hAnsi="Arial Unicode MS" w:cs="Arial Unicode MS"/>
+        </w:rPr>
         <w:t xml:space="preserve"> </w:t>
       </w:r>
     </w:p>
@@ -2479,25 +3193,315 @@
           <w:rFonts w:ascii="Arial Unicode MS" w:eastAsia="Arial Unicode MS" w:hAnsi="Arial Unicode MS" w:cs="Arial Unicode MS"/>
         </w:rPr>
       </w:pPr>
-      <w:r>
-        <w:rPr>
-          <w:rFonts w:ascii="Arial Unicode MS" w:eastAsia="Arial Unicode MS" w:hAnsi="Arial Unicode MS" w:cs="Arial Unicode MS"/>
-          <w:sz w:val="20"/>
-        </w:rPr>
-        <w:t xml:space="preserve">Dokument će koristiti svi članovi projektnog tima u razvoju projekta i testiranju a može se koristiti i pri pisanju uputstva za upotrebu. </w:t>
+      <w:proofErr w:type="spellStart"/>
+      <w:r>
+        <w:rPr>
+          <w:rFonts w:ascii="Arial Unicode MS" w:eastAsia="Arial Unicode MS" w:hAnsi="Arial Unicode MS" w:cs="Arial Unicode MS"/>
+          <w:sz w:val="20"/>
+        </w:rPr>
+        <w:t>Dokument</w:t>
+      </w:r>
+      <w:proofErr w:type="spellEnd"/>
+      <w:r>
+        <w:rPr>
+          <w:rFonts w:ascii="Arial Unicode MS" w:eastAsia="Arial Unicode MS" w:hAnsi="Arial Unicode MS" w:cs="Arial Unicode MS"/>
+          <w:sz w:val="20"/>
+        </w:rPr>
+        <w:t xml:space="preserve"> </w:t>
+      </w:r>
+      <w:proofErr w:type="spellStart"/>
+      <w:r>
+        <w:rPr>
+          <w:rFonts w:ascii="Arial Unicode MS" w:eastAsia="Arial Unicode MS" w:hAnsi="Arial Unicode MS" w:cs="Arial Unicode MS"/>
+          <w:sz w:val="20"/>
+        </w:rPr>
+        <w:t>će</w:t>
+      </w:r>
+      <w:proofErr w:type="spellEnd"/>
+      <w:r>
+        <w:rPr>
+          <w:rFonts w:ascii="Arial Unicode MS" w:eastAsia="Arial Unicode MS" w:hAnsi="Arial Unicode MS" w:cs="Arial Unicode MS"/>
+          <w:sz w:val="20"/>
+        </w:rPr>
+        <w:t xml:space="preserve"> </w:t>
+      </w:r>
+      <w:proofErr w:type="spellStart"/>
+      <w:r>
+        <w:rPr>
+          <w:rFonts w:ascii="Arial Unicode MS" w:eastAsia="Arial Unicode MS" w:hAnsi="Arial Unicode MS" w:cs="Arial Unicode MS"/>
+          <w:sz w:val="20"/>
+        </w:rPr>
+        <w:t>koristiti</w:t>
+      </w:r>
+      <w:proofErr w:type="spellEnd"/>
+      <w:r>
+        <w:rPr>
+          <w:rFonts w:ascii="Arial Unicode MS" w:eastAsia="Arial Unicode MS" w:hAnsi="Arial Unicode MS" w:cs="Arial Unicode MS"/>
+          <w:sz w:val="20"/>
+        </w:rPr>
+        <w:t xml:space="preserve"> </w:t>
+      </w:r>
+      <w:proofErr w:type="spellStart"/>
+      <w:r>
+        <w:rPr>
+          <w:rFonts w:ascii="Arial Unicode MS" w:eastAsia="Arial Unicode MS" w:hAnsi="Arial Unicode MS" w:cs="Arial Unicode MS"/>
+          <w:sz w:val="20"/>
+        </w:rPr>
+        <w:t>svi</w:t>
+      </w:r>
+      <w:proofErr w:type="spellEnd"/>
+      <w:r>
+        <w:rPr>
+          <w:rFonts w:ascii="Arial Unicode MS" w:eastAsia="Arial Unicode MS" w:hAnsi="Arial Unicode MS" w:cs="Arial Unicode MS"/>
+          <w:sz w:val="20"/>
+        </w:rPr>
+        <w:t xml:space="preserve"> </w:t>
+      </w:r>
+      <w:proofErr w:type="spellStart"/>
+      <w:r>
+        <w:rPr>
+          <w:rFonts w:ascii="Arial Unicode MS" w:eastAsia="Arial Unicode MS" w:hAnsi="Arial Unicode MS" w:cs="Arial Unicode MS"/>
+          <w:sz w:val="20"/>
+        </w:rPr>
+        <w:t>članovi</w:t>
+      </w:r>
+      <w:proofErr w:type="spellEnd"/>
+      <w:r>
+        <w:rPr>
+          <w:rFonts w:ascii="Arial Unicode MS" w:eastAsia="Arial Unicode MS" w:hAnsi="Arial Unicode MS" w:cs="Arial Unicode MS"/>
+          <w:sz w:val="20"/>
+        </w:rPr>
+        <w:t xml:space="preserve"> </w:t>
+      </w:r>
+      <w:proofErr w:type="spellStart"/>
+      <w:r>
+        <w:rPr>
+          <w:rFonts w:ascii="Arial Unicode MS" w:eastAsia="Arial Unicode MS" w:hAnsi="Arial Unicode MS" w:cs="Arial Unicode MS"/>
+          <w:sz w:val="20"/>
+        </w:rPr>
+        <w:t>projektnog</w:t>
+      </w:r>
+      <w:proofErr w:type="spellEnd"/>
+      <w:r>
+        <w:rPr>
+          <w:rFonts w:ascii="Arial Unicode MS" w:eastAsia="Arial Unicode MS" w:hAnsi="Arial Unicode MS" w:cs="Arial Unicode MS"/>
+          <w:sz w:val="20"/>
+        </w:rPr>
+        <w:t xml:space="preserve"> </w:t>
+      </w:r>
+      <w:proofErr w:type="spellStart"/>
+      <w:r>
+        <w:rPr>
+          <w:rFonts w:ascii="Arial Unicode MS" w:eastAsia="Arial Unicode MS" w:hAnsi="Arial Unicode MS" w:cs="Arial Unicode MS"/>
+          <w:sz w:val="20"/>
+        </w:rPr>
+        <w:t>tima</w:t>
+      </w:r>
+      <w:proofErr w:type="spellEnd"/>
+      <w:r>
+        <w:rPr>
+          <w:rFonts w:ascii="Arial Unicode MS" w:eastAsia="Arial Unicode MS" w:hAnsi="Arial Unicode MS" w:cs="Arial Unicode MS"/>
+          <w:sz w:val="20"/>
+        </w:rPr>
+        <w:t xml:space="preserve"> u </w:t>
+      </w:r>
+      <w:proofErr w:type="spellStart"/>
+      <w:r>
+        <w:rPr>
+          <w:rFonts w:ascii="Arial Unicode MS" w:eastAsia="Arial Unicode MS" w:hAnsi="Arial Unicode MS" w:cs="Arial Unicode MS"/>
+          <w:sz w:val="20"/>
+        </w:rPr>
+        <w:t>razvoju</w:t>
+      </w:r>
+      <w:proofErr w:type="spellEnd"/>
+      <w:r>
+        <w:rPr>
+          <w:rFonts w:ascii="Arial Unicode MS" w:eastAsia="Arial Unicode MS" w:hAnsi="Arial Unicode MS" w:cs="Arial Unicode MS"/>
+          <w:sz w:val="20"/>
+        </w:rPr>
+        <w:t xml:space="preserve"> </w:t>
+      </w:r>
+      <w:proofErr w:type="spellStart"/>
+      <w:r>
+        <w:rPr>
+          <w:rFonts w:ascii="Arial Unicode MS" w:eastAsia="Arial Unicode MS" w:hAnsi="Arial Unicode MS" w:cs="Arial Unicode MS"/>
+          <w:sz w:val="20"/>
+        </w:rPr>
+        <w:t>projekta</w:t>
+      </w:r>
+      <w:proofErr w:type="spellEnd"/>
+      <w:r>
+        <w:rPr>
+          <w:rFonts w:ascii="Arial Unicode MS" w:eastAsia="Arial Unicode MS" w:hAnsi="Arial Unicode MS" w:cs="Arial Unicode MS"/>
+          <w:sz w:val="20"/>
+        </w:rPr>
+        <w:t xml:space="preserve"> </w:t>
+      </w:r>
+      <w:proofErr w:type="spellStart"/>
+      <w:r>
+        <w:rPr>
+          <w:rFonts w:ascii="Arial Unicode MS" w:eastAsia="Arial Unicode MS" w:hAnsi="Arial Unicode MS" w:cs="Arial Unicode MS"/>
+          <w:sz w:val="20"/>
+        </w:rPr>
+        <w:t>i</w:t>
+      </w:r>
+      <w:proofErr w:type="spellEnd"/>
+      <w:r>
+        <w:rPr>
+          <w:rFonts w:ascii="Arial Unicode MS" w:eastAsia="Arial Unicode MS" w:hAnsi="Arial Unicode MS" w:cs="Arial Unicode MS"/>
+          <w:sz w:val="20"/>
+        </w:rPr>
+        <w:t xml:space="preserve"> </w:t>
+      </w:r>
+      <w:proofErr w:type="spellStart"/>
+      <w:r>
+        <w:rPr>
+          <w:rFonts w:ascii="Arial Unicode MS" w:eastAsia="Arial Unicode MS" w:hAnsi="Arial Unicode MS" w:cs="Arial Unicode MS"/>
+          <w:sz w:val="20"/>
+        </w:rPr>
+        <w:t>testiranju</w:t>
+      </w:r>
+      <w:proofErr w:type="spellEnd"/>
+      <w:r>
+        <w:rPr>
+          <w:rFonts w:ascii="Arial Unicode MS" w:eastAsia="Arial Unicode MS" w:hAnsi="Arial Unicode MS" w:cs="Arial Unicode MS"/>
+          <w:sz w:val="20"/>
+        </w:rPr>
+        <w:t xml:space="preserve"> a </w:t>
+      </w:r>
+      <w:proofErr w:type="spellStart"/>
+      <w:r>
+        <w:rPr>
+          <w:rFonts w:ascii="Arial Unicode MS" w:eastAsia="Arial Unicode MS" w:hAnsi="Arial Unicode MS" w:cs="Arial Unicode MS"/>
+          <w:sz w:val="20"/>
+        </w:rPr>
+        <w:t>može</w:t>
+      </w:r>
+      <w:proofErr w:type="spellEnd"/>
+      <w:r>
+        <w:rPr>
+          <w:rFonts w:ascii="Arial Unicode MS" w:eastAsia="Arial Unicode MS" w:hAnsi="Arial Unicode MS" w:cs="Arial Unicode MS"/>
+          <w:sz w:val="20"/>
+        </w:rPr>
+        <w:t xml:space="preserve"> se </w:t>
+      </w:r>
+      <w:proofErr w:type="spellStart"/>
+      <w:r>
+        <w:rPr>
+          <w:rFonts w:ascii="Arial Unicode MS" w:eastAsia="Arial Unicode MS" w:hAnsi="Arial Unicode MS" w:cs="Arial Unicode MS"/>
+          <w:sz w:val="20"/>
+        </w:rPr>
+        <w:t>koristiti</w:t>
+      </w:r>
+      <w:proofErr w:type="spellEnd"/>
+      <w:r>
+        <w:rPr>
+          <w:rFonts w:ascii="Arial Unicode MS" w:eastAsia="Arial Unicode MS" w:hAnsi="Arial Unicode MS" w:cs="Arial Unicode MS"/>
+          <w:sz w:val="20"/>
+        </w:rPr>
+        <w:t xml:space="preserve"> </w:t>
+      </w:r>
+      <w:proofErr w:type="spellStart"/>
+      <w:r>
+        <w:rPr>
+          <w:rFonts w:ascii="Arial Unicode MS" w:eastAsia="Arial Unicode MS" w:hAnsi="Arial Unicode MS" w:cs="Arial Unicode MS"/>
+          <w:sz w:val="20"/>
+        </w:rPr>
+        <w:t>i</w:t>
+      </w:r>
+      <w:proofErr w:type="spellEnd"/>
+      <w:r>
+        <w:rPr>
+          <w:rFonts w:ascii="Arial Unicode MS" w:eastAsia="Arial Unicode MS" w:hAnsi="Arial Unicode MS" w:cs="Arial Unicode MS"/>
+          <w:sz w:val="20"/>
+        </w:rPr>
+        <w:t xml:space="preserve"> </w:t>
+      </w:r>
+      <w:proofErr w:type="spellStart"/>
+      <w:r>
+        <w:rPr>
+          <w:rFonts w:ascii="Arial Unicode MS" w:eastAsia="Arial Unicode MS" w:hAnsi="Arial Unicode MS" w:cs="Arial Unicode MS"/>
+          <w:sz w:val="20"/>
+        </w:rPr>
+        <w:t>pri</w:t>
+      </w:r>
+      <w:proofErr w:type="spellEnd"/>
+      <w:r>
+        <w:rPr>
+          <w:rFonts w:ascii="Arial Unicode MS" w:eastAsia="Arial Unicode MS" w:hAnsi="Arial Unicode MS" w:cs="Arial Unicode MS"/>
+          <w:sz w:val="20"/>
+        </w:rPr>
+        <w:t xml:space="preserve"> </w:t>
+      </w:r>
+      <w:proofErr w:type="spellStart"/>
+      <w:r>
+        <w:rPr>
+          <w:rFonts w:ascii="Arial Unicode MS" w:eastAsia="Arial Unicode MS" w:hAnsi="Arial Unicode MS" w:cs="Arial Unicode MS"/>
+          <w:sz w:val="20"/>
+        </w:rPr>
+        <w:t>pisanju</w:t>
+      </w:r>
+      <w:proofErr w:type="spellEnd"/>
+      <w:r>
+        <w:rPr>
+          <w:rFonts w:ascii="Arial Unicode MS" w:eastAsia="Arial Unicode MS" w:hAnsi="Arial Unicode MS" w:cs="Arial Unicode MS"/>
+          <w:sz w:val="20"/>
+        </w:rPr>
+        <w:t xml:space="preserve"> </w:t>
+      </w:r>
+      <w:proofErr w:type="spellStart"/>
+      <w:r>
+        <w:rPr>
+          <w:rFonts w:ascii="Arial Unicode MS" w:eastAsia="Arial Unicode MS" w:hAnsi="Arial Unicode MS" w:cs="Arial Unicode MS"/>
+          <w:sz w:val="20"/>
+        </w:rPr>
+        <w:t>uputstva</w:t>
+      </w:r>
+      <w:proofErr w:type="spellEnd"/>
+      <w:r>
+        <w:rPr>
+          <w:rFonts w:ascii="Arial Unicode MS" w:eastAsia="Arial Unicode MS" w:hAnsi="Arial Unicode MS" w:cs="Arial Unicode MS"/>
+          <w:sz w:val="20"/>
+        </w:rPr>
+        <w:t xml:space="preserve"> za </w:t>
+      </w:r>
+      <w:proofErr w:type="spellStart"/>
+      <w:r>
+        <w:rPr>
+          <w:rFonts w:ascii="Arial Unicode MS" w:eastAsia="Arial Unicode MS" w:hAnsi="Arial Unicode MS" w:cs="Arial Unicode MS"/>
+          <w:sz w:val="20"/>
+        </w:rPr>
+        <w:t>upotrebu</w:t>
+      </w:r>
+      <w:proofErr w:type="spellEnd"/>
+      <w:r>
+        <w:rPr>
+          <w:rFonts w:ascii="Arial Unicode MS" w:eastAsia="Arial Unicode MS" w:hAnsi="Arial Unicode MS" w:cs="Arial Unicode MS"/>
+          <w:sz w:val="20"/>
+        </w:rPr>
+        <w:t xml:space="preserve">. </w:t>
       </w:r>
     </w:p>
     <w:p>
       <w:pPr>
         <w:pStyle w:val="Heading2"/>
         <w:ind w:left="705" w:hanging="720"/>
+        <w:rPr>
+          <w:rFonts w:ascii="Arial Unicode MS" w:eastAsia="Arial Unicode MS" w:hAnsi="Arial Unicode MS" w:cs="Arial Unicode MS"/>
+        </w:rPr>
       </w:pPr>
       <w:bookmarkStart w:id="4" w:name="_Toc36565153"/>
       <w:r>
+        <w:rPr>
+          <w:rFonts w:ascii="Arial Unicode MS" w:eastAsia="Arial Unicode MS" w:hAnsi="Arial Unicode MS" w:cs="Arial Unicode MS"/>
+        </w:rPr>
         <w:t>Reference</w:t>
       </w:r>
       <w:bookmarkEnd w:id="4"/>
       <w:r>
+        <w:rPr>
+          <w:rFonts w:ascii="Arial Unicode MS" w:eastAsia="Arial Unicode MS" w:hAnsi="Arial Unicode MS" w:cs="Arial Unicode MS"/>
+        </w:rPr>
         <w:t xml:space="preserve"> </w:t>
       </w:r>
     </w:p>
@@ -2513,12 +3517,37 @@
           <w:rFonts w:ascii="Arial Unicode MS" w:eastAsia="Arial Unicode MS" w:hAnsi="Arial Unicode MS" w:cs="Arial Unicode MS"/>
         </w:rPr>
       </w:pPr>
-      <w:r>
-        <w:rPr>
-          <w:rFonts w:ascii="Arial Unicode MS" w:eastAsia="Arial Unicode MS" w:hAnsi="Arial Unicode MS" w:cs="Arial Unicode MS"/>
-          <w:sz w:val="20"/>
-        </w:rPr>
-        <w:t xml:space="preserve">Projektni zadatak </w:t>
+      <w:proofErr w:type="spellStart"/>
+      <w:r>
+        <w:rPr>
+          <w:rFonts w:ascii="Arial Unicode MS" w:eastAsia="Arial Unicode MS" w:hAnsi="Arial Unicode MS" w:cs="Arial Unicode MS"/>
+          <w:sz w:val="20"/>
+        </w:rPr>
+        <w:t>Projektni</w:t>
+      </w:r>
+      <w:proofErr w:type="spellEnd"/>
+      <w:r>
+        <w:rPr>
+          <w:rFonts w:ascii="Arial Unicode MS" w:eastAsia="Arial Unicode MS" w:hAnsi="Arial Unicode MS" w:cs="Arial Unicode MS"/>
+          <w:sz w:val="20"/>
+        </w:rPr>
+        <w:t xml:space="preserve"> </w:t>
+      </w:r>
+      <w:proofErr w:type="spellStart"/>
+      <w:r>
+        <w:rPr>
+          <w:rFonts w:ascii="Arial Unicode MS" w:eastAsia="Arial Unicode MS" w:hAnsi="Arial Unicode MS" w:cs="Arial Unicode MS"/>
+          <w:sz w:val="20"/>
+        </w:rPr>
+        <w:t>zadatak</w:t>
+      </w:r>
+      <w:proofErr w:type="spellEnd"/>
+      <w:r>
+        <w:rPr>
+          <w:rFonts w:ascii="Arial Unicode MS" w:eastAsia="Arial Unicode MS" w:hAnsi="Arial Unicode MS" w:cs="Arial Unicode MS"/>
+          <w:sz w:val="20"/>
+        </w:rPr>
+        <w:t xml:space="preserve"> </w:t>
       </w:r>
     </w:p>
     <w:p>
@@ -2533,12 +3562,101 @@
           <w:rFonts w:ascii="Arial Unicode MS" w:eastAsia="Arial Unicode MS" w:hAnsi="Arial Unicode MS" w:cs="Arial Unicode MS"/>
         </w:rPr>
       </w:pPr>
-      <w:r>
-        <w:rPr>
-          <w:rFonts w:ascii="Arial Unicode MS" w:eastAsia="Arial Unicode MS" w:hAnsi="Arial Unicode MS" w:cs="Arial Unicode MS"/>
-          <w:sz w:val="20"/>
-        </w:rPr>
-        <w:t xml:space="preserve">Uputstvo za pisanje specifikacije scenarija upotrebe funkcionalnosti  </w:t>
+      <w:proofErr w:type="spellStart"/>
+      <w:r>
+        <w:rPr>
+          <w:rFonts w:ascii="Arial Unicode MS" w:eastAsia="Arial Unicode MS" w:hAnsi="Arial Unicode MS" w:cs="Arial Unicode MS"/>
+          <w:sz w:val="20"/>
+        </w:rPr>
+        <w:t>Uputstvo</w:t>
+      </w:r>
+      <w:proofErr w:type="spellEnd"/>
+      <w:r>
+        <w:rPr>
+          <w:rFonts w:ascii="Arial Unicode MS" w:eastAsia="Arial Unicode MS" w:hAnsi="Arial Unicode MS" w:cs="Arial Unicode MS"/>
+          <w:sz w:val="20"/>
+        </w:rPr>
+        <w:t xml:space="preserve"> za </w:t>
+      </w:r>
+      <w:proofErr w:type="spellStart"/>
+      <w:r>
+        <w:rPr>
+          <w:rFonts w:ascii="Arial Unicode MS" w:eastAsia="Arial Unicode MS" w:hAnsi="Arial Unicode MS" w:cs="Arial Unicode MS"/>
+          <w:sz w:val="20"/>
+        </w:rPr>
+        <w:t>pisanje</w:t>
+      </w:r>
+      <w:proofErr w:type="spellEnd"/>
+      <w:r>
+        <w:rPr>
+          <w:rFonts w:ascii="Arial Unicode MS" w:eastAsia="Arial Unicode MS" w:hAnsi="Arial Unicode MS" w:cs="Arial Unicode MS"/>
+          <w:sz w:val="20"/>
+        </w:rPr>
+        <w:t xml:space="preserve"> </w:t>
+      </w:r>
+      <w:proofErr w:type="spellStart"/>
+      <w:r>
+        <w:rPr>
+          <w:rFonts w:ascii="Arial Unicode MS" w:eastAsia="Arial Unicode MS" w:hAnsi="Arial Unicode MS" w:cs="Arial Unicode MS"/>
+          <w:sz w:val="20"/>
+        </w:rPr>
+        <w:t>specifikacije</w:t>
+      </w:r>
+      <w:proofErr w:type="spellEnd"/>
+      <w:r>
+        <w:rPr>
+          <w:rFonts w:ascii="Arial Unicode MS" w:eastAsia="Arial Unicode MS" w:hAnsi="Arial Unicode MS" w:cs="Arial Unicode MS"/>
+          <w:sz w:val="20"/>
+        </w:rPr>
+        <w:t xml:space="preserve"> </w:t>
+      </w:r>
+      <w:proofErr w:type="spellStart"/>
+      <w:r>
+        <w:rPr>
+          <w:rFonts w:ascii="Arial Unicode MS" w:eastAsia="Arial Unicode MS" w:hAnsi="Arial Unicode MS" w:cs="Arial Unicode MS"/>
+          <w:sz w:val="20"/>
+        </w:rPr>
+        <w:t>scenarija</w:t>
+      </w:r>
+      <w:proofErr w:type="spellEnd"/>
+      <w:r>
+        <w:rPr>
+          <w:rFonts w:ascii="Arial Unicode MS" w:eastAsia="Arial Unicode MS" w:hAnsi="Arial Unicode MS" w:cs="Arial Unicode MS"/>
+          <w:sz w:val="20"/>
+        </w:rPr>
+        <w:t xml:space="preserve"> </w:t>
+      </w:r>
+      <w:proofErr w:type="spellStart"/>
+      <w:r>
+        <w:rPr>
+          <w:rFonts w:ascii="Arial Unicode MS" w:eastAsia="Arial Unicode MS" w:hAnsi="Arial Unicode MS" w:cs="Arial Unicode MS"/>
+          <w:sz w:val="20"/>
+        </w:rPr>
+        <w:t>upotrebe</w:t>
+      </w:r>
+      <w:proofErr w:type="spellEnd"/>
+      <w:r>
+        <w:rPr>
+          <w:rFonts w:ascii="Arial Unicode MS" w:eastAsia="Arial Unicode MS" w:hAnsi="Arial Unicode MS" w:cs="Arial Unicode MS"/>
+          <w:sz w:val="20"/>
+        </w:rPr>
+        <w:t xml:space="preserve"> </w:t>
+      </w:r>
+      <w:proofErr w:type="spellStart"/>
+      <w:r>
+        <w:rPr>
+          <w:rFonts w:ascii="Arial Unicode MS" w:eastAsia="Arial Unicode MS" w:hAnsi="Arial Unicode MS" w:cs="Arial Unicode MS"/>
+          <w:sz w:val="20"/>
+        </w:rPr>
+        <w:t>funkcionalnosti</w:t>
+      </w:r>
+      <w:proofErr w:type="spellEnd"/>
+      <w:r>
+        <w:rPr>
+          <w:rFonts w:ascii="Arial Unicode MS" w:eastAsia="Arial Unicode MS" w:hAnsi="Arial Unicode MS" w:cs="Arial Unicode MS"/>
+          <w:sz w:val="20"/>
+        </w:rPr>
+        <w:t xml:space="preserve">  </w:t>
       </w:r>
     </w:p>
     <w:p>
@@ -2586,13 +3704,22 @@
         <w:pStyle w:val="Heading2"/>
         <w:spacing w:after="0"/>
         <w:ind w:left="705" w:hanging="720"/>
+        <w:rPr>
+          <w:rFonts w:ascii="Arial Unicode MS" w:eastAsia="Arial Unicode MS" w:hAnsi="Arial Unicode MS" w:cs="Arial Unicode MS"/>
+        </w:rPr>
       </w:pPr>
       <w:bookmarkStart w:id="5" w:name="_Toc36565154"/>
       <w:r>
+        <w:rPr>
+          <w:rFonts w:ascii="Arial Unicode MS" w:eastAsia="Arial Unicode MS" w:hAnsi="Arial Unicode MS" w:cs="Arial Unicode MS"/>
+        </w:rPr>
         <w:t>Otvorena pitanja</w:t>
       </w:r>
       <w:bookmarkEnd w:id="5"/>
       <w:r>
+        <w:rPr>
+          <w:rFonts w:ascii="Arial Unicode MS" w:eastAsia="Arial Unicode MS" w:hAnsi="Arial Unicode MS" w:cs="Arial Unicode MS"/>
+        </w:rPr>
         <w:t xml:space="preserve"> </w:t>
       </w:r>
     </w:p>
@@ -2635,12 +3762,37 @@
                 <w:rFonts w:ascii="Arial Unicode MS" w:eastAsia="Arial Unicode MS" w:hAnsi="Arial Unicode MS" w:cs="Arial Unicode MS"/>
               </w:rPr>
             </w:pPr>
+            <w:proofErr w:type="spellStart"/>
             <w:r>
               <w:rPr>
                 <w:rFonts w:ascii="Arial Unicode MS" w:eastAsia="Arial Unicode MS" w:hAnsi="Arial Unicode MS" w:cs="Arial Unicode MS"/>
                 <w:sz w:val="20"/>
               </w:rPr>
-              <w:t xml:space="preserve">Redni broj </w:t>
+              <w:t>Redni</w:t>
+            </w:r>
+            <w:proofErr w:type="spellEnd"/>
+            <w:r>
+              <w:rPr>
+                <w:rFonts w:ascii="Arial Unicode MS" w:eastAsia="Arial Unicode MS" w:hAnsi="Arial Unicode MS" w:cs="Arial Unicode MS"/>
+                <w:sz w:val="20"/>
+              </w:rPr>
+              <w:t xml:space="preserve"> </w:t>
+            </w:r>
+            <w:proofErr w:type="spellStart"/>
+            <w:r>
+              <w:rPr>
+                <w:rFonts w:ascii="Arial Unicode MS" w:eastAsia="Arial Unicode MS" w:hAnsi="Arial Unicode MS" w:cs="Arial Unicode MS"/>
+                <w:sz w:val="20"/>
+              </w:rPr>
+              <w:t>broj</w:t>
+            </w:r>
+            <w:proofErr w:type="spellEnd"/>
+            <w:r>
+              <w:rPr>
+                <w:rFonts w:ascii="Arial Unicode MS" w:eastAsia="Arial Unicode MS" w:hAnsi="Arial Unicode MS" w:cs="Arial Unicode MS"/>
+                <w:sz w:val="20"/>
+              </w:rPr>
+              <w:t xml:space="preserve"> </w:t>
             </w:r>
           </w:p>
         </w:tc>
@@ -2662,12 +3814,21 @@
                 <w:rFonts w:ascii="Arial Unicode MS" w:eastAsia="Arial Unicode MS" w:hAnsi="Arial Unicode MS" w:cs="Arial Unicode MS"/>
               </w:rPr>
             </w:pPr>
+            <w:proofErr w:type="spellStart"/>
             <w:r>
               <w:rPr>
                 <w:rFonts w:ascii="Arial Unicode MS" w:eastAsia="Arial Unicode MS" w:hAnsi="Arial Unicode MS" w:cs="Arial Unicode MS"/>
                 <w:sz w:val="20"/>
               </w:rPr>
-              <w:t xml:space="preserve">Opis </w:t>
+              <w:t>Opis</w:t>
+            </w:r>
+            <w:proofErr w:type="spellEnd"/>
+            <w:r>
+              <w:rPr>
+                <w:rFonts w:ascii="Arial Unicode MS" w:eastAsia="Arial Unicode MS" w:hAnsi="Arial Unicode MS" w:cs="Arial Unicode MS"/>
+                <w:sz w:val="20"/>
+              </w:rPr>
+              <w:t xml:space="preserve"> </w:t>
             </w:r>
           </w:p>
         </w:tc>
@@ -2689,12 +3850,21 @@
                 <w:rFonts w:ascii="Arial Unicode MS" w:eastAsia="Arial Unicode MS" w:hAnsi="Arial Unicode MS" w:cs="Arial Unicode MS"/>
               </w:rPr>
             </w:pPr>
+            <w:proofErr w:type="spellStart"/>
             <w:r>
               <w:rPr>
                 <w:rFonts w:ascii="Arial Unicode MS" w:eastAsia="Arial Unicode MS" w:hAnsi="Arial Unicode MS" w:cs="Arial Unicode MS"/>
                 <w:sz w:val="20"/>
               </w:rPr>
-              <w:t xml:space="preserve">Rešenje </w:t>
+              <w:t>Rešenje</w:t>
+            </w:r>
+            <w:proofErr w:type="spellEnd"/>
+            <w:r>
+              <w:rPr>
+                <w:rFonts w:ascii="Arial Unicode MS" w:eastAsia="Arial Unicode MS" w:hAnsi="Arial Unicode MS" w:cs="Arial Unicode MS"/>
+                <w:sz w:val="20"/>
+              </w:rPr>
+              <w:t xml:space="preserve"> </w:t>
             </w:r>
           </w:p>
         </w:tc>
@@ -2870,10 +4040,13 @@
           <w:p>
             <w:pPr>
               <w:spacing w:after="0"/>
+              <w:rPr>
+                <w:rFonts w:ascii="Arial Unicode MS" w:eastAsia="Arial Unicode MS" w:hAnsi="Arial Unicode MS" w:cs="Arial Unicode MS"/>
+              </w:rPr>
             </w:pPr>
             <w:r>
               <w:rPr>
-                <w:rFonts w:ascii="Times New Roman" w:eastAsia="Times New Roman" w:hAnsi="Times New Roman" w:cs="Times New Roman"/>
+                <w:rFonts w:ascii="Arial Unicode MS" w:eastAsia="Arial Unicode MS" w:hAnsi="Arial Unicode MS" w:cs="Arial Unicode MS"/>
                 <w:sz w:val="20"/>
               </w:rPr>
               <w:t xml:space="preserve"> </w:t>
@@ -2894,10 +4067,13 @@
           <w:p>
             <w:pPr>
               <w:spacing w:after="0"/>
+              <w:rPr>
+                <w:rFonts w:ascii="Arial Unicode MS" w:eastAsia="Arial Unicode MS" w:hAnsi="Arial Unicode MS" w:cs="Arial Unicode MS"/>
+              </w:rPr>
             </w:pPr>
             <w:r>
               <w:rPr>
-                <w:rFonts w:ascii="Times New Roman" w:eastAsia="Times New Roman" w:hAnsi="Times New Roman" w:cs="Times New Roman"/>
+                <w:rFonts w:ascii="Arial Unicode MS" w:eastAsia="Arial Unicode MS" w:hAnsi="Arial Unicode MS" w:cs="Arial Unicode MS"/>
                 <w:sz w:val="20"/>
               </w:rPr>
               <w:t xml:space="preserve"> </w:t>
@@ -2918,10 +4094,13 @@
           <w:p>
             <w:pPr>
               <w:spacing w:after="0"/>
+              <w:rPr>
+                <w:rFonts w:ascii="Arial Unicode MS" w:eastAsia="Arial Unicode MS" w:hAnsi="Arial Unicode MS" w:cs="Arial Unicode MS"/>
+              </w:rPr>
             </w:pPr>
             <w:r>
               <w:rPr>
-                <w:rFonts w:ascii="Times New Roman" w:eastAsia="Times New Roman" w:hAnsi="Times New Roman" w:cs="Times New Roman"/>
+                <w:rFonts w:ascii="Arial Unicode MS" w:eastAsia="Arial Unicode MS" w:hAnsi="Arial Unicode MS" w:cs="Arial Unicode MS"/>
                 <w:sz w:val="20"/>
               </w:rPr>
               <w:t xml:space="preserve"> </w:t>
@@ -2947,10 +4126,13 @@
           <w:p>
             <w:pPr>
               <w:spacing w:after="0"/>
+              <w:rPr>
+                <w:rFonts w:ascii="Arial Unicode MS" w:eastAsia="Arial Unicode MS" w:hAnsi="Arial Unicode MS" w:cs="Arial Unicode MS"/>
+              </w:rPr>
             </w:pPr>
             <w:r>
               <w:rPr>
-                <w:rFonts w:ascii="Times New Roman" w:eastAsia="Times New Roman" w:hAnsi="Times New Roman" w:cs="Times New Roman"/>
+                <w:rFonts w:ascii="Arial Unicode MS" w:eastAsia="Arial Unicode MS" w:hAnsi="Arial Unicode MS" w:cs="Arial Unicode MS"/>
                 <w:sz w:val="20"/>
               </w:rPr>
               <w:t xml:space="preserve"> </w:t>
@@ -2971,10 +4153,13 @@
           <w:p>
             <w:pPr>
               <w:spacing w:after="0"/>
+              <w:rPr>
+                <w:rFonts w:ascii="Arial Unicode MS" w:eastAsia="Arial Unicode MS" w:hAnsi="Arial Unicode MS" w:cs="Arial Unicode MS"/>
+              </w:rPr>
             </w:pPr>
             <w:r>
               <w:rPr>
-                <w:rFonts w:ascii="Times New Roman" w:eastAsia="Times New Roman" w:hAnsi="Times New Roman" w:cs="Times New Roman"/>
+                <w:rFonts w:ascii="Arial Unicode MS" w:eastAsia="Arial Unicode MS" w:hAnsi="Arial Unicode MS" w:cs="Arial Unicode MS"/>
                 <w:sz w:val="20"/>
               </w:rPr>
               <w:t xml:space="preserve"> </w:t>
@@ -2995,10 +4180,13 @@
           <w:p>
             <w:pPr>
               <w:spacing w:after="0"/>
+              <w:rPr>
+                <w:rFonts w:ascii="Arial Unicode MS" w:eastAsia="Arial Unicode MS" w:hAnsi="Arial Unicode MS" w:cs="Arial Unicode MS"/>
+              </w:rPr>
             </w:pPr>
             <w:r>
               <w:rPr>
-                <w:rFonts w:ascii="Times New Roman" w:eastAsia="Times New Roman" w:hAnsi="Times New Roman" w:cs="Times New Roman"/>
+                <w:rFonts w:ascii="Arial Unicode MS" w:eastAsia="Arial Unicode MS" w:hAnsi="Arial Unicode MS" w:cs="Arial Unicode MS"/>
                 <w:sz w:val="20"/>
               </w:rPr>
               <w:t xml:space="preserve"> </w:t>
@@ -3010,10 +4198,13 @@
     <w:p>
       <w:pPr>
         <w:spacing w:after="0"/>
-      </w:pPr>
-      <w:r>
-        <w:rPr>
-          <w:rFonts w:ascii="Arial" w:eastAsia="Arial" w:hAnsi="Arial" w:cs="Arial"/>
+        <w:rPr>
+          <w:rFonts w:ascii="Arial Unicode MS" w:eastAsia="Arial Unicode MS" w:hAnsi="Arial Unicode MS" w:cs="Arial Unicode MS"/>
+        </w:rPr>
+      </w:pPr>
+      <w:r>
+        <w:rPr>
+          <w:rFonts w:ascii="Arial Unicode MS" w:eastAsia="Arial Unicode MS" w:hAnsi="Arial Unicode MS" w:cs="Arial Unicode MS"/>
           <w:b/>
           <w:sz w:val="32"/>
         </w:rPr>
@@ -3023,10 +4214,13 @@
     <w:p>
       <w:pPr>
         <w:spacing w:after="214"/>
-      </w:pPr>
-      <w:r>
-        <w:rPr>
-          <w:rFonts w:ascii="Times New Roman" w:eastAsia="Times New Roman" w:hAnsi="Times New Roman" w:cs="Times New Roman"/>
+        <w:rPr>
+          <w:rFonts w:ascii="Arial Unicode MS" w:eastAsia="Arial Unicode MS" w:hAnsi="Arial Unicode MS" w:cs="Arial Unicode MS"/>
+        </w:rPr>
+      </w:pPr>
+      <w:r>
+        <w:rPr>
+          <w:rFonts w:ascii="Arial Unicode MS" w:eastAsia="Arial Unicode MS" w:hAnsi="Arial Unicode MS" w:cs="Arial Unicode MS"/>
           <w:sz w:val="20"/>
         </w:rPr>
         <w:t xml:space="preserve"> </w:t>
@@ -3036,29 +4230,47 @@
       <w:pPr>
         <w:pStyle w:val="Heading1"/>
         <w:ind w:left="705" w:hanging="720"/>
+        <w:rPr>
+          <w:rFonts w:ascii="Arial Unicode MS" w:eastAsia="Arial Unicode MS" w:hAnsi="Arial Unicode MS" w:cs="Arial Unicode MS"/>
+        </w:rPr>
       </w:pPr>
       <w:bookmarkStart w:id="6" w:name="_Toc36565155"/>
       <w:r>
+        <w:rPr>
+          <w:rFonts w:ascii="Arial Unicode MS" w:eastAsia="Arial Unicode MS" w:hAnsi="Arial Unicode MS" w:cs="Arial Unicode MS"/>
+        </w:rPr>
         <w:t xml:space="preserve">Scenario </w:t>
       </w:r>
       <w:r>
+        <w:rPr>
+          <w:rFonts w:ascii="Arial Unicode MS" w:eastAsia="Arial Unicode MS" w:hAnsi="Arial Unicode MS" w:cs="Arial Unicode MS"/>
+        </w:rPr>
         <w:t>prikaza</w:t>
       </w:r>
       <w:r>
+        <w:rPr>
+          <w:rFonts w:ascii="Arial Unicode MS" w:eastAsia="Arial Unicode MS" w:hAnsi="Arial Unicode MS" w:cs="Arial Unicode MS"/>
+        </w:rPr>
         <w:t xml:space="preserve"> špila</w:t>
       </w:r>
       <w:bookmarkEnd w:id="6"/>
       <w:r>
+        <w:rPr>
+          <w:rFonts w:ascii="Arial Unicode MS" w:eastAsia="Arial Unicode MS" w:hAnsi="Arial Unicode MS" w:cs="Arial Unicode MS"/>
+        </w:rPr>
         <w:t xml:space="preserve"> </w:t>
       </w:r>
     </w:p>
     <w:p>
       <w:pPr>
         <w:spacing w:after="113"/>
-      </w:pPr>
-      <w:r>
-        <w:rPr>
-          <w:rFonts w:ascii="Times New Roman" w:eastAsia="Times New Roman" w:hAnsi="Times New Roman" w:cs="Times New Roman"/>
+        <w:rPr>
+          <w:rFonts w:ascii="Arial Unicode MS" w:eastAsia="Arial Unicode MS" w:hAnsi="Arial Unicode MS" w:cs="Arial Unicode MS"/>
+        </w:rPr>
+      </w:pPr>
+      <w:r>
+        <w:rPr>
+          <w:rFonts w:ascii="Arial Unicode MS" w:eastAsia="Arial Unicode MS" w:hAnsi="Arial Unicode MS" w:cs="Arial Unicode MS"/>
           <w:sz w:val="20"/>
         </w:rPr>
         <w:t xml:space="preserve"> </w:t>
@@ -3078,12 +4290,16 @@
       <w:bookmarkStart w:id="7" w:name="_Toc36565156"/>
       <w:r>
         <w:rPr>
+          <w:rFonts w:ascii="Arial Unicode MS" w:eastAsia="Arial Unicode MS" w:hAnsi="Arial Unicode MS" w:cs="Arial Unicode MS"/>
           <w:u w:val="single" w:color="000000"/>
         </w:rPr>
         <w:t>Kratak opis</w:t>
       </w:r>
       <w:bookmarkEnd w:id="7"/>
       <w:r>
+        <w:rPr>
+          <w:rFonts w:ascii="Arial Unicode MS" w:eastAsia="Arial Unicode MS" w:hAnsi="Arial Unicode MS" w:cs="Arial Unicode MS"/>
+        </w:rPr>
         <w:t xml:space="preserve"> </w:t>
       </w:r>
     </w:p>
@@ -3174,6 +4390,9 @@
       <w:pPr>
         <w:spacing w:after="3" w:line="252" w:lineRule="auto"/>
         <w:ind w:left="-5" w:hanging="10"/>
+        <w:rPr>
+          <w:rFonts w:ascii="Arial Unicode MS" w:eastAsia="Arial Unicode MS" w:hAnsi="Arial Unicode MS" w:cs="Arial Unicode MS"/>
+        </w:rPr>
       </w:pPr>
     </w:p>
     <w:p>
@@ -3181,22 +4400,30 @@
         <w:pStyle w:val="Heading2"/>
         <w:spacing w:after="57"/>
         <w:ind w:left="705" w:hanging="720"/>
+        <w:rPr>
+          <w:rFonts w:ascii="Arial Unicode MS" w:eastAsia="Arial Unicode MS" w:hAnsi="Arial Unicode MS" w:cs="Arial Unicode MS"/>
+        </w:rPr>
       </w:pPr>
       <w:bookmarkStart w:id="8" w:name="_Toc36565157"/>
       <w:r>
         <w:rPr>
+          <w:rFonts w:ascii="Arial Unicode MS" w:eastAsia="Arial Unicode MS" w:hAnsi="Arial Unicode MS" w:cs="Arial Unicode MS"/>
           <w:u w:val="single" w:color="000000"/>
         </w:rPr>
         <w:t>Tok dogadjaja</w:t>
       </w:r>
       <w:bookmarkEnd w:id="8"/>
       <w:r>
-        <w:t xml:space="preserve"> </w:t>
-      </w:r>
-    </w:p>
-    <w:p>
-      <w:pPr>
-        <w:rPr>
+        <w:rPr>
+          <w:rFonts w:ascii="Arial Unicode MS" w:eastAsia="Arial Unicode MS" w:hAnsi="Arial Unicode MS" w:cs="Arial Unicode MS"/>
+        </w:rPr>
+        <w:t xml:space="preserve"> </w:t>
+      </w:r>
+    </w:p>
+    <w:p>
+      <w:pPr>
+        <w:rPr>
+          <w:rFonts w:ascii="Arial Unicode MS" w:eastAsia="Arial Unicode MS" w:hAnsi="Arial Unicode MS" w:cs="Arial Unicode MS"/>
           <w:lang w:bidi="ar-SA"/>
         </w:rPr>
       </w:pPr>
@@ -3206,28 +4433,36 @@
         <w:pStyle w:val="Heading3"/>
         <w:spacing w:after="56"/>
         <w:ind w:left="720" w:hanging="720"/>
+        <w:rPr>
+          <w:rFonts w:ascii="Arial Unicode MS" w:eastAsia="Arial Unicode MS" w:hAnsi="Arial Unicode MS" w:cs="Arial Unicode MS"/>
+        </w:rPr>
       </w:pPr>
       <w:bookmarkStart w:id="9" w:name="_Toc36565158"/>
       <w:r>
         <w:rPr>
+          <w:rFonts w:ascii="Arial Unicode MS" w:eastAsia="Arial Unicode MS" w:hAnsi="Arial Unicode MS" w:cs="Arial Unicode MS"/>
           <w:i/>
         </w:rPr>
+        <w:lastRenderedPageBreak/>
         <w:t>U</w:t>
       </w:r>
       <w:r>
         <w:rPr>
+          <w:rFonts w:ascii="Arial Unicode MS" w:eastAsia="Arial Unicode MS" w:hAnsi="Arial Unicode MS" w:cs="Arial Unicode MS"/>
           <w:i/>
         </w:rPr>
         <w:t xml:space="preserve">spešno </w:t>
       </w:r>
       <w:r>
         <w:rPr>
+          <w:rFonts w:ascii="Arial Unicode MS" w:eastAsia="Arial Unicode MS" w:hAnsi="Arial Unicode MS" w:cs="Arial Unicode MS"/>
           <w:i/>
         </w:rPr>
         <w:t>prikazivanje</w:t>
       </w:r>
       <w:r>
         <w:rPr>
+          <w:rFonts w:ascii="Arial Unicode MS" w:eastAsia="Arial Unicode MS" w:hAnsi="Arial Unicode MS" w:cs="Arial Unicode MS"/>
           <w:i/>
         </w:rPr>
         <w:t xml:space="preserve"> špila</w:t>
@@ -3237,10 +4472,13 @@
     <w:p>
       <w:pPr>
         <w:spacing w:after="0"/>
-      </w:pPr>
-      <w:r>
-        <w:rPr>
-          <w:rFonts w:ascii="Times New Roman" w:eastAsia="Times New Roman" w:hAnsi="Times New Roman" w:cs="Times New Roman"/>
+        <w:rPr>
+          <w:rFonts w:ascii="Arial Unicode MS" w:eastAsia="Arial Unicode MS" w:hAnsi="Arial Unicode MS" w:cs="Arial Unicode MS"/>
+        </w:rPr>
+      </w:pPr>
+      <w:r>
+        <w:rPr>
+          <w:rFonts w:ascii="Arial Unicode MS" w:eastAsia="Arial Unicode MS" w:hAnsi="Arial Unicode MS" w:cs="Arial Unicode MS"/>
           <w:sz w:val="20"/>
         </w:rPr>
         <w:t xml:space="preserve"> </w:t>
@@ -3261,14 +4499,88 @@
           <w:szCs w:val="22"/>
         </w:rPr>
       </w:pPr>
+      <w:proofErr w:type="spellStart"/>
       <w:r>
         <w:rPr>
           <w:rFonts w:ascii="Arial Unicode MS" w:eastAsia="Arial Unicode MS" w:hAnsi="Arial Unicode MS" w:cs="Arial Unicode MS"/>
           <w:sz w:val="20"/>
           <w:szCs w:val="22"/>
         </w:rPr>
-        <w:t>Korisnik klikće dugme za prikaz špila</w:t>
-      </w:r>
+        <w:t>Korisnik</w:t>
+      </w:r>
+      <w:proofErr w:type="spellEnd"/>
+      <w:r>
+        <w:rPr>
+          <w:rFonts w:ascii="Arial Unicode MS" w:eastAsia="Arial Unicode MS" w:hAnsi="Arial Unicode MS" w:cs="Arial Unicode MS"/>
+          <w:sz w:val="20"/>
+          <w:szCs w:val="22"/>
+        </w:rPr>
+        <w:t xml:space="preserve"> </w:t>
+      </w:r>
+      <w:proofErr w:type="spellStart"/>
+      <w:r>
+        <w:rPr>
+          <w:rFonts w:ascii="Arial Unicode MS" w:eastAsia="Arial Unicode MS" w:hAnsi="Arial Unicode MS" w:cs="Arial Unicode MS"/>
+          <w:sz w:val="20"/>
+          <w:szCs w:val="22"/>
+        </w:rPr>
+        <w:t>klikće</w:t>
+      </w:r>
+      <w:proofErr w:type="spellEnd"/>
+      <w:r>
+        <w:rPr>
+          <w:rFonts w:ascii="Arial Unicode MS" w:eastAsia="Arial Unicode MS" w:hAnsi="Arial Unicode MS" w:cs="Arial Unicode MS"/>
+          <w:sz w:val="20"/>
+          <w:szCs w:val="22"/>
+        </w:rPr>
+        <w:t xml:space="preserve"> </w:t>
+      </w:r>
+      <w:proofErr w:type="spellStart"/>
+      <w:r>
+        <w:rPr>
+          <w:rFonts w:ascii="Arial Unicode MS" w:eastAsia="Arial Unicode MS" w:hAnsi="Arial Unicode MS" w:cs="Arial Unicode MS"/>
+          <w:sz w:val="20"/>
+          <w:szCs w:val="22"/>
+        </w:rPr>
+        <w:t>dugme</w:t>
+      </w:r>
+      <w:proofErr w:type="spellEnd"/>
+      <w:r>
+        <w:rPr>
+          <w:rFonts w:ascii="Arial Unicode MS" w:eastAsia="Arial Unicode MS" w:hAnsi="Arial Unicode MS" w:cs="Arial Unicode MS"/>
+          <w:sz w:val="20"/>
+          <w:szCs w:val="22"/>
+        </w:rPr>
+        <w:t xml:space="preserve"> za </w:t>
+      </w:r>
+      <w:proofErr w:type="spellStart"/>
+      <w:r>
+        <w:rPr>
+          <w:rFonts w:ascii="Arial Unicode MS" w:eastAsia="Arial Unicode MS" w:hAnsi="Arial Unicode MS" w:cs="Arial Unicode MS"/>
+          <w:sz w:val="20"/>
+          <w:szCs w:val="22"/>
+        </w:rPr>
+        <w:t>prikaz</w:t>
+      </w:r>
+      <w:proofErr w:type="spellEnd"/>
+      <w:r>
+        <w:rPr>
+          <w:rFonts w:ascii="Arial Unicode MS" w:eastAsia="Arial Unicode MS" w:hAnsi="Arial Unicode MS" w:cs="Arial Unicode MS"/>
+          <w:sz w:val="20"/>
+          <w:szCs w:val="22"/>
+        </w:rPr>
+        <w:t xml:space="preserve"> </w:t>
+      </w:r>
+      <w:proofErr w:type="spellStart"/>
+      <w:r>
+        <w:rPr>
+          <w:rFonts w:ascii="Arial Unicode MS" w:eastAsia="Arial Unicode MS" w:hAnsi="Arial Unicode MS" w:cs="Arial Unicode MS"/>
+          <w:sz w:val="20"/>
+          <w:szCs w:val="22"/>
+        </w:rPr>
+        <w:t>špila</w:t>
+      </w:r>
+      <w:proofErr w:type="spellEnd"/>
       <w:r>
         <w:rPr>
           <w:rFonts w:ascii="Arial Unicode MS" w:eastAsia="Arial Unicode MS" w:hAnsi="Arial Unicode MS" w:cs="Arial Unicode MS"/>
@@ -3293,6 +4605,7 @@
           <w:lang w:val="sr-Latn-RS"/>
         </w:rPr>
       </w:pPr>
+      <w:proofErr w:type="spellStart"/>
       <w:r>
         <w:rPr>
           <w:rFonts w:ascii="Arial Unicode MS" w:eastAsia="Arial Unicode MS" w:hAnsi="Arial Unicode MS" w:cs="Arial Unicode MS"/>
@@ -3305,28 +4618,278 @@
           <w:rFonts w:ascii="Arial Unicode MS" w:eastAsia="Arial Unicode MS" w:hAnsi="Arial Unicode MS" w:cs="Arial Unicode MS"/>
           <w:sz w:val="20"/>
         </w:rPr>
-        <w:t xml:space="preserve">u </w:t>
-      </w:r>
-      <w:r>
-        <w:rPr>
-          <w:rFonts w:ascii="Arial Unicode MS" w:eastAsia="Arial Unicode MS" w:hAnsi="Arial Unicode MS" w:cs="Arial Unicode MS"/>
-          <w:sz w:val="20"/>
-        </w:rPr>
-        <w:t xml:space="preserve">iskače pop-up window gde se </w:t>
-      </w:r>
-      <w:r>
-        <w:rPr>
-          <w:rFonts w:ascii="Arial Unicode MS" w:eastAsia="Arial Unicode MS" w:hAnsi="Arial Unicode MS" w:cs="Arial Unicode MS"/>
-          <w:sz w:val="20"/>
-        </w:rPr>
-        <w:t>prikazuju informacije o špilu (opisane iznad i prikazane u prototipu)</w:t>
-      </w:r>
-      <w:r>
-        <w:rPr>
-          <w:rFonts w:ascii="Arial Unicode MS" w:eastAsia="Arial Unicode MS" w:hAnsi="Arial Unicode MS" w:cs="Arial Unicode MS"/>
-          <w:sz w:val="20"/>
-        </w:rPr>
-        <w:t xml:space="preserve"> i 3 dugmeta za pokretanje igre sa tim </w:t>
+        <w:t>u</w:t>
+      </w:r>
+      <w:proofErr w:type="spellEnd"/>
+      <w:r>
+        <w:rPr>
+          <w:rFonts w:ascii="Arial Unicode MS" w:eastAsia="Arial Unicode MS" w:hAnsi="Arial Unicode MS" w:cs="Arial Unicode MS"/>
+          <w:sz w:val="20"/>
+        </w:rPr>
+        <w:t xml:space="preserve"> </w:t>
+      </w:r>
+      <w:proofErr w:type="spellStart"/>
+      <w:r>
+        <w:rPr>
+          <w:rFonts w:ascii="Arial Unicode MS" w:eastAsia="Arial Unicode MS" w:hAnsi="Arial Unicode MS" w:cs="Arial Unicode MS"/>
+          <w:sz w:val="20"/>
+        </w:rPr>
+        <w:t>iskače</w:t>
+      </w:r>
+      <w:proofErr w:type="spellEnd"/>
+      <w:r>
+        <w:rPr>
+          <w:rFonts w:ascii="Arial Unicode MS" w:eastAsia="Arial Unicode MS" w:hAnsi="Arial Unicode MS" w:cs="Arial Unicode MS"/>
+          <w:sz w:val="20"/>
+        </w:rPr>
+        <w:t xml:space="preserve"> pop-up window </w:t>
+      </w:r>
+      <w:proofErr w:type="spellStart"/>
+      <w:r>
+        <w:rPr>
+          <w:rFonts w:ascii="Arial Unicode MS" w:eastAsia="Arial Unicode MS" w:hAnsi="Arial Unicode MS" w:cs="Arial Unicode MS"/>
+          <w:sz w:val="20"/>
+        </w:rPr>
+        <w:t>gde</w:t>
+      </w:r>
+      <w:proofErr w:type="spellEnd"/>
+      <w:r>
+        <w:rPr>
+          <w:rFonts w:ascii="Arial Unicode MS" w:eastAsia="Arial Unicode MS" w:hAnsi="Arial Unicode MS" w:cs="Arial Unicode MS"/>
+          <w:sz w:val="20"/>
+        </w:rPr>
+        <w:t xml:space="preserve"> se </w:t>
+      </w:r>
+      <w:proofErr w:type="spellStart"/>
+      <w:r>
+        <w:rPr>
+          <w:rFonts w:ascii="Arial Unicode MS" w:eastAsia="Arial Unicode MS" w:hAnsi="Arial Unicode MS" w:cs="Arial Unicode MS"/>
+          <w:sz w:val="20"/>
+        </w:rPr>
+        <w:t>prikazuju</w:t>
+      </w:r>
+      <w:proofErr w:type="spellEnd"/>
+      <w:r>
+        <w:rPr>
+          <w:rFonts w:ascii="Arial Unicode MS" w:eastAsia="Arial Unicode MS" w:hAnsi="Arial Unicode MS" w:cs="Arial Unicode MS"/>
+          <w:sz w:val="20"/>
+        </w:rPr>
+        <w:t xml:space="preserve"> </w:t>
+      </w:r>
+      <w:proofErr w:type="spellStart"/>
+      <w:r>
+        <w:rPr>
+          <w:rFonts w:ascii="Arial Unicode MS" w:eastAsia="Arial Unicode MS" w:hAnsi="Arial Unicode MS" w:cs="Arial Unicode MS"/>
+          <w:sz w:val="20"/>
+        </w:rPr>
+        <w:t>informacije</w:t>
+      </w:r>
+      <w:proofErr w:type="spellEnd"/>
+      <w:r>
+        <w:rPr>
+          <w:rFonts w:ascii="Arial Unicode MS" w:eastAsia="Arial Unicode MS" w:hAnsi="Arial Unicode MS" w:cs="Arial Unicode MS"/>
+          <w:sz w:val="20"/>
+        </w:rPr>
+        <w:t xml:space="preserve"> o </w:t>
+      </w:r>
+      <w:proofErr w:type="spellStart"/>
+      <w:r>
+        <w:rPr>
+          <w:rFonts w:ascii="Arial Unicode MS" w:eastAsia="Arial Unicode MS" w:hAnsi="Arial Unicode MS" w:cs="Arial Unicode MS"/>
+          <w:sz w:val="20"/>
+        </w:rPr>
+        <w:t>špilu</w:t>
+      </w:r>
+      <w:proofErr w:type="spellEnd"/>
+      <w:r>
+        <w:rPr>
+          <w:rFonts w:ascii="Arial Unicode MS" w:eastAsia="Arial Unicode MS" w:hAnsi="Arial Unicode MS" w:cs="Arial Unicode MS"/>
+          <w:sz w:val="20"/>
+        </w:rPr>
+        <w:t xml:space="preserve"> (</w:t>
+      </w:r>
+      <w:proofErr w:type="spellStart"/>
+      <w:r>
+        <w:rPr>
+          <w:rFonts w:ascii="Arial Unicode MS" w:eastAsia="Arial Unicode MS" w:hAnsi="Arial Unicode MS" w:cs="Arial Unicode MS"/>
+          <w:sz w:val="20"/>
+        </w:rPr>
+        <w:t>opisane</w:t>
+      </w:r>
+      <w:proofErr w:type="spellEnd"/>
+      <w:r>
+        <w:rPr>
+          <w:rFonts w:ascii="Arial Unicode MS" w:eastAsia="Arial Unicode MS" w:hAnsi="Arial Unicode MS" w:cs="Arial Unicode MS"/>
+          <w:sz w:val="20"/>
+        </w:rPr>
+        <w:t xml:space="preserve"> </w:t>
+      </w:r>
+      <w:proofErr w:type="spellStart"/>
+      <w:r>
+        <w:rPr>
+          <w:rFonts w:ascii="Arial Unicode MS" w:eastAsia="Arial Unicode MS" w:hAnsi="Arial Unicode MS" w:cs="Arial Unicode MS"/>
+          <w:sz w:val="20"/>
+        </w:rPr>
+        <w:t>iznad</w:t>
+      </w:r>
+      <w:proofErr w:type="spellEnd"/>
+      <w:r>
+        <w:rPr>
+          <w:rFonts w:ascii="Arial Unicode MS" w:eastAsia="Arial Unicode MS" w:hAnsi="Arial Unicode MS" w:cs="Arial Unicode MS"/>
+          <w:sz w:val="20"/>
+        </w:rPr>
+        <w:t xml:space="preserve"> </w:t>
+      </w:r>
+      <w:proofErr w:type="spellStart"/>
+      <w:r>
+        <w:rPr>
+          <w:rFonts w:ascii="Arial Unicode MS" w:eastAsia="Arial Unicode MS" w:hAnsi="Arial Unicode MS" w:cs="Arial Unicode MS"/>
+          <w:sz w:val="20"/>
+        </w:rPr>
+        <w:t>i</w:t>
+      </w:r>
+      <w:proofErr w:type="spellEnd"/>
+      <w:r>
+        <w:rPr>
+          <w:rFonts w:ascii="Arial Unicode MS" w:eastAsia="Arial Unicode MS" w:hAnsi="Arial Unicode MS" w:cs="Arial Unicode MS"/>
+          <w:sz w:val="20"/>
+        </w:rPr>
+        <w:t xml:space="preserve"> </w:t>
+      </w:r>
+      <w:proofErr w:type="spellStart"/>
+      <w:r>
+        <w:rPr>
+          <w:rFonts w:ascii="Arial Unicode MS" w:eastAsia="Arial Unicode MS" w:hAnsi="Arial Unicode MS" w:cs="Arial Unicode MS"/>
+          <w:sz w:val="20"/>
+        </w:rPr>
+        <w:t>prikazane</w:t>
+      </w:r>
+      <w:proofErr w:type="spellEnd"/>
+      <w:r>
+        <w:rPr>
+          <w:rFonts w:ascii="Arial Unicode MS" w:eastAsia="Arial Unicode MS" w:hAnsi="Arial Unicode MS" w:cs="Arial Unicode MS"/>
+          <w:sz w:val="20"/>
+        </w:rPr>
+        <w:t xml:space="preserve"> u </w:t>
+      </w:r>
+      <w:proofErr w:type="spellStart"/>
+      <w:r>
+        <w:rPr>
+          <w:rFonts w:ascii="Arial Unicode MS" w:eastAsia="Arial Unicode MS" w:hAnsi="Arial Unicode MS" w:cs="Arial Unicode MS"/>
+          <w:sz w:val="20"/>
+        </w:rPr>
+        <w:t>prototipu</w:t>
+      </w:r>
+      <w:proofErr w:type="spellEnd"/>
+      <w:r>
+        <w:rPr>
+          <w:rFonts w:ascii="Arial Unicode MS" w:eastAsia="Arial Unicode MS" w:hAnsi="Arial Unicode MS" w:cs="Arial Unicode MS"/>
+          <w:sz w:val="20"/>
+        </w:rPr>
+        <w:t>)</w:t>
+      </w:r>
+      <w:r>
+        <w:rPr>
+          <w:rFonts w:ascii="Arial Unicode MS" w:eastAsia="Arial Unicode MS" w:hAnsi="Arial Unicode MS" w:cs="Arial Unicode MS"/>
+          <w:sz w:val="20"/>
+        </w:rPr>
+        <w:t xml:space="preserve"> </w:t>
+      </w:r>
+      <w:proofErr w:type="spellStart"/>
+      <w:r>
+        <w:rPr>
+          <w:rFonts w:ascii="Arial Unicode MS" w:eastAsia="Arial Unicode MS" w:hAnsi="Arial Unicode MS" w:cs="Arial Unicode MS"/>
+          <w:sz w:val="20"/>
+        </w:rPr>
+        <w:t>i</w:t>
+      </w:r>
+      <w:proofErr w:type="spellEnd"/>
+      <w:r>
+        <w:rPr>
+          <w:rFonts w:ascii="Arial Unicode MS" w:eastAsia="Arial Unicode MS" w:hAnsi="Arial Unicode MS" w:cs="Arial Unicode MS"/>
+          <w:sz w:val="20"/>
+        </w:rPr>
+        <w:t xml:space="preserve"> 3 </w:t>
+      </w:r>
+      <w:proofErr w:type="spellStart"/>
+      <w:r>
+        <w:rPr>
+          <w:rFonts w:ascii="Arial Unicode MS" w:eastAsia="Arial Unicode MS" w:hAnsi="Arial Unicode MS" w:cs="Arial Unicode MS"/>
+          <w:sz w:val="20"/>
+        </w:rPr>
+        <w:t>dugmeta</w:t>
+      </w:r>
+      <w:proofErr w:type="spellEnd"/>
+      <w:r>
+        <w:rPr>
+          <w:rFonts w:ascii="Arial Unicode MS" w:eastAsia="Arial Unicode MS" w:hAnsi="Arial Unicode MS" w:cs="Arial Unicode MS"/>
+          <w:sz w:val="20"/>
+        </w:rPr>
+        <w:t xml:space="preserve"> za </w:t>
+      </w:r>
+      <w:proofErr w:type="spellStart"/>
+      <w:r>
+        <w:rPr>
+          <w:rFonts w:ascii="Arial Unicode MS" w:eastAsia="Arial Unicode MS" w:hAnsi="Arial Unicode MS" w:cs="Arial Unicode MS"/>
+          <w:sz w:val="20"/>
+        </w:rPr>
+        <w:t>pokretanje</w:t>
+      </w:r>
+      <w:proofErr w:type="spellEnd"/>
+      <w:r>
+        <w:rPr>
+          <w:rFonts w:ascii="Arial Unicode MS" w:eastAsia="Arial Unicode MS" w:hAnsi="Arial Unicode MS" w:cs="Arial Unicode MS"/>
+          <w:sz w:val="20"/>
+        </w:rPr>
+        <w:t xml:space="preserve"> </w:t>
+      </w:r>
+      <w:proofErr w:type="spellStart"/>
+      <w:r>
+        <w:rPr>
+          <w:rFonts w:ascii="Arial Unicode MS" w:eastAsia="Arial Unicode MS" w:hAnsi="Arial Unicode MS" w:cs="Arial Unicode MS"/>
+          <w:sz w:val="20"/>
+        </w:rPr>
+        <w:t>igre</w:t>
+      </w:r>
+      <w:proofErr w:type="spellEnd"/>
+      <w:r>
+        <w:rPr>
+          <w:rFonts w:ascii="Arial Unicode MS" w:eastAsia="Arial Unicode MS" w:hAnsi="Arial Unicode MS" w:cs="Arial Unicode MS"/>
+          <w:sz w:val="20"/>
+        </w:rPr>
+        <w:t xml:space="preserve"> </w:t>
+      </w:r>
+      <w:proofErr w:type="spellStart"/>
+      <w:r>
+        <w:rPr>
+          <w:rFonts w:ascii="Arial Unicode MS" w:eastAsia="Arial Unicode MS" w:hAnsi="Arial Unicode MS" w:cs="Arial Unicode MS"/>
+          <w:sz w:val="20"/>
+        </w:rPr>
+        <w:t>sa</w:t>
+      </w:r>
+      <w:proofErr w:type="spellEnd"/>
+      <w:r>
+        <w:rPr>
+          <w:rFonts w:ascii="Arial Unicode MS" w:eastAsia="Arial Unicode MS" w:hAnsi="Arial Unicode MS" w:cs="Arial Unicode MS"/>
+          <w:sz w:val="20"/>
+        </w:rPr>
+        <w:t xml:space="preserve"> </w:t>
+      </w:r>
+      <w:proofErr w:type="spellStart"/>
+      <w:r>
+        <w:rPr>
+          <w:rFonts w:ascii="Arial Unicode MS" w:eastAsia="Arial Unicode MS" w:hAnsi="Arial Unicode MS" w:cs="Arial Unicode MS"/>
+          <w:sz w:val="20"/>
+        </w:rPr>
+        <w:t>tim</w:t>
+      </w:r>
+      <w:proofErr w:type="spellEnd"/>
+      <w:r>
+        <w:rPr>
+          <w:rFonts w:ascii="Arial Unicode MS" w:eastAsia="Arial Unicode MS" w:hAnsi="Arial Unicode MS" w:cs="Arial Unicode MS"/>
+          <w:sz w:val="20"/>
+        </w:rPr>
+        <w:t xml:space="preserve"> </w:t>
       </w:r>
       <w:r>
         <w:rPr>
@@ -3360,6 +4923,7 @@
         <w:pStyle w:val="Heading3"/>
         <w:ind w:left="705" w:hanging="720"/>
         <w:rPr>
+          <w:rFonts w:ascii="Arial Unicode MS" w:eastAsia="Arial Unicode MS" w:hAnsi="Arial Unicode MS" w:cs="Arial Unicode MS"/>
           <w:i/>
           <w:iCs/>
           <w:u w:val="none"/>
@@ -3368,6 +4932,7 @@
       <w:bookmarkStart w:id="10" w:name="_Toc36565159"/>
       <w:r>
         <w:rPr>
+          <w:rFonts w:ascii="Arial Unicode MS" w:eastAsia="Arial Unicode MS" w:hAnsi="Arial Unicode MS" w:cs="Arial Unicode MS"/>
           <w:i/>
           <w:iCs/>
         </w:rPr>
@@ -3860,14 +5425,6 @@
           <w:lang w:val="sr-Latn-RS" w:bidi="ar-SA"/>
         </w:rPr>
         <w:tab/>
-      </w:r>
-      <w:r>
-        <w:rPr>
-          <w:rFonts w:ascii="Arial Unicode MS" w:eastAsia="Arial Unicode MS" w:hAnsi="Arial Unicode MS" w:cs="Arial Unicode MS"/>
-          <w:sz w:val="20"/>
-          <w:szCs w:val="20"/>
-          <w:lang w:val="sr-Latn-RS" w:bidi="ar-SA"/>
-        </w:rPr>
         <w:t>.3 Ažurira se broj puta koliko je taj špil sačuvan u bazi podataka</w:t>
       </w:r>
     </w:p>
@@ -3890,16 +5447,19 @@
           <w:lang w:val="sr-Latn-RS" w:bidi="ar-SA"/>
         </w:rPr>
         <w:tab/>
-      </w:r>
-      <w:r>
+        <w:t>.4 Dugme ’Remove form Saved’ menja dugme ’Save’</w:t>
+      </w:r>
+    </w:p>
+    <w:p>
+      <w:pPr>
+        <w:ind w:left="1425" w:firstLine="15"/>
         <w:rPr>
           <w:rFonts w:ascii="Arial Unicode MS" w:eastAsia="Arial Unicode MS" w:hAnsi="Arial Unicode MS" w:cs="Arial Unicode MS"/>
           <w:sz w:val="20"/>
           <w:szCs w:val="20"/>
           <w:lang w:val="sr-Latn-RS" w:bidi="ar-SA"/>
         </w:rPr>
-        <w:t>.4 Dugme ’Remove form Saved’</w:t>
-      </w:r>
+      </w:pPr>
       <w:r>
         <w:rPr>
           <w:rFonts w:ascii="Arial Unicode MS" w:eastAsia="Arial Unicode MS" w:hAnsi="Arial Unicode MS" w:cs="Arial Unicode MS"/>
@@ -3907,63 +5467,19 @@
           <w:szCs w:val="20"/>
           <w:lang w:val="sr-Latn-RS" w:bidi="ar-SA"/>
         </w:rPr>
-        <w:t xml:space="preserve"> </w:t>
-      </w:r>
-      <w:r>
-        <w:rPr>
-          <w:rFonts w:ascii="Arial Unicode MS" w:eastAsia="Arial Unicode MS" w:hAnsi="Arial Unicode MS" w:cs="Arial Unicode MS"/>
-          <w:sz w:val="20"/>
-          <w:szCs w:val="20"/>
-          <w:lang w:val="sr-Latn-RS" w:bidi="ar-SA"/>
-        </w:rPr>
-        <w:t>menja dugme ’</w:t>
-      </w:r>
-      <w:r>
-        <w:rPr>
-          <w:rFonts w:ascii="Arial Unicode MS" w:eastAsia="Arial Unicode MS" w:hAnsi="Arial Unicode MS" w:cs="Arial Unicode MS"/>
-          <w:sz w:val="20"/>
-          <w:szCs w:val="20"/>
-          <w:lang w:val="sr-Latn-RS" w:bidi="ar-SA"/>
-        </w:rPr>
-        <w:t>Save</w:t>
-      </w:r>
-      <w:r>
-        <w:rPr>
-          <w:rFonts w:ascii="Arial Unicode MS" w:eastAsia="Arial Unicode MS" w:hAnsi="Arial Unicode MS" w:cs="Arial Unicode MS"/>
-          <w:sz w:val="20"/>
-          <w:szCs w:val="20"/>
-          <w:lang w:val="sr-Latn-RS" w:bidi="ar-SA"/>
-        </w:rPr>
-        <w:t>’</w:t>
-      </w:r>
-    </w:p>
-    <w:p>
-      <w:pPr>
-        <w:ind w:left="1425" w:firstLine="15"/>
-        <w:rPr>
-          <w:rFonts w:ascii="Arial Unicode MS" w:eastAsia="Arial Unicode MS" w:hAnsi="Arial Unicode MS" w:cs="Arial Unicode MS"/>
-          <w:sz w:val="20"/>
-          <w:szCs w:val="20"/>
-          <w:lang w:val="sr-Latn-RS" w:bidi="ar-SA"/>
-        </w:rPr>
-      </w:pPr>
-      <w:r>
-        <w:rPr>
-          <w:rFonts w:ascii="Arial Unicode MS" w:eastAsia="Arial Unicode MS" w:hAnsi="Arial Unicode MS" w:cs="Arial Unicode MS"/>
-          <w:sz w:val="20"/>
-          <w:szCs w:val="20"/>
-          <w:lang w:val="sr-Latn-RS" w:bidi="ar-SA"/>
-        </w:rPr>
         <w:t>.5 Funkcionalnost se vraća na prvi korak</w:t>
       </w:r>
     </w:p>
     <w:p>
       <w:pPr>
         <w:spacing w:after="0"/>
-      </w:pPr>
-      <w:r>
-        <w:rPr>
-          <w:rFonts w:ascii="Times New Roman" w:eastAsia="Times New Roman" w:hAnsi="Times New Roman" w:cs="Times New Roman"/>
+        <w:rPr>
+          <w:rFonts w:ascii="Arial Unicode MS" w:eastAsia="Arial Unicode MS" w:hAnsi="Arial Unicode MS" w:cs="Arial Unicode MS"/>
+        </w:rPr>
+      </w:pPr>
+      <w:r>
+        <w:rPr>
+          <w:rFonts w:ascii="Arial Unicode MS" w:eastAsia="Arial Unicode MS" w:hAnsi="Arial Unicode MS" w:cs="Arial Unicode MS"/>
           <w:sz w:val="20"/>
         </w:rPr>
         <w:t xml:space="preserve"> </w:t>
@@ -3974,13 +5490,22 @@
         <w:pStyle w:val="Heading2"/>
         <w:spacing w:after="220"/>
         <w:ind w:left="705" w:hanging="720"/>
+        <w:rPr>
+          <w:rFonts w:ascii="Arial Unicode MS" w:eastAsia="Arial Unicode MS" w:hAnsi="Arial Unicode MS" w:cs="Arial Unicode MS"/>
+        </w:rPr>
       </w:pPr>
       <w:bookmarkStart w:id="11" w:name="_Toc36565160"/>
       <w:r>
+        <w:rPr>
+          <w:rFonts w:ascii="Arial Unicode MS" w:eastAsia="Arial Unicode MS" w:hAnsi="Arial Unicode MS" w:cs="Arial Unicode MS"/>
+        </w:rPr>
         <w:t>Posebni zahtevi</w:t>
       </w:r>
       <w:bookmarkEnd w:id="11"/>
       <w:r>
+        <w:rPr>
+          <w:rFonts w:ascii="Arial Unicode MS" w:eastAsia="Arial Unicode MS" w:hAnsi="Arial Unicode MS" w:cs="Arial Unicode MS"/>
+        </w:rPr>
         <w:t xml:space="preserve"> </w:t>
       </w:r>
     </w:p>
@@ -3989,13 +5514,25 @@
         <w:spacing w:after="211"/>
         <w:ind w:left="730" w:hanging="10"/>
         <w:jc w:val="both"/>
-      </w:pPr>
+        <w:rPr>
+          <w:rFonts w:ascii="Arial Unicode MS" w:eastAsia="Arial Unicode MS" w:hAnsi="Arial Unicode MS" w:cs="Arial Unicode MS"/>
+        </w:rPr>
+      </w:pPr>
+      <w:proofErr w:type="spellStart"/>
       <w:r>
         <w:rPr>
           <w:rFonts w:ascii="Arial Unicode MS" w:eastAsia="Arial Unicode MS" w:hAnsi="Arial Unicode MS" w:cs="Arial Unicode MS" w:hint="eastAsia"/>
           <w:sz w:val="20"/>
         </w:rPr>
-        <w:t xml:space="preserve">Nema. </w:t>
+        <w:t>Nema</w:t>
+      </w:r>
+      <w:proofErr w:type="spellEnd"/>
+      <w:r>
+        <w:rPr>
+          <w:rFonts w:ascii="Arial Unicode MS" w:eastAsia="Arial Unicode MS" w:hAnsi="Arial Unicode MS" w:cs="Arial Unicode MS" w:hint="eastAsia"/>
+          <w:sz w:val="20"/>
+        </w:rPr>
+        <w:t xml:space="preserve">. </w:t>
       </w:r>
     </w:p>
     <w:p>
@@ -4003,13 +5540,22 @@
         <w:pStyle w:val="Heading2"/>
         <w:spacing w:after="195"/>
         <w:ind w:left="705" w:hanging="720"/>
+        <w:rPr>
+          <w:rFonts w:ascii="Arial Unicode MS" w:eastAsia="Arial Unicode MS" w:hAnsi="Arial Unicode MS" w:cs="Arial Unicode MS"/>
+        </w:rPr>
       </w:pPr>
       <w:bookmarkStart w:id="12" w:name="_Toc36565161"/>
       <w:r>
+        <w:rPr>
+          <w:rFonts w:ascii="Arial Unicode MS" w:eastAsia="Arial Unicode MS" w:hAnsi="Arial Unicode MS" w:cs="Arial Unicode MS"/>
+        </w:rPr>
         <w:t>Preduslovi</w:t>
       </w:r>
       <w:bookmarkEnd w:id="12"/>
       <w:r>
+        <w:rPr>
+          <w:rFonts w:ascii="Arial Unicode MS" w:eastAsia="Arial Unicode MS" w:hAnsi="Arial Unicode MS" w:cs="Arial Unicode MS"/>
+        </w:rPr>
         <w:t xml:space="preserve">  </w:t>
       </w:r>
     </w:p>
@@ -4022,6 +5568,7 @@
           <w:sz w:val="20"/>
         </w:rPr>
       </w:pPr>
+      <w:proofErr w:type="spellStart"/>
       <w:r>
         <w:rPr>
           <w:rFonts w:ascii="Arial Unicode MS" w:eastAsia="Arial Unicode MS" w:hAnsi="Arial Unicode MS" w:cs="Arial Unicode MS"/>
@@ -4029,6 +5576,7 @@
         </w:rPr>
         <w:t>Nema</w:t>
       </w:r>
+      <w:proofErr w:type="spellEnd"/>
       <w:r>
         <w:rPr>
           <w:rFonts w:ascii="Arial Unicode MS" w:eastAsia="Arial Unicode MS" w:hAnsi="Arial Unicode MS" w:cs="Arial Unicode MS"/>
@@ -4042,13 +5590,22 @@
         <w:pStyle w:val="Heading2"/>
         <w:spacing w:after="90"/>
         <w:ind w:left="705" w:hanging="720"/>
+        <w:rPr>
+          <w:rFonts w:ascii="Arial Unicode MS" w:eastAsia="Arial Unicode MS" w:hAnsi="Arial Unicode MS" w:cs="Arial Unicode MS"/>
+        </w:rPr>
       </w:pPr>
       <w:bookmarkStart w:id="13" w:name="_Toc36565162"/>
       <w:r>
+        <w:rPr>
+          <w:rFonts w:ascii="Arial Unicode MS" w:eastAsia="Arial Unicode MS" w:hAnsi="Arial Unicode MS" w:cs="Arial Unicode MS"/>
+        </w:rPr>
         <w:t>Posledice</w:t>
       </w:r>
       <w:bookmarkEnd w:id="13"/>
       <w:r>
+        <w:rPr>
+          <w:rFonts w:ascii="Arial Unicode MS" w:eastAsia="Arial Unicode MS" w:hAnsi="Arial Unicode MS" w:cs="Arial Unicode MS"/>
+        </w:rPr>
         <w:t xml:space="preserve"> </w:t>
       </w:r>
     </w:p>
@@ -4060,6 +5617,7 @@
           <w:rFonts w:ascii="Arial Unicode MS" w:eastAsia="Arial Unicode MS" w:hAnsi="Arial Unicode MS" w:cs="Arial Unicode MS"/>
         </w:rPr>
       </w:pPr>
+      <w:proofErr w:type="spellStart"/>
       <w:r>
         <w:rPr>
           <w:rFonts w:ascii="Arial Unicode MS" w:eastAsia="Arial Unicode MS" w:hAnsi="Arial Unicode MS" w:cs="Arial Unicode MS"/>
@@ -4067,6 +5625,7 @@
         </w:rPr>
         <w:t>Nema</w:t>
       </w:r>
+      <w:proofErr w:type="spellEnd"/>
       <w:r>
         <w:rPr>
           <w:rFonts w:ascii="Arial Unicode MS" w:eastAsia="Arial Unicode MS" w:hAnsi="Arial Unicode MS" w:cs="Arial Unicode MS"/>
@@ -4079,17 +5638,32 @@
       <w:pPr>
         <w:spacing w:after="0"/>
         <w:ind w:left="720"/>
-      </w:pPr>
-      <w:r>
-        <w:rPr>
-          <w:rFonts w:ascii="Times New Roman" w:eastAsia="Times New Roman" w:hAnsi="Times New Roman" w:cs="Times New Roman"/>
-          <w:sz w:val="20"/>
-        </w:rPr>
-        <w:t xml:space="preserve"> </w:t>
-      </w:r>
-    </w:p>
-    <w:p/>
-    <w:p/>
+        <w:rPr>
+          <w:rFonts w:ascii="Arial Unicode MS" w:eastAsia="Arial Unicode MS" w:hAnsi="Arial Unicode MS" w:cs="Arial Unicode MS"/>
+        </w:rPr>
+      </w:pPr>
+      <w:r>
+        <w:rPr>
+          <w:rFonts w:ascii="Arial Unicode MS" w:eastAsia="Arial Unicode MS" w:hAnsi="Arial Unicode MS" w:cs="Arial Unicode MS"/>
+          <w:sz w:val="20"/>
+        </w:rPr>
+        <w:t xml:space="preserve"> </w:t>
+      </w:r>
+    </w:p>
+    <w:p>
+      <w:pPr>
+        <w:rPr>
+          <w:rFonts w:ascii="Arial Unicode MS" w:eastAsia="Arial Unicode MS" w:hAnsi="Arial Unicode MS" w:cs="Arial Unicode MS"/>
+        </w:rPr>
+      </w:pPr>
+    </w:p>
+    <w:p>
+      <w:pPr>
+        <w:rPr>
+          <w:rFonts w:ascii="Arial Unicode MS" w:eastAsia="Arial Unicode MS" w:hAnsi="Arial Unicode MS" w:cs="Arial Unicode MS"/>
+        </w:rPr>
+      </w:pPr>
+    </w:p>
     <w:sectPr>
       <w:pgSz w:w="11900" w:h="16840"/>
       <w:pgMar w:top="1440" w:right="1440" w:bottom="1440" w:left="1440" w:header="708" w:footer="708" w:gutter="0"/>

--- a/Faza 3/SSU/SSU-Prikaz Špila.docx
+++ b/Faza 3/SSU/SSU-Prikaz Špila.docx
@@ -3169,6 +3169,15 @@
         </w:rPr>
         <w:t>.</w:t>
       </w:r>
+      <w:r>
+        <w:rPr>
+          <w:rFonts w:ascii="Arial Unicode MS" w:eastAsia="Arial Unicode MS" w:hAnsi="Arial Unicode MS" w:cs="Arial Unicode MS"/>
+          <w:sz w:val="20"/>
+          <w:szCs w:val="20"/>
+          <w:lang w:val="sr-Latn-RS"/>
+        </w:rPr>
+        <w:t xml:space="preserve"> Do prikaza špila se može doći kliktanjem na špil nakon igre, u listanju špilova ili u lobby-u.</w:t>
+      </w:r>
     </w:p>
     <w:p>
       <w:pPr>
@@ -3258,38 +3267,6 @@
         <w:rPr>
           <w:rFonts w:ascii="Arial Unicode MS" w:eastAsia="Arial Unicode MS" w:hAnsi="Arial Unicode MS" w:cs="Arial Unicode MS"/>
           <w:sz w:val="20"/>
-          <w:szCs w:val="22"/>
-        </w:rPr>
-      </w:pPr>
-      <w:r>
-        <w:rPr>
-          <w:rFonts w:ascii="Arial Unicode MS" w:eastAsia="Arial Unicode MS" w:hAnsi="Arial Unicode MS" w:cs="Arial Unicode MS"/>
-          <w:sz w:val="20"/>
-          <w:szCs w:val="22"/>
-        </w:rPr>
-        <w:t>Korisnik klikće dugme za prikaz špila</w:t>
-      </w:r>
-      <w:r>
-        <w:rPr>
-          <w:rFonts w:ascii="Arial Unicode MS" w:eastAsia="Arial Unicode MS" w:hAnsi="Arial Unicode MS" w:cs="Arial Unicode MS"/>
-          <w:sz w:val="20"/>
-          <w:szCs w:val="22"/>
-        </w:rPr>
-        <w:t>.</w:t>
-      </w:r>
-    </w:p>
-    <w:p>
-      <w:pPr>
-        <w:pStyle w:val="ListParagraph"/>
-        <w:numPr>
-          <w:ilvl w:val="0"/>
-          <w:numId w:val="4"/>
-        </w:numPr>
-        <w:spacing w:after="131" w:line="252" w:lineRule="auto"/>
-        <w:ind w:right="1291"/>
-        <w:rPr>
-          <w:rFonts w:ascii="Arial Unicode MS" w:eastAsia="Arial Unicode MS" w:hAnsi="Arial Unicode MS" w:cs="Arial Unicode MS"/>
-          <w:sz w:val="20"/>
           <w:lang w:val="sr-Latn-RS"/>
         </w:rPr>
       </w:pPr>
@@ -3860,14 +3837,6 @@
           <w:lang w:val="sr-Latn-RS" w:bidi="ar-SA"/>
         </w:rPr>
         <w:tab/>
-      </w:r>
-      <w:r>
-        <w:rPr>
-          <w:rFonts w:ascii="Arial Unicode MS" w:eastAsia="Arial Unicode MS" w:hAnsi="Arial Unicode MS" w:cs="Arial Unicode MS"/>
-          <w:sz w:val="20"/>
-          <w:szCs w:val="20"/>
-          <w:lang w:val="sr-Latn-RS" w:bidi="ar-SA"/>
-        </w:rPr>
         <w:t>.3 Ažurira se broj puta koliko je taj špil sačuvan u bazi podataka</w:t>
       </w:r>
     </w:p>
@@ -3890,51 +3859,7 @@
           <w:lang w:val="sr-Latn-RS" w:bidi="ar-SA"/>
         </w:rPr>
         <w:tab/>
-      </w:r>
-      <w:r>
-        <w:rPr>
-          <w:rFonts w:ascii="Arial Unicode MS" w:eastAsia="Arial Unicode MS" w:hAnsi="Arial Unicode MS" w:cs="Arial Unicode MS"/>
-          <w:sz w:val="20"/>
-          <w:szCs w:val="20"/>
-          <w:lang w:val="sr-Latn-RS" w:bidi="ar-SA"/>
-        </w:rPr>
-        <w:t>.4 Dugme ’Remove form Saved’</w:t>
-      </w:r>
-      <w:r>
-        <w:rPr>
-          <w:rFonts w:ascii="Arial Unicode MS" w:eastAsia="Arial Unicode MS" w:hAnsi="Arial Unicode MS" w:cs="Arial Unicode MS"/>
-          <w:sz w:val="20"/>
-          <w:szCs w:val="20"/>
-          <w:lang w:val="sr-Latn-RS" w:bidi="ar-SA"/>
-        </w:rPr>
-        <w:t xml:space="preserve"> </w:t>
-      </w:r>
-      <w:r>
-        <w:rPr>
-          <w:rFonts w:ascii="Arial Unicode MS" w:eastAsia="Arial Unicode MS" w:hAnsi="Arial Unicode MS" w:cs="Arial Unicode MS"/>
-          <w:sz w:val="20"/>
-          <w:szCs w:val="20"/>
-          <w:lang w:val="sr-Latn-RS" w:bidi="ar-SA"/>
-        </w:rPr>
-        <w:t>menja dugme ’</w:t>
-      </w:r>
-      <w:r>
-        <w:rPr>
-          <w:rFonts w:ascii="Arial Unicode MS" w:eastAsia="Arial Unicode MS" w:hAnsi="Arial Unicode MS" w:cs="Arial Unicode MS"/>
-          <w:sz w:val="20"/>
-          <w:szCs w:val="20"/>
-          <w:lang w:val="sr-Latn-RS" w:bidi="ar-SA"/>
-        </w:rPr>
-        <w:t>Save</w:t>
-      </w:r>
-      <w:r>
-        <w:rPr>
-          <w:rFonts w:ascii="Arial Unicode MS" w:eastAsia="Arial Unicode MS" w:hAnsi="Arial Unicode MS" w:cs="Arial Unicode MS"/>
-          <w:sz w:val="20"/>
-          <w:szCs w:val="20"/>
-          <w:lang w:val="sr-Latn-RS" w:bidi="ar-SA"/>
-        </w:rPr>
-        <w:t>’</w:t>
+        <w:t>.4 Dugme ’Remove form Saved’ menja dugme ’Save’</w:t>
       </w:r>
     </w:p>
     <w:p>
